--- a/docs/Using the NMPRK Library in Windows.docx
+++ b/docs/Using the NMPRK Library in Windows.docx
@@ -1556,7 +1556,7 @@
           <w:sz w:val="22"/>
           <w:szCs w:val="22"/>
         </w:rPr>
-        <w:t>. The application will get a devices ID then collect power reading for the device</w:t>
+        <w:t>. The application will get a device ID</w:t>
       </w:r>
       <w:r>
         <w:rPr>
@@ -1564,7 +1564,7 @@
           <w:sz w:val="22"/>
           <w:szCs w:val="22"/>
         </w:rPr>
-        <w:t xml:space="preserve"> </w:t>
+        <w:t>,</w:t>
       </w:r>
       <w:r>
         <w:rPr>
@@ -1572,7 +1572,7 @@
           <w:sz w:val="22"/>
           <w:szCs w:val="22"/>
         </w:rPr>
-        <w:t>and finally sets a 10% power cap based on the current reading</w:t>
+        <w:t xml:space="preserve"> then collect power reading</w:t>
       </w:r>
       <w:r>
         <w:rPr>
@@ -1580,7 +1580,7 @@
           <w:sz w:val="22"/>
           <w:szCs w:val="22"/>
         </w:rPr>
-        <w:t>.</w:t>
+        <w:t>s</w:t>
       </w:r>
       <w:r>
         <w:rPr>
@@ -1588,7 +1588,7 @@
           <w:sz w:val="22"/>
           <w:szCs w:val="22"/>
         </w:rPr>
-        <w:t xml:space="preserve">  </w:t>
+        <w:t xml:space="preserve"> for the device</w:t>
       </w:r>
       <w:r>
         <w:rPr>
@@ -1596,7 +1596,55 @@
           <w:sz w:val="22"/>
           <w:szCs w:val="22"/>
         </w:rPr>
-        <w:t>(Note: Two examples of interfacing to the library come with the NMPRK package. They are the test programs testIpmi.cpp and testTranslation.cpp)</w:t>
+        <w:t xml:space="preserve"> </w:t>
+      </w:r>
+      <w:r>
+        <w:rPr>
+          <w:rFonts w:ascii="Times New Roman" w:hAnsi="Times New Roman" w:cs="Times New Roman"/>
+          <w:sz w:val="22"/>
+          <w:szCs w:val="22"/>
+        </w:rPr>
+        <w:t>and finally set a 10% power cap based on the current reading</w:t>
+      </w:r>
+      <w:r>
+        <w:rPr>
+          <w:rFonts w:ascii="Times New Roman" w:hAnsi="Times New Roman" w:cs="Times New Roman"/>
+          <w:sz w:val="22"/>
+          <w:szCs w:val="22"/>
+        </w:rPr>
+        <w:t>.</w:t>
+      </w:r>
+      <w:r>
+        <w:rPr>
+          <w:rFonts w:ascii="Times New Roman" w:hAnsi="Times New Roman" w:cs="Times New Roman"/>
+          <w:sz w:val="22"/>
+          <w:szCs w:val="22"/>
+        </w:rPr>
+        <w:t xml:space="preserve">  </w:t>
+      </w:r>
+      <w:r>
+        <w:rPr>
+          <w:rFonts w:ascii="Times New Roman" w:hAnsi="Times New Roman" w:cs="Times New Roman"/>
+          <w:sz w:val="22"/>
+          <w:szCs w:val="22"/>
+        </w:rPr>
+        <w:t>(Note: T</w:t>
+      </w:r>
+      <w:r>
+        <w:rPr>
+          <w:rFonts w:ascii="Times New Roman" w:hAnsi="Times New Roman" w:cs="Times New Roman"/>
+          <w:sz w:val="22"/>
+          <w:szCs w:val="22"/>
+        </w:rPr>
+        <w:t>here are t</w:t>
+      </w:r>
+      <w:r>
+        <w:rPr>
+          <w:rFonts w:ascii="Times New Roman" w:hAnsi="Times New Roman" w:cs="Times New Roman"/>
+          <w:sz w:val="22"/>
+          <w:szCs w:val="22"/>
+        </w:rPr>
+        <w:t>wo examples of interfacing to the library come with the NMPRK package. They are the test programs testIpmi.cpp and testTranslation.cpp)</w:t>
       </w:r>
     </w:p>
     <w:p>
@@ -1622,7 +1670,19 @@
         <w:rPr>
           <w:rFonts w:ascii="Times New Roman" w:hAnsi="Times New Roman" w:cs="Times New Roman"/>
         </w:rPr>
-        <w:t xml:space="preserve">The fastest way to start using the nmprk libraries are be adding a new project directly to the </w:t>
+        <w:t xml:space="preserve">The fastest way to start using the nmprk libraries </w:t>
+      </w:r>
+      <w:r>
+        <w:rPr>
+          <w:rFonts w:ascii="Times New Roman" w:hAnsi="Times New Roman" w:cs="Times New Roman"/>
+        </w:rPr>
+        <w:t>is by</w:t>
+      </w:r>
+      <w:r>
+        <w:rPr>
+          <w:rFonts w:ascii="Times New Roman" w:hAnsi="Times New Roman" w:cs="Times New Roman"/>
+        </w:rPr>
+        <w:t xml:space="preserve"> adding a new project directly to the </w:t>
       </w:r>
       <w:proofErr w:type="spellStart"/>
       <w:r>
@@ -1674,6 +1734,7 @@
           <w:rFonts w:ascii="Times New Roman" w:hAnsi="Times New Roman" w:cs="Times New Roman"/>
           <w:noProof/>
         </w:rPr>
+        <w:lastRenderedPageBreak/>
         <w:drawing>
           <wp:inline distT="0" distB="0" distL="0" distR="0">
             <wp:extent cx="4082753" cy="2800350"/>
@@ -1735,7 +1796,19 @@
         <w:rPr>
           <w:rFonts w:ascii="Times New Roman" w:hAnsi="Times New Roman" w:cs="Times New Roman"/>
         </w:rPr>
-        <w:t>For this project we will be making a simple Win32 console application.  Go ahead and inter in a name for the new project (we are using “</w:t>
+        <w:t xml:space="preserve">For this project we will be making a simple Win32 console application.  Go ahead and </w:t>
+      </w:r>
+      <w:r>
+        <w:rPr>
+          <w:rFonts w:ascii="Times New Roman" w:hAnsi="Times New Roman" w:cs="Times New Roman"/>
+        </w:rPr>
+        <w:t>enter</w:t>
+      </w:r>
+      <w:r>
+        <w:rPr>
+          <w:rFonts w:ascii="Times New Roman" w:hAnsi="Times New Roman" w:cs="Times New Roman"/>
+        </w:rPr>
+        <w:t xml:space="preserve"> in a name for the new project (we are using “</w:t>
       </w:r>
       <w:proofErr w:type="spellStart"/>
       <w:r>
@@ -1749,7 +1822,31 @@
         <w:rPr>
           <w:rFonts w:ascii="Times New Roman" w:hAnsi="Times New Roman" w:cs="Times New Roman"/>
         </w:rPr>
-        <w:t>”) and you can specify a different default location if needed.  With these fields filled in hit ok to bringing up the next part of the wizard.  On the first page hit “Next&gt;”.</w:t>
+        <w:t xml:space="preserve">”) and you can specify a different default location if </w:t>
+      </w:r>
+      <w:r>
+        <w:rPr>
+          <w:rFonts w:ascii="Times New Roman" w:hAnsi="Times New Roman" w:cs="Times New Roman"/>
+        </w:rPr>
+        <w:t>desired</w:t>
+      </w:r>
+      <w:r>
+        <w:rPr>
+          <w:rFonts w:ascii="Times New Roman" w:hAnsi="Times New Roman" w:cs="Times New Roman"/>
+        </w:rPr>
+        <w:t>.  With these fields filled in</w:t>
+      </w:r>
+      <w:r>
+        <w:rPr>
+          <w:rFonts w:ascii="Times New Roman" w:hAnsi="Times New Roman" w:cs="Times New Roman"/>
+        </w:rPr>
+        <w:t>,</w:t>
+      </w:r>
+      <w:r>
+        <w:rPr>
+          <w:rFonts w:ascii="Times New Roman" w:hAnsi="Times New Roman" w:cs="Times New Roman"/>
+        </w:rPr>
+        <w:t xml:space="preserve"> hit ok to bringing up the next part of the wizard.  On the first page hit “Next&gt;”.</w:t>
       </w:r>
     </w:p>
     <w:p>
@@ -1934,6 +2031,7 @@
           <w:rFonts w:ascii="Times New Roman" w:hAnsi="Times New Roman" w:cs="Times New Roman"/>
           <w:noProof/>
         </w:rPr>
+        <w:lastRenderedPageBreak/>
         <w:drawing>
           <wp:inline distT="0" distB="0" distL="0" distR="0">
             <wp:extent cx="4105216" cy="2908300"/>
@@ -2039,7 +2137,6 @@
           <w:rFonts w:ascii="Times New Roman" w:hAnsi="Times New Roman" w:cs="Times New Roman"/>
           <w:noProof/>
         </w:rPr>
-        <w:lastRenderedPageBreak/>
         <w:drawing>
           <wp:inline distT="0" distB="0" distL="0" distR="0">
             <wp:extent cx="3594100" cy="2868862"/>
@@ -2101,7 +2198,31 @@
         <w:rPr>
           <w:rFonts w:ascii="Times New Roman" w:hAnsi="Times New Roman" w:cs="Times New Roman"/>
         </w:rPr>
-        <w:t>Now going back to our new projects source file (in this case usingNmprkExample.cpp) we next need to tell visual studio where to find the header files so we can include them in our project.   To do this re-open the “properties” windows this time browsing to Configuration Properties -&gt; C/C++ -&gt; General finding the field called “Additional Include Directories” and clicking in it and selecting edit after clicking the drop down arrow.</w:t>
+        <w:t>Now going back to our new projects source file (in this case usingNmprkExample.cpp) we next need to tell visual studio where to find the header files so we can include them in our project.   To do this re-open the “properties” window</w:t>
+      </w:r>
+      <w:r>
+        <w:rPr>
+          <w:rFonts w:ascii="Times New Roman" w:hAnsi="Times New Roman" w:cs="Times New Roman"/>
+        </w:rPr>
+        <w:t>,</w:t>
+      </w:r>
+      <w:r>
+        <w:rPr>
+          <w:rFonts w:ascii="Times New Roman" w:hAnsi="Times New Roman" w:cs="Times New Roman"/>
+        </w:rPr>
+        <w:t xml:space="preserve"> this time browsing to Configuration Properties -&gt; C/C++ -&gt; General finding the field called “Additional Include Directories” and clicking in it</w:t>
+      </w:r>
+      <w:r>
+        <w:rPr>
+          <w:rFonts w:ascii="Times New Roman" w:hAnsi="Times New Roman" w:cs="Times New Roman"/>
+        </w:rPr>
+        <w:t>,</w:t>
+      </w:r>
+      <w:r>
+        <w:rPr>
+          <w:rFonts w:ascii="Times New Roman" w:hAnsi="Times New Roman" w:cs="Times New Roman"/>
+        </w:rPr>
+        <w:t xml:space="preserve"> and selecting edit after clicking the drop down arrow.</w:t>
       </w:r>
     </w:p>
     <w:p>
@@ -2117,6 +2238,7 @@
           <w:rFonts w:ascii="Times New Roman" w:hAnsi="Times New Roman" w:cs="Times New Roman"/>
           <w:noProof/>
         </w:rPr>
+        <w:lastRenderedPageBreak/>
         <w:drawing>
           <wp:inline distT="0" distB="0" distL="0" distR="0">
             <wp:extent cx="5943600" cy="843915"/>
@@ -2337,7 +2459,6 @@
           <w:rFonts w:ascii="Times New Roman" w:hAnsi="Times New Roman" w:cs="Times New Roman"/>
           <w:noProof/>
         </w:rPr>
-        <w:lastRenderedPageBreak/>
         <w:drawing>
           <wp:inline distT="0" distB="0" distL="0" distR="0">
             <wp:extent cx="3124200" cy="1028700"/>
@@ -2527,6 +2648,7 @@
           <w:rFonts w:ascii="Times New Roman" w:hAnsi="Times New Roman" w:cs="Times New Roman"/>
           <w:noProof/>
         </w:rPr>
+        <w:lastRenderedPageBreak/>
         <w:drawing>
           <wp:inline distT="0" distB="0" distL="0" distR="0">
             <wp:extent cx="5943600" cy="1261745"/>
@@ -2719,7 +2841,6 @@
           <w:rFonts w:ascii="Times New Roman" w:hAnsi="Times New Roman" w:cs="Times New Roman"/>
           <w:noProof/>
         </w:rPr>
-        <w:lastRenderedPageBreak/>
         <w:drawing>
           <wp:inline distT="0" distB="0" distL="0" distR="0">
             <wp:extent cx="5943600" cy="1867535"/>
@@ -2883,6 +3004,7 @@
           <w:rFonts w:ascii="Times New Roman" w:hAnsi="Times New Roman" w:cs="Times New Roman"/>
           <w:noProof/>
         </w:rPr>
+        <w:lastRenderedPageBreak/>
         <w:drawing>
           <wp:inline distT="0" distB="0" distL="0" distR="0">
             <wp:extent cx="5943600" cy="2381250"/>
@@ -2974,7 +3096,6 @@
           <w:rFonts w:ascii="Times New Roman" w:hAnsi="Times New Roman" w:cs="Times New Roman"/>
           <w:noProof/>
         </w:rPr>
-        <w:lastRenderedPageBreak/>
         <w:drawing>
           <wp:inline distT="0" distB="0" distL="0" distR="0">
             <wp:extent cx="5581650" cy="779780"/>
@@ -3067,17 +3188,18 @@
         <w:spacing w:after="0" w:line="240" w:lineRule="auto"/>
         <w:rPr>
           <w:rFonts w:ascii="Times New Roman" w:hAnsi="Times New Roman" w:cs="Times New Roman"/>
-          <w:sz w:val="19"/>
-          <w:szCs w:val="19"/>
-        </w:rPr>
-      </w:pPr>
-      <w:r>
-        <w:rPr>
-          <w:rFonts w:ascii="Times New Roman" w:hAnsi="Times New Roman" w:cs="Times New Roman"/>
           <w:color w:val="008000"/>
           <w:sz w:val="19"/>
           <w:szCs w:val="19"/>
         </w:rPr>
+      </w:pPr>
+      <w:r>
+        <w:rPr>
+          <w:rFonts w:ascii="Times New Roman" w:hAnsi="Times New Roman" w:cs="Times New Roman"/>
+          <w:color w:val="008000"/>
+          <w:sz w:val="19"/>
+          <w:szCs w:val="19"/>
+        </w:rPr>
         <w:t xml:space="preserve">// </w:t>
       </w:r>
       <w:proofErr w:type="gramStart"/>
@@ -3099,6 +3221,15 @@
           <w:szCs w:val="19"/>
         </w:rPr>
         <w:t xml:space="preserve"> Defines the entry point for the console application.</w:t>
+      </w:r>
+      <w:r>
+        <w:rPr>
+          <w:rFonts w:ascii="Times New Roman" w:hAnsi="Times New Roman" w:cs="Times New Roman"/>
+          <w:color w:val="008000"/>
+          <w:sz w:val="19"/>
+          <w:szCs w:val="19"/>
+        </w:rPr>
+        <w:t xml:space="preserve">  For the latest example code, please check </w:t>
       </w:r>
     </w:p>
     <w:p>
@@ -3120,7 +3251,7 @@
           <w:sz w:val="19"/>
           <w:szCs w:val="19"/>
         </w:rPr>
-        <w:t>//</w:t>
+        <w:t>// the testIpmi.cpp and testTranslation.cpp application that are provided as part of the NMPRK</w:t>
       </w:r>
     </w:p>
     <w:p>
@@ -3135,6 +3266,15 @@
           <w:szCs w:val="19"/>
         </w:rPr>
       </w:pPr>
+      <w:r>
+        <w:rPr>
+          <w:rFonts w:ascii="Times New Roman" w:hAnsi="Times New Roman" w:cs="Times New Roman"/>
+          <w:color w:val="008000"/>
+          <w:sz w:val="19"/>
+          <w:szCs w:val="19"/>
+        </w:rPr>
+        <w:t>//</w:t>
+      </w:r>
     </w:p>
     <w:p>
       <w:pPr>
@@ -3148,52 +3288,6 @@
           <w:szCs w:val="19"/>
         </w:rPr>
       </w:pPr>
-      <w:r>
-        <w:rPr>
-          <w:rFonts w:ascii="Times New Roman" w:hAnsi="Times New Roman" w:cs="Times New Roman"/>
-          <w:color w:val="0000FF"/>
-          <w:sz w:val="19"/>
-          <w:szCs w:val="19"/>
-        </w:rPr>
-        <w:t>#include</w:t>
-      </w:r>
-      <w:r>
-        <w:rPr>
-          <w:rFonts w:ascii="Times New Roman" w:hAnsi="Times New Roman" w:cs="Times New Roman"/>
-          <w:sz w:val="19"/>
-          <w:szCs w:val="19"/>
-        </w:rPr>
-        <w:t xml:space="preserve"> </w:t>
-      </w:r>
-      <w:r>
-        <w:rPr>
-          <w:rFonts w:ascii="Times New Roman" w:hAnsi="Times New Roman" w:cs="Times New Roman"/>
-          <w:color w:val="A31515"/>
-          <w:sz w:val="19"/>
-          <w:szCs w:val="19"/>
-        </w:rPr>
-        <w:t>"</w:t>
-      </w:r>
-      <w:proofErr w:type="spellStart"/>
-      <w:r>
-        <w:rPr>
-          <w:rFonts w:ascii="Times New Roman" w:hAnsi="Times New Roman" w:cs="Times New Roman"/>
-          <w:color w:val="A31515"/>
-          <w:sz w:val="19"/>
-          <w:szCs w:val="19"/>
-        </w:rPr>
-        <w:t>stdafx.h</w:t>
-      </w:r>
-      <w:proofErr w:type="spellEnd"/>
-      <w:r>
-        <w:rPr>
-          <w:rFonts w:ascii="Times New Roman" w:hAnsi="Times New Roman" w:cs="Times New Roman"/>
-          <w:color w:val="A31515"/>
-          <w:sz w:val="19"/>
-          <w:szCs w:val="19"/>
-        </w:rPr>
-        <w:t>"</w:t>
-      </w:r>
     </w:p>
     <w:p>
       <w:pPr>
@@ -3231,27 +3325,27 @@
           <w:sz w:val="19"/>
           <w:szCs w:val="19"/>
         </w:rPr>
-        <w:t>&lt;</w:t>
-      </w:r>
-      <w:proofErr w:type="spellStart"/>
-      <w:r>
-        <w:rPr>
-          <w:rFonts w:ascii="Times New Roman" w:hAnsi="Times New Roman" w:cs="Times New Roman"/>
-          <w:color w:val="A31515"/>
-          <w:sz w:val="19"/>
-          <w:szCs w:val="19"/>
-        </w:rPr>
-        <w:t>iostream</w:t>
-      </w:r>
-      <w:proofErr w:type="spellEnd"/>
-      <w:r>
-        <w:rPr>
-          <w:rFonts w:ascii="Times New Roman" w:hAnsi="Times New Roman" w:cs="Times New Roman"/>
-          <w:color w:val="A31515"/>
-          <w:sz w:val="19"/>
-          <w:szCs w:val="19"/>
-        </w:rPr>
-        <w:t>&gt;</w:t>
+        <w:t>"</w:t>
+      </w:r>
+      <w:proofErr w:type="spellStart"/>
+      <w:r>
+        <w:rPr>
+          <w:rFonts w:ascii="Times New Roman" w:hAnsi="Times New Roman" w:cs="Times New Roman"/>
+          <w:color w:val="A31515"/>
+          <w:sz w:val="19"/>
+          <w:szCs w:val="19"/>
+        </w:rPr>
+        <w:t>stdafx.h</w:t>
+      </w:r>
+      <w:proofErr w:type="spellEnd"/>
+      <w:r>
+        <w:rPr>
+          <w:rFonts w:ascii="Times New Roman" w:hAnsi="Times New Roman" w:cs="Times New Roman"/>
+          <w:color w:val="A31515"/>
+          <w:sz w:val="19"/>
+          <w:szCs w:val="19"/>
+        </w:rPr>
+        <w:t>"</w:t>
       </w:r>
     </w:p>
     <w:p>
@@ -3266,6 +3360,52 @@
           <w:szCs w:val="19"/>
         </w:rPr>
       </w:pPr>
+      <w:r>
+        <w:rPr>
+          <w:rFonts w:ascii="Times New Roman" w:hAnsi="Times New Roman" w:cs="Times New Roman"/>
+          <w:color w:val="0000FF"/>
+          <w:sz w:val="19"/>
+          <w:szCs w:val="19"/>
+        </w:rPr>
+        <w:t>#include</w:t>
+      </w:r>
+      <w:r>
+        <w:rPr>
+          <w:rFonts w:ascii="Times New Roman" w:hAnsi="Times New Roman" w:cs="Times New Roman"/>
+          <w:sz w:val="19"/>
+          <w:szCs w:val="19"/>
+        </w:rPr>
+        <w:t xml:space="preserve"> </w:t>
+      </w:r>
+      <w:r>
+        <w:rPr>
+          <w:rFonts w:ascii="Times New Roman" w:hAnsi="Times New Roman" w:cs="Times New Roman"/>
+          <w:color w:val="A31515"/>
+          <w:sz w:val="19"/>
+          <w:szCs w:val="19"/>
+        </w:rPr>
+        <w:t>&lt;</w:t>
+      </w:r>
+      <w:proofErr w:type="spellStart"/>
+      <w:r>
+        <w:rPr>
+          <w:rFonts w:ascii="Times New Roman" w:hAnsi="Times New Roman" w:cs="Times New Roman"/>
+          <w:color w:val="A31515"/>
+          <w:sz w:val="19"/>
+          <w:szCs w:val="19"/>
+        </w:rPr>
+        <w:t>iostream</w:t>
+      </w:r>
+      <w:proofErr w:type="spellEnd"/>
+      <w:r>
+        <w:rPr>
+          <w:rFonts w:ascii="Times New Roman" w:hAnsi="Times New Roman" w:cs="Times New Roman"/>
+          <w:color w:val="A31515"/>
+          <w:sz w:val="19"/>
+          <w:szCs w:val="19"/>
+        </w:rPr>
+        <w:t>&gt;</w:t>
+      </w:r>
     </w:p>
     <w:p>
       <w:pPr>
@@ -3292,52 +3432,6 @@
           <w:szCs w:val="19"/>
         </w:rPr>
       </w:pPr>
-      <w:r>
-        <w:rPr>
-          <w:rFonts w:ascii="Times New Roman" w:hAnsi="Times New Roman" w:cs="Times New Roman"/>
-          <w:color w:val="0000FF"/>
-          <w:sz w:val="19"/>
-          <w:szCs w:val="19"/>
-        </w:rPr>
-        <w:t>#include</w:t>
-      </w:r>
-      <w:r>
-        <w:rPr>
-          <w:rFonts w:ascii="Times New Roman" w:hAnsi="Times New Roman" w:cs="Times New Roman"/>
-          <w:sz w:val="19"/>
-          <w:szCs w:val="19"/>
-        </w:rPr>
-        <w:t xml:space="preserve"> </w:t>
-      </w:r>
-      <w:r>
-        <w:rPr>
-          <w:rFonts w:ascii="Times New Roman" w:hAnsi="Times New Roman" w:cs="Times New Roman"/>
-          <w:color w:val="A31515"/>
-          <w:sz w:val="19"/>
-          <w:szCs w:val="19"/>
-        </w:rPr>
-        <w:t>&lt;</w:t>
-      </w:r>
-      <w:proofErr w:type="spellStart"/>
-      <w:r>
-        <w:rPr>
-          <w:rFonts w:ascii="Times New Roman" w:hAnsi="Times New Roman" w:cs="Times New Roman"/>
-          <w:color w:val="A31515"/>
-          <w:sz w:val="19"/>
-          <w:szCs w:val="19"/>
-        </w:rPr>
-        <w:t>nmprk_ipmi.h</w:t>
-      </w:r>
-      <w:proofErr w:type="spellEnd"/>
-      <w:r>
-        <w:rPr>
-          <w:rFonts w:ascii="Times New Roman" w:hAnsi="Times New Roman" w:cs="Times New Roman"/>
-          <w:color w:val="A31515"/>
-          <w:sz w:val="19"/>
-          <w:szCs w:val="19"/>
-        </w:rPr>
-        <w:t>&gt;</w:t>
-      </w:r>
     </w:p>
     <w:p>
       <w:pPr>
@@ -3385,7 +3479,7 @@
           <w:sz w:val="19"/>
           <w:szCs w:val="19"/>
         </w:rPr>
-        <w:t>nmprk_exception.h</w:t>
+        <w:t>nmprk_ipmi.h</w:t>
       </w:r>
       <w:proofErr w:type="spellEnd"/>
       <w:r>
@@ -3444,7 +3538,7 @@
           <w:sz w:val="19"/>
           <w:szCs w:val="19"/>
         </w:rPr>
-        <w:t>nmprk_defines.h</w:t>
+        <w:t>nmprk_exception.h</w:t>
       </w:r>
       <w:proofErr w:type="spellEnd"/>
       <w:r>
@@ -3503,7 +3597,7 @@
           <w:sz w:val="19"/>
           <w:szCs w:val="19"/>
         </w:rPr>
-        <w:t>nmprk_ipmi_global.h</w:t>
+        <w:t>nmprk_defines.h</w:t>
       </w:r>
       <w:proofErr w:type="spellEnd"/>
       <w:r>
@@ -3562,7 +3656,7 @@
           <w:sz w:val="19"/>
           <w:szCs w:val="19"/>
         </w:rPr>
-        <w:t>nmprk_translation.h</w:t>
+        <w:t>nmprk_ipmi_global.h</w:t>
       </w:r>
       <w:proofErr w:type="spellEnd"/>
       <w:r>
@@ -3621,7 +3715,7 @@
           <w:sz w:val="19"/>
           <w:szCs w:val="19"/>
         </w:rPr>
-        <w:t>nmprk_translation_defines.h</w:t>
+        <w:t>nmprk_translation.h</w:t>
       </w:r>
       <w:proofErr w:type="spellEnd"/>
       <w:r>
@@ -3646,6 +3740,52 @@
           <w:szCs w:val="19"/>
         </w:rPr>
       </w:pPr>
+      <w:r>
+        <w:rPr>
+          <w:rFonts w:ascii="Times New Roman" w:hAnsi="Times New Roman" w:cs="Times New Roman"/>
+          <w:color w:val="0000FF"/>
+          <w:sz w:val="19"/>
+          <w:szCs w:val="19"/>
+        </w:rPr>
+        <w:t>#include</w:t>
+      </w:r>
+      <w:r>
+        <w:rPr>
+          <w:rFonts w:ascii="Times New Roman" w:hAnsi="Times New Roman" w:cs="Times New Roman"/>
+          <w:sz w:val="19"/>
+          <w:szCs w:val="19"/>
+        </w:rPr>
+        <w:t xml:space="preserve"> </w:t>
+      </w:r>
+      <w:r>
+        <w:rPr>
+          <w:rFonts w:ascii="Times New Roman" w:hAnsi="Times New Roman" w:cs="Times New Roman"/>
+          <w:color w:val="A31515"/>
+          <w:sz w:val="19"/>
+          <w:szCs w:val="19"/>
+        </w:rPr>
+        <w:t>&lt;</w:t>
+      </w:r>
+      <w:proofErr w:type="spellStart"/>
+      <w:r>
+        <w:rPr>
+          <w:rFonts w:ascii="Times New Roman" w:hAnsi="Times New Roman" w:cs="Times New Roman"/>
+          <w:color w:val="A31515"/>
+          <w:sz w:val="19"/>
+          <w:szCs w:val="19"/>
+        </w:rPr>
+        <w:t>nmprk_translation_defines.h</w:t>
+      </w:r>
+      <w:proofErr w:type="spellEnd"/>
+      <w:r>
+        <w:rPr>
+          <w:rFonts w:ascii="Times New Roman" w:hAnsi="Times New Roman" w:cs="Times New Roman"/>
+          <w:color w:val="A31515"/>
+          <w:sz w:val="19"/>
+          <w:szCs w:val="19"/>
+        </w:rPr>
+        <w:t>&gt;</w:t>
+      </w:r>
     </w:p>
     <w:p>
       <w:pPr>
@@ -3659,100 +3799,6 @@
           <w:szCs w:val="19"/>
         </w:rPr>
       </w:pPr>
-      <w:proofErr w:type="spellStart"/>
-      <w:proofErr w:type="gramStart"/>
-      <w:r>
-        <w:rPr>
-          <w:rFonts w:ascii="Times New Roman" w:hAnsi="Times New Roman" w:cs="Times New Roman"/>
-          <w:color w:val="0000FF"/>
-          <w:sz w:val="19"/>
-          <w:szCs w:val="19"/>
-        </w:rPr>
-        <w:t>int</w:t>
-      </w:r>
-      <w:proofErr w:type="spellEnd"/>
-      <w:proofErr w:type="gramEnd"/>
-      <w:r>
-        <w:rPr>
-          <w:rFonts w:ascii="Times New Roman" w:hAnsi="Times New Roman" w:cs="Times New Roman"/>
-          <w:sz w:val="19"/>
-          <w:szCs w:val="19"/>
-        </w:rPr>
-        <w:t xml:space="preserve"> _</w:t>
-      </w:r>
-      <w:proofErr w:type="spellStart"/>
-      <w:r>
-        <w:rPr>
-          <w:rFonts w:ascii="Times New Roman" w:hAnsi="Times New Roman" w:cs="Times New Roman"/>
-          <w:sz w:val="19"/>
-          <w:szCs w:val="19"/>
-        </w:rPr>
-        <w:t>tmain</w:t>
-      </w:r>
-      <w:proofErr w:type="spellEnd"/>
-      <w:r>
-        <w:rPr>
-          <w:rFonts w:ascii="Times New Roman" w:hAnsi="Times New Roman" w:cs="Times New Roman"/>
-          <w:sz w:val="19"/>
-          <w:szCs w:val="19"/>
-        </w:rPr>
-        <w:t>(</w:t>
-      </w:r>
-      <w:proofErr w:type="spellStart"/>
-      <w:r>
-        <w:rPr>
-          <w:rFonts w:ascii="Times New Roman" w:hAnsi="Times New Roman" w:cs="Times New Roman"/>
-          <w:color w:val="0000FF"/>
-          <w:sz w:val="19"/>
-          <w:szCs w:val="19"/>
-        </w:rPr>
-        <w:t>int</w:t>
-      </w:r>
-      <w:proofErr w:type="spellEnd"/>
-      <w:r>
-        <w:rPr>
-          <w:rFonts w:ascii="Times New Roman" w:hAnsi="Times New Roman" w:cs="Times New Roman"/>
-          <w:sz w:val="19"/>
-          <w:szCs w:val="19"/>
-        </w:rPr>
-        <w:t xml:space="preserve"> </w:t>
-      </w:r>
-      <w:proofErr w:type="spellStart"/>
-      <w:r>
-        <w:rPr>
-          <w:rFonts w:ascii="Times New Roman" w:hAnsi="Times New Roman" w:cs="Times New Roman"/>
-          <w:sz w:val="19"/>
-          <w:szCs w:val="19"/>
-        </w:rPr>
-        <w:t>argc</w:t>
-      </w:r>
-      <w:proofErr w:type="spellEnd"/>
-      <w:r>
-        <w:rPr>
-          <w:rFonts w:ascii="Times New Roman" w:hAnsi="Times New Roman" w:cs="Times New Roman"/>
-          <w:sz w:val="19"/>
-          <w:szCs w:val="19"/>
-        </w:rPr>
-        <w:t xml:space="preserve">, _TCHAR* </w:t>
-      </w:r>
-      <w:proofErr w:type="spellStart"/>
-      <w:r>
-        <w:rPr>
-          <w:rFonts w:ascii="Times New Roman" w:hAnsi="Times New Roman" w:cs="Times New Roman"/>
-          <w:sz w:val="19"/>
-          <w:szCs w:val="19"/>
-        </w:rPr>
-        <w:t>argv</w:t>
-      </w:r>
-      <w:proofErr w:type="spellEnd"/>
-      <w:r>
-        <w:rPr>
-          <w:rFonts w:ascii="Times New Roman" w:hAnsi="Times New Roman" w:cs="Times New Roman"/>
-          <w:sz w:val="19"/>
-          <w:szCs w:val="19"/>
-        </w:rPr>
-        <w:t>[])</w:t>
-      </w:r>
     </w:p>
     <w:p>
       <w:pPr>
@@ -3766,13 +3812,99 @@
           <w:szCs w:val="19"/>
         </w:rPr>
       </w:pPr>
-      <w:r>
-        <w:rPr>
-          <w:rFonts w:ascii="Times New Roman" w:hAnsi="Times New Roman" w:cs="Times New Roman"/>
-          <w:sz w:val="19"/>
-          <w:szCs w:val="19"/>
-        </w:rPr>
-        <w:t>{</w:t>
+      <w:proofErr w:type="spellStart"/>
+      <w:proofErr w:type="gramStart"/>
+      <w:r>
+        <w:rPr>
+          <w:rFonts w:ascii="Times New Roman" w:hAnsi="Times New Roman" w:cs="Times New Roman"/>
+          <w:color w:val="0000FF"/>
+          <w:sz w:val="19"/>
+          <w:szCs w:val="19"/>
+        </w:rPr>
+        <w:t>int</w:t>
+      </w:r>
+      <w:proofErr w:type="spellEnd"/>
+      <w:proofErr w:type="gramEnd"/>
+      <w:r>
+        <w:rPr>
+          <w:rFonts w:ascii="Times New Roman" w:hAnsi="Times New Roman" w:cs="Times New Roman"/>
+          <w:sz w:val="19"/>
+          <w:szCs w:val="19"/>
+        </w:rPr>
+        <w:t xml:space="preserve"> _</w:t>
+      </w:r>
+      <w:proofErr w:type="spellStart"/>
+      <w:r>
+        <w:rPr>
+          <w:rFonts w:ascii="Times New Roman" w:hAnsi="Times New Roman" w:cs="Times New Roman"/>
+          <w:sz w:val="19"/>
+          <w:szCs w:val="19"/>
+        </w:rPr>
+        <w:t>tmain</w:t>
+      </w:r>
+      <w:proofErr w:type="spellEnd"/>
+      <w:r>
+        <w:rPr>
+          <w:rFonts w:ascii="Times New Roman" w:hAnsi="Times New Roman" w:cs="Times New Roman"/>
+          <w:sz w:val="19"/>
+          <w:szCs w:val="19"/>
+        </w:rPr>
+        <w:t>(</w:t>
+      </w:r>
+      <w:proofErr w:type="spellStart"/>
+      <w:r>
+        <w:rPr>
+          <w:rFonts w:ascii="Times New Roman" w:hAnsi="Times New Roman" w:cs="Times New Roman"/>
+          <w:color w:val="0000FF"/>
+          <w:sz w:val="19"/>
+          <w:szCs w:val="19"/>
+        </w:rPr>
+        <w:t>int</w:t>
+      </w:r>
+      <w:proofErr w:type="spellEnd"/>
+      <w:r>
+        <w:rPr>
+          <w:rFonts w:ascii="Times New Roman" w:hAnsi="Times New Roman" w:cs="Times New Roman"/>
+          <w:sz w:val="19"/>
+          <w:szCs w:val="19"/>
+        </w:rPr>
+        <w:t xml:space="preserve"> </w:t>
+      </w:r>
+      <w:proofErr w:type="spellStart"/>
+      <w:r>
+        <w:rPr>
+          <w:rFonts w:ascii="Times New Roman" w:hAnsi="Times New Roman" w:cs="Times New Roman"/>
+          <w:sz w:val="19"/>
+          <w:szCs w:val="19"/>
+        </w:rPr>
+        <w:t>argc</w:t>
+      </w:r>
+      <w:proofErr w:type="spellEnd"/>
+      <w:r>
+        <w:rPr>
+          <w:rFonts w:ascii="Times New Roman" w:hAnsi="Times New Roman" w:cs="Times New Roman"/>
+          <w:sz w:val="19"/>
+          <w:szCs w:val="19"/>
+        </w:rPr>
+        <w:t xml:space="preserve">, _TCHAR* </w:t>
+      </w:r>
+      <w:proofErr w:type="spellStart"/>
+      <w:r>
+        <w:rPr>
+          <w:rFonts w:ascii="Times New Roman" w:hAnsi="Times New Roman" w:cs="Times New Roman"/>
+          <w:sz w:val="19"/>
+          <w:szCs w:val="19"/>
+        </w:rPr>
+        <w:t>argv</w:t>
+      </w:r>
+      <w:proofErr w:type="spellEnd"/>
+      <w:r>
+        <w:rPr>
+          <w:rFonts w:ascii="Times New Roman" w:hAnsi="Times New Roman" w:cs="Times New Roman"/>
+          <w:sz w:val="19"/>
+          <w:szCs w:val="19"/>
+        </w:rPr>
+        <w:t>[])</w:t>
       </w:r>
     </w:p>
     <w:p>
@@ -3793,43 +3925,7 @@
           <w:sz w:val="19"/>
           <w:szCs w:val="19"/>
         </w:rPr>
-        <w:t xml:space="preserve">  </w:t>
-      </w:r>
-      <w:proofErr w:type="gramStart"/>
-      <w:r>
-        <w:rPr>
-          <w:rFonts w:ascii="Times New Roman" w:hAnsi="Times New Roman" w:cs="Times New Roman"/>
-          <w:sz w:val="19"/>
-          <w:szCs w:val="19"/>
-        </w:rPr>
-        <w:t>nmprk</w:t>
-      </w:r>
-      <w:proofErr w:type="gramEnd"/>
-      <w:r>
-        <w:rPr>
-          <w:rFonts w:ascii="Times New Roman" w:hAnsi="Times New Roman" w:cs="Times New Roman"/>
-          <w:sz w:val="19"/>
-          <w:szCs w:val="19"/>
-        </w:rPr>
-        <w:t>::</w:t>
-      </w:r>
-      <w:proofErr w:type="spellStart"/>
-      <w:r>
-        <w:rPr>
-          <w:rFonts w:ascii="Times New Roman" w:hAnsi="Times New Roman" w:cs="Times New Roman"/>
-          <w:sz w:val="19"/>
-          <w:szCs w:val="19"/>
-        </w:rPr>
-        <w:t>ipmi</w:t>
-      </w:r>
-      <w:proofErr w:type="spellEnd"/>
-      <w:r>
-        <w:rPr>
-          <w:rFonts w:ascii="Times New Roman" w:hAnsi="Times New Roman" w:cs="Times New Roman"/>
-          <w:sz w:val="19"/>
-          <w:szCs w:val="19"/>
-        </w:rPr>
-        <w:t>::device d;</w:t>
+        <w:t>{</w:t>
       </w:r>
     </w:p>
     <w:p>
@@ -3852,24 +3948,6 @@
         </w:rPr>
         <w:t xml:space="preserve">  </w:t>
       </w:r>
-      <w:proofErr w:type="spellStart"/>
-      <w:r>
-        <w:rPr>
-          <w:rFonts w:ascii="Times New Roman" w:hAnsi="Times New Roman" w:cs="Times New Roman"/>
-          <w:sz w:val="19"/>
-          <w:szCs w:val="19"/>
-        </w:rPr>
-        <w:t>d.type</w:t>
-      </w:r>
-      <w:proofErr w:type="spellEnd"/>
-      <w:r>
-        <w:rPr>
-          <w:rFonts w:ascii="Times New Roman" w:hAnsi="Times New Roman" w:cs="Times New Roman"/>
-          <w:sz w:val="19"/>
-          <w:szCs w:val="19"/>
-        </w:rPr>
-        <w:t xml:space="preserve"> = nmprk:</w:t>
-      </w:r>
       <w:proofErr w:type="gramStart"/>
       <w:r>
         <w:rPr>
@@ -3877,7 +3955,16 @@
           <w:sz w:val="19"/>
           <w:szCs w:val="19"/>
         </w:rPr>
-        <w:t>:</w:t>
+        <w:t>nmprk</w:t>
+      </w:r>
+      <w:proofErr w:type="gramEnd"/>
+      <w:r>
+        <w:rPr>
+          <w:rFonts w:ascii="Times New Roman" w:hAnsi="Times New Roman" w:cs="Times New Roman"/>
+          <w:sz w:val="19"/>
+          <w:szCs w:val="19"/>
+        </w:rPr>
+        <w:t>::</w:t>
       </w:r>
       <w:proofErr w:type="spellStart"/>
       <w:r>
@@ -3889,32 +3976,13 @@
         <w:t>ipmi</w:t>
       </w:r>
       <w:proofErr w:type="spellEnd"/>
-      <w:proofErr w:type="gramEnd"/>
-      <w:r>
-        <w:rPr>
-          <w:rFonts w:ascii="Times New Roman" w:hAnsi="Times New Roman" w:cs="Times New Roman"/>
-          <w:sz w:val="19"/>
-          <w:szCs w:val="19"/>
-        </w:rPr>
-        <w:t>::</w:t>
-      </w:r>
-      <w:proofErr w:type="spellStart"/>
-      <w:r>
-        <w:rPr>
-          <w:rFonts w:ascii="Times New Roman" w:hAnsi="Times New Roman" w:cs="Times New Roman"/>
-          <w:sz w:val="19"/>
-          <w:szCs w:val="19"/>
-        </w:rPr>
-        <w:t>device_nm</w:t>
-      </w:r>
-      <w:proofErr w:type="spellEnd"/>
-      <w:r>
-        <w:rPr>
-          <w:rFonts w:ascii="Times New Roman" w:hAnsi="Times New Roman" w:cs="Times New Roman"/>
-          <w:sz w:val="19"/>
-          <w:szCs w:val="19"/>
-        </w:rPr>
-        <w:t>;</w:t>
+      <w:r>
+        <w:rPr>
+          <w:rFonts w:ascii="Times New Roman" w:hAnsi="Times New Roman" w:cs="Times New Roman"/>
+          <w:sz w:val="19"/>
+          <w:szCs w:val="19"/>
+        </w:rPr>
+        <w:t>::device d;</w:t>
       </w:r>
     </w:p>
     <w:p>
@@ -3944,26 +4012,55 @@
           <w:sz w:val="19"/>
           <w:szCs w:val="19"/>
         </w:rPr>
-        <w:t>d.address</w:t>
-      </w:r>
-      <w:proofErr w:type="spellEnd"/>
-      <w:r>
-        <w:rPr>
-          <w:rFonts w:ascii="Times New Roman" w:hAnsi="Times New Roman" w:cs="Times New Roman"/>
-          <w:sz w:val="19"/>
-          <w:szCs w:val="19"/>
-        </w:rPr>
-        <w:t xml:space="preserve"> = </w:t>
-      </w:r>
-      <w:r>
-        <w:rPr>
-          <w:rFonts w:ascii="Times New Roman" w:hAnsi="Times New Roman" w:cs="Times New Roman"/>
-          <w:color w:val="A31515"/>
-          <w:sz w:val="19"/>
-          <w:szCs w:val="19"/>
-        </w:rPr>
-        <w:t>"local"</w:t>
-      </w:r>
+        <w:t>d.type</w:t>
+      </w:r>
+      <w:proofErr w:type="spellEnd"/>
+      <w:r>
+        <w:rPr>
+          <w:rFonts w:ascii="Times New Roman" w:hAnsi="Times New Roman" w:cs="Times New Roman"/>
+          <w:sz w:val="19"/>
+          <w:szCs w:val="19"/>
+        </w:rPr>
+        <w:t xml:space="preserve"> = nmprk:</w:t>
+      </w:r>
+      <w:proofErr w:type="gramStart"/>
+      <w:r>
+        <w:rPr>
+          <w:rFonts w:ascii="Times New Roman" w:hAnsi="Times New Roman" w:cs="Times New Roman"/>
+          <w:sz w:val="19"/>
+          <w:szCs w:val="19"/>
+        </w:rPr>
+        <w:t>:</w:t>
+      </w:r>
+      <w:proofErr w:type="spellStart"/>
+      <w:r>
+        <w:rPr>
+          <w:rFonts w:ascii="Times New Roman" w:hAnsi="Times New Roman" w:cs="Times New Roman"/>
+          <w:sz w:val="19"/>
+          <w:szCs w:val="19"/>
+        </w:rPr>
+        <w:t>ipmi</w:t>
+      </w:r>
+      <w:proofErr w:type="spellEnd"/>
+      <w:proofErr w:type="gramEnd"/>
+      <w:r>
+        <w:rPr>
+          <w:rFonts w:ascii="Times New Roman" w:hAnsi="Times New Roman" w:cs="Times New Roman"/>
+          <w:sz w:val="19"/>
+          <w:szCs w:val="19"/>
+        </w:rPr>
+        <w:t>::</w:t>
+      </w:r>
+      <w:proofErr w:type="spellStart"/>
+      <w:r>
+        <w:rPr>
+          <w:rFonts w:ascii="Times New Roman" w:hAnsi="Times New Roman" w:cs="Times New Roman"/>
+          <w:sz w:val="19"/>
+          <w:szCs w:val="19"/>
+        </w:rPr>
+        <w:t>device_nm</w:t>
+      </w:r>
+      <w:proofErr w:type="spellEnd"/>
       <w:r>
         <w:rPr>
           <w:rFonts w:ascii="Times New Roman" w:hAnsi="Times New Roman" w:cs="Times New Roman"/>
@@ -3985,6 +4082,49 @@
           <w:szCs w:val="19"/>
         </w:rPr>
       </w:pPr>
+      <w:r>
+        <w:rPr>
+          <w:rFonts w:ascii="Times New Roman" w:hAnsi="Times New Roman" w:cs="Times New Roman"/>
+          <w:sz w:val="19"/>
+          <w:szCs w:val="19"/>
+        </w:rPr>
+        <w:t xml:space="preserve">  </w:t>
+      </w:r>
+      <w:proofErr w:type="spellStart"/>
+      <w:r>
+        <w:rPr>
+          <w:rFonts w:ascii="Times New Roman" w:hAnsi="Times New Roman" w:cs="Times New Roman"/>
+          <w:sz w:val="19"/>
+          <w:szCs w:val="19"/>
+        </w:rPr>
+        <w:t>d.address</w:t>
+      </w:r>
+      <w:proofErr w:type="spellEnd"/>
+      <w:r>
+        <w:rPr>
+          <w:rFonts w:ascii="Times New Roman" w:hAnsi="Times New Roman" w:cs="Times New Roman"/>
+          <w:sz w:val="19"/>
+          <w:szCs w:val="19"/>
+        </w:rPr>
+        <w:t xml:space="preserve"> = </w:t>
+      </w:r>
+      <w:r>
+        <w:rPr>
+          <w:rFonts w:ascii="Times New Roman" w:hAnsi="Times New Roman" w:cs="Times New Roman"/>
+          <w:color w:val="A31515"/>
+          <w:sz w:val="19"/>
+          <w:szCs w:val="19"/>
+        </w:rPr>
+        <w:t>"local"</w:t>
+      </w:r>
+      <w:r>
+        <w:rPr>
+          <w:rFonts w:ascii="Times New Roman" w:hAnsi="Times New Roman" w:cs="Times New Roman"/>
+          <w:sz w:val="19"/>
+          <w:szCs w:val="19"/>
+        </w:rPr>
+        <w:t>;</w:t>
+      </w:r>
     </w:p>
     <w:p>
       <w:pPr>
@@ -3998,14 +4138,6 @@
           <w:szCs w:val="19"/>
         </w:rPr>
       </w:pPr>
-      <w:r>
-        <w:rPr>
-          <w:rFonts w:ascii="Times New Roman" w:hAnsi="Times New Roman" w:cs="Times New Roman"/>
-          <w:sz w:val="19"/>
-          <w:szCs w:val="19"/>
-        </w:rPr>
-        <w:t xml:space="preserve">  </w:t>
-      </w:r>
     </w:p>
     <w:p>
       <w:pPr>
@@ -4027,27 +4159,6 @@
         </w:rPr>
         <w:t xml:space="preserve">  </w:t>
       </w:r>
-      <w:proofErr w:type="spellStart"/>
-      <w:proofErr w:type="gramStart"/>
-      <w:r>
-        <w:rPr>
-          <w:rFonts w:ascii="Times New Roman" w:hAnsi="Times New Roman" w:cs="Times New Roman"/>
-          <w:color w:val="0000FF"/>
-          <w:sz w:val="19"/>
-          <w:szCs w:val="19"/>
-        </w:rPr>
-        <w:t>bool</w:t>
-      </w:r>
-      <w:proofErr w:type="spellEnd"/>
-      <w:proofErr w:type="gramEnd"/>
-      <w:r>
-        <w:rPr>
-          <w:rFonts w:ascii="Times New Roman" w:hAnsi="Times New Roman" w:cs="Times New Roman"/>
-          <w:sz w:val="19"/>
-          <w:szCs w:val="19"/>
-        </w:rPr>
-        <w:t xml:space="preserve"> result;</w:t>
-      </w:r>
     </w:p>
     <w:p>
       <w:pPr>
@@ -4077,7 +4188,7 @@
           <w:sz w:val="19"/>
           <w:szCs w:val="19"/>
         </w:rPr>
-        <w:t>try</w:t>
+        <w:t>bool</w:t>
       </w:r>
       <w:proofErr w:type="gramEnd"/>
       <w:r>
@@ -4086,7 +4197,7 @@
           <w:sz w:val="19"/>
           <w:szCs w:val="19"/>
         </w:rPr>
-        <w:t xml:space="preserve"> {</w:t>
+        <w:t xml:space="preserve"> result;</w:t>
       </w:r>
     </w:p>
     <w:p>
@@ -4107,7 +4218,26 @@
           <w:sz w:val="19"/>
           <w:szCs w:val="19"/>
         </w:rPr>
-        <w:t xml:space="preserve">    result = nmprk::translation::swSubSystemSetup(nmprk::translation::initLibrary,NULL);</w:t>
+        <w:t xml:space="preserve">  </w:t>
+      </w:r>
+      <w:proofErr w:type="gramStart"/>
+      <w:r>
+        <w:rPr>
+          <w:rFonts w:ascii="Times New Roman" w:hAnsi="Times New Roman" w:cs="Times New Roman"/>
+          <w:color w:val="0000FF"/>
+          <w:sz w:val="19"/>
+          <w:szCs w:val="19"/>
+        </w:rPr>
+        <w:t>try</w:t>
+      </w:r>
+      <w:proofErr w:type="gramEnd"/>
+      <w:r>
+        <w:rPr>
+          <w:rFonts w:ascii="Times New Roman" w:hAnsi="Times New Roman" w:cs="Times New Roman"/>
+          <w:sz w:val="19"/>
+          <w:szCs w:val="19"/>
+        </w:rPr>
+        <w:t xml:space="preserve"> {</w:t>
       </w:r>
     </w:p>
     <w:p>
@@ -4128,52 +4258,7 @@
           <w:sz w:val="19"/>
           <w:szCs w:val="19"/>
         </w:rPr>
-        <w:t xml:space="preserve">  </w:t>
-      </w:r>
-      <w:proofErr w:type="gramStart"/>
-      <w:r>
-        <w:rPr>
-          <w:rFonts w:ascii="Times New Roman" w:hAnsi="Times New Roman" w:cs="Times New Roman"/>
-          <w:sz w:val="19"/>
-          <w:szCs w:val="19"/>
-        </w:rPr>
-        <w:t>}</w:t>
-      </w:r>
-      <w:r>
-        <w:rPr>
-          <w:rFonts w:ascii="Times New Roman" w:hAnsi="Times New Roman" w:cs="Times New Roman"/>
-          <w:color w:val="0000FF"/>
-          <w:sz w:val="19"/>
-          <w:szCs w:val="19"/>
-        </w:rPr>
-        <w:t>catch</w:t>
-      </w:r>
-      <w:proofErr w:type="gramEnd"/>
-      <w:r>
-        <w:rPr>
-          <w:rFonts w:ascii="Times New Roman" w:hAnsi="Times New Roman" w:cs="Times New Roman"/>
-          <w:sz w:val="19"/>
-          <w:szCs w:val="19"/>
-        </w:rPr>
-        <w:t>(nmprk::</w:t>
-      </w:r>
-      <w:proofErr w:type="spellStart"/>
-      <w:r>
-        <w:rPr>
-          <w:rFonts w:ascii="Times New Roman" w:hAnsi="Times New Roman" w:cs="Times New Roman"/>
-          <w:sz w:val="19"/>
-          <w:szCs w:val="19"/>
-        </w:rPr>
-        <w:t>nmprkException</w:t>
-      </w:r>
-      <w:proofErr w:type="spellEnd"/>
-      <w:r>
-        <w:rPr>
-          <w:rFonts w:ascii="Times New Roman" w:hAnsi="Times New Roman" w:cs="Times New Roman"/>
-          <w:sz w:val="19"/>
-          <w:szCs w:val="19"/>
-        </w:rPr>
-        <w:t>* e) {</w:t>
+        <w:t xml:space="preserve">    result = nmprk::translation::swSubSystemSetup(nmprk::translation::initLibrary,NULL);</w:t>
       </w:r>
     </w:p>
     <w:p>
@@ -4194,163 +4279,52 @@
           <w:sz w:val="19"/>
           <w:szCs w:val="19"/>
         </w:rPr>
-        <w:t xml:space="preserve">   std::</w:t>
-      </w:r>
-      <w:proofErr w:type="spellStart"/>
-      <w:r>
-        <w:rPr>
-          <w:rFonts w:ascii="Times New Roman" w:hAnsi="Times New Roman" w:cs="Times New Roman"/>
-          <w:sz w:val="19"/>
-          <w:szCs w:val="19"/>
-        </w:rPr>
-        <w:t>cout</w:t>
-      </w:r>
-      <w:proofErr w:type="spellEnd"/>
-      <w:r>
-        <w:rPr>
-          <w:rFonts w:ascii="Times New Roman" w:hAnsi="Times New Roman" w:cs="Times New Roman"/>
-          <w:sz w:val="19"/>
-          <w:szCs w:val="19"/>
-        </w:rPr>
-        <w:t xml:space="preserve"> &lt;&lt; </w:t>
-      </w:r>
-      <w:r>
-        <w:rPr>
-          <w:rFonts w:ascii="Times New Roman" w:hAnsi="Times New Roman" w:cs="Times New Roman"/>
-          <w:color w:val="A31515"/>
-          <w:sz w:val="19"/>
-          <w:szCs w:val="19"/>
-        </w:rPr>
-        <w:t>"Failed</w:t>
+        <w:t xml:space="preserve">  </w:t>
       </w:r>
       <w:proofErr w:type="gramStart"/>
       <w:r>
         <w:rPr>
           <w:rFonts w:ascii="Times New Roman" w:hAnsi="Times New Roman" w:cs="Times New Roman"/>
-          <w:color w:val="A31515"/>
-          <w:sz w:val="19"/>
-          <w:szCs w:val="19"/>
-        </w:rPr>
-        <w:t>!\</w:t>
-      </w:r>
-      <w:proofErr w:type="spellStart"/>
+          <w:sz w:val="19"/>
+          <w:szCs w:val="19"/>
+        </w:rPr>
+        <w:t>}</w:t>
+      </w:r>
+      <w:r>
+        <w:rPr>
+          <w:rFonts w:ascii="Times New Roman" w:hAnsi="Times New Roman" w:cs="Times New Roman"/>
+          <w:color w:val="0000FF"/>
+          <w:sz w:val="19"/>
+          <w:szCs w:val="19"/>
+        </w:rPr>
+        <w:t>catch</w:t>
+      </w:r>
       <w:proofErr w:type="gramEnd"/>
       <w:r>
         <w:rPr>
           <w:rFonts w:ascii="Times New Roman" w:hAnsi="Times New Roman" w:cs="Times New Roman"/>
-          <w:color w:val="A31515"/>
-          <w:sz w:val="19"/>
-          <w:szCs w:val="19"/>
-        </w:rPr>
-        <w:t>nCaught</w:t>
-      </w:r>
-      <w:proofErr w:type="spellEnd"/>
-      <w:r>
-        <w:rPr>
-          <w:rFonts w:ascii="Times New Roman" w:hAnsi="Times New Roman" w:cs="Times New Roman"/>
-          <w:color w:val="A31515"/>
-          <w:sz w:val="19"/>
-          <w:szCs w:val="19"/>
-        </w:rPr>
-        <w:t xml:space="preserve"> Exception </w:t>
-      </w:r>
-      <w:proofErr w:type="spellStart"/>
-      <w:r>
-        <w:rPr>
-          <w:rFonts w:ascii="Times New Roman" w:hAnsi="Times New Roman" w:cs="Times New Roman"/>
-          <w:color w:val="A31515"/>
-          <w:sz w:val="19"/>
-          <w:szCs w:val="19"/>
-        </w:rPr>
-        <w:t>swSubSystemSetup</w:t>
-      </w:r>
-      <w:proofErr w:type="spellEnd"/>
-      <w:r>
-        <w:rPr>
-          <w:rFonts w:ascii="Times New Roman" w:hAnsi="Times New Roman" w:cs="Times New Roman"/>
-          <w:color w:val="A31515"/>
-          <w:sz w:val="19"/>
-          <w:szCs w:val="19"/>
-        </w:rPr>
-        <w:t>(library): Code["</w:t>
-      </w:r>
-      <w:r>
-        <w:rPr>
-          <w:rFonts w:ascii="Times New Roman" w:hAnsi="Times New Roman" w:cs="Times New Roman"/>
-          <w:sz w:val="19"/>
-          <w:szCs w:val="19"/>
-        </w:rPr>
-        <w:t xml:space="preserve"> &lt;&lt; e-&gt;</w:t>
-      </w:r>
-      <w:proofErr w:type="spellStart"/>
-      <w:r>
-        <w:rPr>
-          <w:rFonts w:ascii="Times New Roman" w:hAnsi="Times New Roman" w:cs="Times New Roman"/>
-          <w:sz w:val="19"/>
-          <w:szCs w:val="19"/>
-        </w:rPr>
-        <w:t>errorCode</w:t>
-      </w:r>
-      <w:proofErr w:type="spellEnd"/>
-      <w:r>
-        <w:rPr>
-          <w:rFonts w:ascii="Times New Roman" w:hAnsi="Times New Roman" w:cs="Times New Roman"/>
-          <w:sz w:val="19"/>
-          <w:szCs w:val="19"/>
-        </w:rPr>
-        <w:t xml:space="preserve"> &lt;&lt; </w:t>
-      </w:r>
-      <w:r>
-        <w:rPr>
-          <w:rFonts w:ascii="Times New Roman" w:hAnsi="Times New Roman" w:cs="Times New Roman"/>
-          <w:color w:val="A31515"/>
-          <w:sz w:val="19"/>
-          <w:szCs w:val="19"/>
-        </w:rPr>
-        <w:t>"] MSG["</w:t>
-      </w:r>
-      <w:r>
-        <w:rPr>
-          <w:rFonts w:ascii="Times New Roman" w:hAnsi="Times New Roman" w:cs="Times New Roman"/>
-          <w:sz w:val="19"/>
-          <w:szCs w:val="19"/>
-        </w:rPr>
-        <w:t xml:space="preserve"> &lt;&lt; e-&gt;</w:t>
-      </w:r>
-      <w:proofErr w:type="spellStart"/>
-      <w:r>
-        <w:rPr>
-          <w:rFonts w:ascii="Times New Roman" w:hAnsi="Times New Roman" w:cs="Times New Roman"/>
-          <w:sz w:val="19"/>
-          <w:szCs w:val="19"/>
-        </w:rPr>
-        <w:t>errorMsg</w:t>
-      </w:r>
-      <w:proofErr w:type="spellEnd"/>
-      <w:r>
-        <w:rPr>
-          <w:rFonts w:ascii="Times New Roman" w:hAnsi="Times New Roman" w:cs="Times New Roman"/>
-          <w:sz w:val="19"/>
-          <w:szCs w:val="19"/>
-        </w:rPr>
-        <w:t xml:space="preserve"> &lt;&lt; </w:t>
-      </w:r>
-      <w:r>
-        <w:rPr>
-          <w:rFonts w:ascii="Times New Roman" w:hAnsi="Times New Roman" w:cs="Times New Roman"/>
-          <w:color w:val="A31515"/>
-          <w:sz w:val="19"/>
-          <w:szCs w:val="19"/>
-        </w:rPr>
-        <w:t>"]\n"</w:t>
-      </w:r>
-      <w:r>
-        <w:rPr>
-          <w:rFonts w:ascii="Times New Roman" w:hAnsi="Times New Roman" w:cs="Times New Roman"/>
-          <w:sz w:val="19"/>
-          <w:szCs w:val="19"/>
-        </w:rPr>
-        <w:t>;</w:t>
+          <w:sz w:val="19"/>
+          <w:szCs w:val="19"/>
+        </w:rPr>
+        <w:t>(nmprk::</w:t>
+      </w:r>
+      <w:proofErr w:type="spellStart"/>
+      <w:r>
+        <w:rPr>
+          <w:rFonts w:ascii="Times New Roman" w:hAnsi="Times New Roman" w:cs="Times New Roman"/>
+          <w:sz w:val="19"/>
+          <w:szCs w:val="19"/>
+        </w:rPr>
+        <w:t>nmprkException</w:t>
+      </w:r>
+      <w:proofErr w:type="spellEnd"/>
+      <w:r>
+        <w:rPr>
+          <w:rFonts w:ascii="Times New Roman" w:hAnsi="Times New Roman" w:cs="Times New Roman"/>
+          <w:sz w:val="19"/>
+          <w:szCs w:val="19"/>
+        </w:rPr>
+        <w:t>* e) {</w:t>
       </w:r>
     </w:p>
     <w:p>
@@ -4371,26 +4345,163 @@
           <w:sz w:val="19"/>
           <w:szCs w:val="19"/>
         </w:rPr>
-        <w:t xml:space="preserve">   </w:t>
+        <w:t xml:space="preserve">   std::</w:t>
+      </w:r>
+      <w:proofErr w:type="spellStart"/>
+      <w:r>
+        <w:rPr>
+          <w:rFonts w:ascii="Times New Roman" w:hAnsi="Times New Roman" w:cs="Times New Roman"/>
+          <w:sz w:val="19"/>
+          <w:szCs w:val="19"/>
+        </w:rPr>
+        <w:t>cout</w:t>
+      </w:r>
+      <w:proofErr w:type="spellEnd"/>
+      <w:r>
+        <w:rPr>
+          <w:rFonts w:ascii="Times New Roman" w:hAnsi="Times New Roman" w:cs="Times New Roman"/>
+          <w:sz w:val="19"/>
+          <w:szCs w:val="19"/>
+        </w:rPr>
+        <w:t xml:space="preserve"> &lt;&lt; </w:t>
+      </w:r>
+      <w:r>
+        <w:rPr>
+          <w:rFonts w:ascii="Times New Roman" w:hAnsi="Times New Roman" w:cs="Times New Roman"/>
+          <w:color w:val="A31515"/>
+          <w:sz w:val="19"/>
+          <w:szCs w:val="19"/>
+        </w:rPr>
+        <w:t>"Failed</w:t>
       </w:r>
       <w:proofErr w:type="gramStart"/>
       <w:r>
         <w:rPr>
           <w:rFonts w:ascii="Times New Roman" w:hAnsi="Times New Roman" w:cs="Times New Roman"/>
-          <w:color w:val="0000FF"/>
-          <w:sz w:val="19"/>
-          <w:szCs w:val="19"/>
-        </w:rPr>
-        <w:t>return</w:t>
-      </w:r>
+          <w:color w:val="A31515"/>
+          <w:sz w:val="19"/>
+          <w:szCs w:val="19"/>
+        </w:rPr>
+        <w:t>!\</w:t>
+      </w:r>
+      <w:proofErr w:type="spellStart"/>
       <w:proofErr w:type="gramEnd"/>
       <w:r>
         <w:rPr>
           <w:rFonts w:ascii="Times New Roman" w:hAnsi="Times New Roman" w:cs="Times New Roman"/>
-          <w:sz w:val="19"/>
-          <w:szCs w:val="19"/>
-        </w:rPr>
-        <w:t xml:space="preserve"> -1;</w:t>
+          <w:color w:val="A31515"/>
+          <w:sz w:val="19"/>
+          <w:szCs w:val="19"/>
+        </w:rPr>
+        <w:t>nCaught</w:t>
+      </w:r>
+      <w:proofErr w:type="spellEnd"/>
+      <w:r>
+        <w:rPr>
+          <w:rFonts w:ascii="Times New Roman" w:hAnsi="Times New Roman" w:cs="Times New Roman"/>
+          <w:color w:val="A31515"/>
+          <w:sz w:val="19"/>
+          <w:szCs w:val="19"/>
+        </w:rPr>
+        <w:t xml:space="preserve"> Exception </w:t>
+      </w:r>
+      <w:proofErr w:type="spellStart"/>
+      <w:r>
+        <w:rPr>
+          <w:rFonts w:ascii="Times New Roman" w:hAnsi="Times New Roman" w:cs="Times New Roman"/>
+          <w:color w:val="A31515"/>
+          <w:sz w:val="19"/>
+          <w:szCs w:val="19"/>
+        </w:rPr>
+        <w:t>swSubSystemSetup</w:t>
+      </w:r>
+      <w:proofErr w:type="spellEnd"/>
+      <w:r>
+        <w:rPr>
+          <w:rFonts w:ascii="Times New Roman" w:hAnsi="Times New Roman" w:cs="Times New Roman"/>
+          <w:color w:val="A31515"/>
+          <w:sz w:val="19"/>
+          <w:szCs w:val="19"/>
+        </w:rPr>
+        <w:t>(library): Code["</w:t>
+      </w:r>
+      <w:r>
+        <w:rPr>
+          <w:rFonts w:ascii="Times New Roman" w:hAnsi="Times New Roman" w:cs="Times New Roman"/>
+          <w:sz w:val="19"/>
+          <w:szCs w:val="19"/>
+        </w:rPr>
+        <w:t xml:space="preserve"> &lt;&lt; e-&gt;</w:t>
+      </w:r>
+      <w:proofErr w:type="spellStart"/>
+      <w:r>
+        <w:rPr>
+          <w:rFonts w:ascii="Times New Roman" w:hAnsi="Times New Roman" w:cs="Times New Roman"/>
+          <w:sz w:val="19"/>
+          <w:szCs w:val="19"/>
+        </w:rPr>
+        <w:t>errorCode</w:t>
+      </w:r>
+      <w:proofErr w:type="spellEnd"/>
+      <w:r>
+        <w:rPr>
+          <w:rFonts w:ascii="Times New Roman" w:hAnsi="Times New Roman" w:cs="Times New Roman"/>
+          <w:sz w:val="19"/>
+          <w:szCs w:val="19"/>
+        </w:rPr>
+        <w:t xml:space="preserve"> &lt;&lt; </w:t>
+      </w:r>
+      <w:r>
+        <w:rPr>
+          <w:rFonts w:ascii="Times New Roman" w:hAnsi="Times New Roman" w:cs="Times New Roman"/>
+          <w:color w:val="A31515"/>
+          <w:sz w:val="19"/>
+          <w:szCs w:val="19"/>
+        </w:rPr>
+        <w:t>"] MSG["</w:t>
+      </w:r>
+      <w:r>
+        <w:rPr>
+          <w:rFonts w:ascii="Times New Roman" w:hAnsi="Times New Roman" w:cs="Times New Roman"/>
+          <w:sz w:val="19"/>
+          <w:szCs w:val="19"/>
+        </w:rPr>
+        <w:t xml:space="preserve"> &lt;&lt; e-&gt;</w:t>
+      </w:r>
+      <w:proofErr w:type="spellStart"/>
+      <w:r>
+        <w:rPr>
+          <w:rFonts w:ascii="Times New Roman" w:hAnsi="Times New Roman" w:cs="Times New Roman"/>
+          <w:sz w:val="19"/>
+          <w:szCs w:val="19"/>
+        </w:rPr>
+        <w:t>errorMsg</w:t>
+      </w:r>
+      <w:proofErr w:type="spellEnd"/>
+      <w:r>
+        <w:rPr>
+          <w:rFonts w:ascii="Times New Roman" w:hAnsi="Times New Roman" w:cs="Times New Roman"/>
+          <w:sz w:val="19"/>
+          <w:szCs w:val="19"/>
+        </w:rPr>
+        <w:t xml:space="preserve"> &lt;&lt; </w:t>
+      </w:r>
+      <w:r>
+        <w:rPr>
+          <w:rFonts w:ascii="Times New Roman" w:hAnsi="Times New Roman" w:cs="Times New Roman"/>
+          <w:color w:val="A31515"/>
+          <w:sz w:val="19"/>
+          <w:szCs w:val="19"/>
+        </w:rPr>
+        <w:t>"]\n"</w:t>
+      </w:r>
+      <w:r>
+        <w:rPr>
+          <w:rFonts w:ascii="Times New Roman" w:hAnsi="Times New Roman" w:cs="Times New Roman"/>
+          <w:sz w:val="19"/>
+          <w:szCs w:val="19"/>
+        </w:rPr>
+        <w:t>;</w:t>
       </w:r>
     </w:p>
     <w:p>
@@ -4411,7 +4522,26 @@
           <w:sz w:val="19"/>
           <w:szCs w:val="19"/>
         </w:rPr>
-        <w:t xml:space="preserve">  }</w:t>
+        <w:t xml:space="preserve">   </w:t>
+      </w:r>
+      <w:proofErr w:type="gramStart"/>
+      <w:r>
+        <w:rPr>
+          <w:rFonts w:ascii="Times New Roman" w:hAnsi="Times New Roman" w:cs="Times New Roman"/>
+          <w:color w:val="0000FF"/>
+          <w:sz w:val="19"/>
+          <w:szCs w:val="19"/>
+        </w:rPr>
+        <w:t>return</w:t>
+      </w:r>
+      <w:proofErr w:type="gramEnd"/>
+      <w:r>
+        <w:rPr>
+          <w:rFonts w:ascii="Times New Roman" w:hAnsi="Times New Roman" w:cs="Times New Roman"/>
+          <w:sz w:val="19"/>
+          <w:szCs w:val="19"/>
+        </w:rPr>
+        <w:t xml:space="preserve"> -1;</w:t>
       </w:r>
     </w:p>
     <w:p>
@@ -4432,34 +4562,7 @@
           <w:sz w:val="19"/>
           <w:szCs w:val="19"/>
         </w:rPr>
-        <w:t xml:space="preserve">  </w:t>
-      </w:r>
-      <w:proofErr w:type="gramStart"/>
-      <w:r>
-        <w:rPr>
-          <w:rFonts w:ascii="Times New Roman" w:hAnsi="Times New Roman" w:cs="Times New Roman"/>
-          <w:color w:val="0000FF"/>
-          <w:sz w:val="19"/>
-          <w:szCs w:val="19"/>
-        </w:rPr>
-        <w:t>if</w:t>
-      </w:r>
-      <w:r>
-        <w:rPr>
-          <w:rFonts w:ascii="Times New Roman" w:hAnsi="Times New Roman" w:cs="Times New Roman"/>
-          <w:sz w:val="19"/>
-          <w:szCs w:val="19"/>
-        </w:rPr>
-        <w:t>(</w:t>
-      </w:r>
-      <w:proofErr w:type="gramEnd"/>
-      <w:r>
-        <w:rPr>
-          <w:rFonts w:ascii="Times New Roman" w:hAnsi="Times New Roman" w:cs="Times New Roman"/>
-          <w:sz w:val="19"/>
-          <w:szCs w:val="19"/>
-        </w:rPr>
-        <w:t>!result) {</w:t>
+        <w:t xml:space="preserve">  }</w:t>
       </w:r>
     </w:p>
     <w:p>
@@ -4480,83 +4583,34 @@
           <w:sz w:val="19"/>
           <w:szCs w:val="19"/>
         </w:rPr>
-        <w:tab/>
-        <w:t>std::</w:t>
-      </w:r>
-      <w:proofErr w:type="spellStart"/>
-      <w:r>
-        <w:rPr>
-          <w:rFonts w:ascii="Times New Roman" w:hAnsi="Times New Roman" w:cs="Times New Roman"/>
-          <w:sz w:val="19"/>
-          <w:szCs w:val="19"/>
-        </w:rPr>
-        <w:t>cout</w:t>
-      </w:r>
-      <w:proofErr w:type="spellEnd"/>
-      <w:r>
-        <w:rPr>
-          <w:rFonts w:ascii="Times New Roman" w:hAnsi="Times New Roman" w:cs="Times New Roman"/>
-          <w:sz w:val="19"/>
-          <w:szCs w:val="19"/>
-        </w:rPr>
-        <w:t xml:space="preserve"> &lt;&lt; </w:t>
-      </w:r>
-      <w:r>
-        <w:rPr>
-          <w:rFonts w:ascii="Times New Roman" w:hAnsi="Times New Roman" w:cs="Times New Roman"/>
-          <w:color w:val="A31515"/>
-          <w:sz w:val="19"/>
-          <w:szCs w:val="19"/>
-        </w:rPr>
-        <w:t xml:space="preserve">"Library </w:t>
-      </w:r>
-      <w:proofErr w:type="spellStart"/>
-      <w:r>
-        <w:rPr>
-          <w:rFonts w:ascii="Times New Roman" w:hAnsi="Times New Roman" w:cs="Times New Roman"/>
-          <w:color w:val="A31515"/>
-          <w:sz w:val="19"/>
-          <w:szCs w:val="19"/>
-        </w:rPr>
-        <w:t>init</w:t>
-      </w:r>
-      <w:proofErr w:type="spellEnd"/>
-      <w:r>
-        <w:rPr>
-          <w:rFonts w:ascii="Times New Roman" w:hAnsi="Times New Roman" w:cs="Times New Roman"/>
-          <w:color w:val="A31515"/>
-          <w:sz w:val="19"/>
-          <w:szCs w:val="19"/>
-        </w:rPr>
-        <w:t xml:space="preserve"> failed</w:t>
+        <w:t xml:space="preserve">  </w:t>
       </w:r>
       <w:proofErr w:type="gramStart"/>
       <w:r>
         <w:rPr>
           <w:rFonts w:ascii="Times New Roman" w:hAnsi="Times New Roman" w:cs="Times New Roman"/>
-          <w:color w:val="A31515"/>
-          <w:sz w:val="19"/>
-          <w:szCs w:val="19"/>
-        </w:rPr>
-        <w:t>!\</w:t>
+          <w:color w:val="0000FF"/>
+          <w:sz w:val="19"/>
+          <w:szCs w:val="19"/>
+        </w:rPr>
+        <w:t>if</w:t>
+      </w:r>
+      <w:r>
+        <w:rPr>
+          <w:rFonts w:ascii="Times New Roman" w:hAnsi="Times New Roman" w:cs="Times New Roman"/>
+          <w:sz w:val="19"/>
+          <w:szCs w:val="19"/>
+        </w:rPr>
+        <w:t>(</w:t>
       </w:r>
       <w:proofErr w:type="gramEnd"/>
       <w:r>
         <w:rPr>
           <w:rFonts w:ascii="Times New Roman" w:hAnsi="Times New Roman" w:cs="Times New Roman"/>
-          <w:color w:val="A31515"/>
-          <w:sz w:val="19"/>
-          <w:szCs w:val="19"/>
-        </w:rPr>
-        <w:t>n"</w:t>
-      </w:r>
-      <w:r>
-        <w:rPr>
-          <w:rFonts w:ascii="Times New Roman" w:hAnsi="Times New Roman" w:cs="Times New Roman"/>
-          <w:sz w:val="19"/>
-          <w:szCs w:val="19"/>
-        </w:rPr>
-        <w:t>;</w:t>
+          <w:sz w:val="19"/>
+          <w:szCs w:val="19"/>
+        </w:rPr>
+        <w:t>!result) {</w:t>
       </w:r>
     </w:p>
     <w:p>
@@ -4578,25 +4632,82 @@
           <w:szCs w:val="19"/>
         </w:rPr>
         <w:tab/>
+        <w:t>std::</w:t>
+      </w:r>
+      <w:proofErr w:type="spellStart"/>
+      <w:r>
+        <w:rPr>
+          <w:rFonts w:ascii="Times New Roman" w:hAnsi="Times New Roman" w:cs="Times New Roman"/>
+          <w:sz w:val="19"/>
+          <w:szCs w:val="19"/>
+        </w:rPr>
+        <w:t>cout</w:t>
+      </w:r>
+      <w:proofErr w:type="spellEnd"/>
+      <w:r>
+        <w:rPr>
+          <w:rFonts w:ascii="Times New Roman" w:hAnsi="Times New Roman" w:cs="Times New Roman"/>
+          <w:sz w:val="19"/>
+          <w:szCs w:val="19"/>
+        </w:rPr>
+        <w:t xml:space="preserve"> &lt;&lt; </w:t>
+      </w:r>
+      <w:r>
+        <w:rPr>
+          <w:rFonts w:ascii="Times New Roman" w:hAnsi="Times New Roman" w:cs="Times New Roman"/>
+          <w:color w:val="A31515"/>
+          <w:sz w:val="19"/>
+          <w:szCs w:val="19"/>
+        </w:rPr>
+        <w:t xml:space="preserve">"Library </w:t>
+      </w:r>
+      <w:proofErr w:type="spellStart"/>
+      <w:r>
+        <w:rPr>
+          <w:rFonts w:ascii="Times New Roman" w:hAnsi="Times New Roman" w:cs="Times New Roman"/>
+          <w:color w:val="A31515"/>
+          <w:sz w:val="19"/>
+          <w:szCs w:val="19"/>
+        </w:rPr>
+        <w:t>init</w:t>
+      </w:r>
+      <w:proofErr w:type="spellEnd"/>
+      <w:r>
+        <w:rPr>
+          <w:rFonts w:ascii="Times New Roman" w:hAnsi="Times New Roman" w:cs="Times New Roman"/>
+          <w:color w:val="A31515"/>
+          <w:sz w:val="19"/>
+          <w:szCs w:val="19"/>
+        </w:rPr>
+        <w:t xml:space="preserve"> failed</w:t>
       </w:r>
       <w:proofErr w:type="gramStart"/>
       <w:r>
         <w:rPr>
           <w:rFonts w:ascii="Times New Roman" w:hAnsi="Times New Roman" w:cs="Times New Roman"/>
-          <w:color w:val="0000FF"/>
-          <w:sz w:val="19"/>
-          <w:szCs w:val="19"/>
-        </w:rPr>
-        <w:t>return</w:t>
+          <w:color w:val="A31515"/>
+          <w:sz w:val="19"/>
+          <w:szCs w:val="19"/>
+        </w:rPr>
+        <w:t>!\</w:t>
       </w:r>
       <w:proofErr w:type="gramEnd"/>
       <w:r>
         <w:rPr>
           <w:rFonts w:ascii="Times New Roman" w:hAnsi="Times New Roman" w:cs="Times New Roman"/>
-          <w:sz w:val="19"/>
-          <w:szCs w:val="19"/>
-        </w:rPr>
-        <w:t xml:space="preserve"> -1;</w:t>
+          <w:color w:val="A31515"/>
+          <w:sz w:val="19"/>
+          <w:szCs w:val="19"/>
+        </w:rPr>
+        <w:t>n"</w:t>
+      </w:r>
+      <w:r>
+        <w:rPr>
+          <w:rFonts w:ascii="Times New Roman" w:hAnsi="Times New Roman" w:cs="Times New Roman"/>
+          <w:sz w:val="19"/>
+          <w:szCs w:val="19"/>
+        </w:rPr>
+        <w:t>;</w:t>
       </w:r>
     </w:p>
     <w:p>
@@ -4617,25 +4728,17 @@
           <w:sz w:val="19"/>
           <w:szCs w:val="19"/>
         </w:rPr>
-        <w:t xml:space="preserve">  </w:t>
+        <w:tab/>
       </w:r>
       <w:proofErr w:type="gramStart"/>
       <w:r>
         <w:rPr>
           <w:rFonts w:ascii="Times New Roman" w:hAnsi="Times New Roman" w:cs="Times New Roman"/>
-          <w:sz w:val="19"/>
-          <w:szCs w:val="19"/>
-        </w:rPr>
-        <w:t>}</w:t>
-      </w:r>
-      <w:r>
-        <w:rPr>
-          <w:rFonts w:ascii="Times New Roman" w:hAnsi="Times New Roman" w:cs="Times New Roman"/>
           <w:color w:val="0000FF"/>
           <w:sz w:val="19"/>
           <w:szCs w:val="19"/>
         </w:rPr>
-        <w:t>else</w:t>
+        <w:t>return</w:t>
       </w:r>
       <w:proofErr w:type="gramEnd"/>
       <w:r>
@@ -4644,62 +4747,7 @@
           <w:sz w:val="19"/>
           <w:szCs w:val="19"/>
         </w:rPr>
-        <w:t xml:space="preserve"> std::</w:t>
-      </w:r>
-      <w:proofErr w:type="spellStart"/>
-      <w:r>
-        <w:rPr>
-          <w:rFonts w:ascii="Times New Roman" w:hAnsi="Times New Roman" w:cs="Times New Roman"/>
-          <w:sz w:val="19"/>
-          <w:szCs w:val="19"/>
-        </w:rPr>
-        <w:t>cout</w:t>
-      </w:r>
-      <w:proofErr w:type="spellEnd"/>
-      <w:r>
-        <w:rPr>
-          <w:rFonts w:ascii="Times New Roman" w:hAnsi="Times New Roman" w:cs="Times New Roman"/>
-          <w:sz w:val="19"/>
-          <w:szCs w:val="19"/>
-        </w:rPr>
-        <w:t xml:space="preserve"> &lt;&lt; </w:t>
-      </w:r>
-      <w:r>
-        <w:rPr>
-          <w:rFonts w:ascii="Times New Roman" w:hAnsi="Times New Roman" w:cs="Times New Roman"/>
-          <w:color w:val="A31515"/>
-          <w:sz w:val="19"/>
-          <w:szCs w:val="19"/>
-        </w:rPr>
-        <w:t xml:space="preserve">"Library </w:t>
-      </w:r>
-      <w:proofErr w:type="spellStart"/>
-      <w:r>
-        <w:rPr>
-          <w:rFonts w:ascii="Times New Roman" w:hAnsi="Times New Roman" w:cs="Times New Roman"/>
-          <w:color w:val="A31515"/>
-          <w:sz w:val="19"/>
-          <w:szCs w:val="19"/>
-        </w:rPr>
-        <w:t>initalized</w:t>
-      </w:r>
-      <w:proofErr w:type="spellEnd"/>
-      <w:r>
-        <w:rPr>
-          <w:rFonts w:ascii="Times New Roman" w:hAnsi="Times New Roman" w:cs="Times New Roman"/>
-          <w:color w:val="A31515"/>
-          <w:sz w:val="19"/>
-          <w:szCs w:val="19"/>
-        </w:rPr>
-        <w:t>!\n"</w:t>
-      </w:r>
-      <w:r>
-        <w:rPr>
-          <w:rFonts w:ascii="Times New Roman" w:hAnsi="Times New Roman" w:cs="Times New Roman"/>
-          <w:sz w:val="19"/>
-          <w:szCs w:val="19"/>
-        </w:rPr>
-        <w:t>;</w:t>
+        <w:t xml:space="preserve"> -1;</w:t>
       </w:r>
     </w:p>
     <w:p>
@@ -4722,6 +4770,88 @@
         </w:rPr>
         <w:t xml:space="preserve">  </w:t>
       </w:r>
+      <w:proofErr w:type="gramStart"/>
+      <w:r>
+        <w:rPr>
+          <w:rFonts w:ascii="Times New Roman" w:hAnsi="Times New Roman" w:cs="Times New Roman"/>
+          <w:sz w:val="19"/>
+          <w:szCs w:val="19"/>
+        </w:rPr>
+        <w:t>}</w:t>
+      </w:r>
+      <w:r>
+        <w:rPr>
+          <w:rFonts w:ascii="Times New Roman" w:hAnsi="Times New Roman" w:cs="Times New Roman"/>
+          <w:color w:val="0000FF"/>
+          <w:sz w:val="19"/>
+          <w:szCs w:val="19"/>
+        </w:rPr>
+        <w:t>else</w:t>
+      </w:r>
+      <w:proofErr w:type="gramEnd"/>
+      <w:r>
+        <w:rPr>
+          <w:rFonts w:ascii="Times New Roman" w:hAnsi="Times New Roman" w:cs="Times New Roman"/>
+          <w:sz w:val="19"/>
+          <w:szCs w:val="19"/>
+        </w:rPr>
+        <w:t xml:space="preserve"> std::</w:t>
+      </w:r>
+      <w:proofErr w:type="spellStart"/>
+      <w:r>
+        <w:rPr>
+          <w:rFonts w:ascii="Times New Roman" w:hAnsi="Times New Roman" w:cs="Times New Roman"/>
+          <w:sz w:val="19"/>
+          <w:szCs w:val="19"/>
+        </w:rPr>
+        <w:t>cout</w:t>
+      </w:r>
+      <w:proofErr w:type="spellEnd"/>
+      <w:r>
+        <w:rPr>
+          <w:rFonts w:ascii="Times New Roman" w:hAnsi="Times New Roman" w:cs="Times New Roman"/>
+          <w:sz w:val="19"/>
+          <w:szCs w:val="19"/>
+        </w:rPr>
+        <w:t xml:space="preserve"> &lt;&lt; </w:t>
+      </w:r>
+      <w:r>
+        <w:rPr>
+          <w:rFonts w:ascii="Times New Roman" w:hAnsi="Times New Roman" w:cs="Times New Roman"/>
+          <w:color w:val="A31515"/>
+          <w:sz w:val="19"/>
+          <w:szCs w:val="19"/>
+        </w:rPr>
+        <w:t xml:space="preserve">"Library </w:t>
+      </w:r>
+      <w:proofErr w:type="spellStart"/>
+      <w:r>
+        <w:rPr>
+          <w:rFonts w:ascii="Times New Roman" w:hAnsi="Times New Roman" w:cs="Times New Roman"/>
+          <w:color w:val="A31515"/>
+          <w:sz w:val="19"/>
+          <w:szCs w:val="19"/>
+        </w:rPr>
+        <w:t>initalized</w:t>
+      </w:r>
+      <w:proofErr w:type="spellEnd"/>
+      <w:r>
+        <w:rPr>
+          <w:rFonts w:ascii="Times New Roman" w:hAnsi="Times New Roman" w:cs="Times New Roman"/>
+          <w:color w:val="A31515"/>
+          <w:sz w:val="19"/>
+          <w:szCs w:val="19"/>
+        </w:rPr>
+        <w:t>!\n"</w:t>
+      </w:r>
+      <w:r>
+        <w:rPr>
+          <w:rFonts w:ascii="Times New Roman" w:hAnsi="Times New Roman" w:cs="Times New Roman"/>
+          <w:sz w:val="19"/>
+          <w:szCs w:val="19"/>
+        </w:rPr>
+        <w:t>;</w:t>
+      </w:r>
     </w:p>
     <w:p>
       <w:pPr>
@@ -4743,25 +4873,6 @@
         </w:rPr>
         <w:t xml:space="preserve">  </w:t>
       </w:r>
-      <w:proofErr w:type="gramStart"/>
-      <w:r>
-        <w:rPr>
-          <w:rFonts w:ascii="Times New Roman" w:hAnsi="Times New Roman" w:cs="Times New Roman"/>
-          <w:color w:val="0000FF"/>
-          <w:sz w:val="19"/>
-          <w:szCs w:val="19"/>
-        </w:rPr>
-        <w:t>try</w:t>
-      </w:r>
-      <w:proofErr w:type="gramEnd"/>
-      <w:r>
-        <w:rPr>
-          <w:rFonts w:ascii="Times New Roman" w:hAnsi="Times New Roman" w:cs="Times New Roman"/>
-          <w:sz w:val="19"/>
-          <w:szCs w:val="19"/>
-        </w:rPr>
-        <w:t xml:space="preserve"> {</w:t>
-      </w:r>
     </w:p>
     <w:p>
       <w:pPr>
@@ -4781,7 +4892,26 @@
           <w:sz w:val="19"/>
           <w:szCs w:val="19"/>
         </w:rPr>
-        <w:t xml:space="preserve">    result = nmprk::translation::swSubSystemSetup(nmprk::translation::initDevice,&amp;d);</w:t>
+        <w:t xml:space="preserve">  </w:t>
+      </w:r>
+      <w:proofErr w:type="gramStart"/>
+      <w:r>
+        <w:rPr>
+          <w:rFonts w:ascii="Times New Roman" w:hAnsi="Times New Roman" w:cs="Times New Roman"/>
+          <w:color w:val="0000FF"/>
+          <w:sz w:val="19"/>
+          <w:szCs w:val="19"/>
+        </w:rPr>
+        <w:t>try</w:t>
+      </w:r>
+      <w:proofErr w:type="gramEnd"/>
+      <w:r>
+        <w:rPr>
+          <w:rFonts w:ascii="Times New Roman" w:hAnsi="Times New Roman" w:cs="Times New Roman"/>
+          <w:sz w:val="19"/>
+          <w:szCs w:val="19"/>
+        </w:rPr>
+        <w:t xml:space="preserve"> {</w:t>
       </w:r>
     </w:p>
     <w:p>
@@ -4802,52 +4932,7 @@
           <w:sz w:val="19"/>
           <w:szCs w:val="19"/>
         </w:rPr>
-        <w:t xml:space="preserve">  </w:t>
-      </w:r>
-      <w:proofErr w:type="gramStart"/>
-      <w:r>
-        <w:rPr>
-          <w:rFonts w:ascii="Times New Roman" w:hAnsi="Times New Roman" w:cs="Times New Roman"/>
-          <w:sz w:val="19"/>
-          <w:szCs w:val="19"/>
-        </w:rPr>
-        <w:t>}</w:t>
-      </w:r>
-      <w:r>
-        <w:rPr>
-          <w:rFonts w:ascii="Times New Roman" w:hAnsi="Times New Roman" w:cs="Times New Roman"/>
-          <w:color w:val="0000FF"/>
-          <w:sz w:val="19"/>
-          <w:szCs w:val="19"/>
-        </w:rPr>
-        <w:t>catch</w:t>
-      </w:r>
-      <w:proofErr w:type="gramEnd"/>
-      <w:r>
-        <w:rPr>
-          <w:rFonts w:ascii="Times New Roman" w:hAnsi="Times New Roman" w:cs="Times New Roman"/>
-          <w:sz w:val="19"/>
-          <w:szCs w:val="19"/>
-        </w:rPr>
-        <w:t>(nmprk::</w:t>
-      </w:r>
-      <w:proofErr w:type="spellStart"/>
-      <w:r>
-        <w:rPr>
-          <w:rFonts w:ascii="Times New Roman" w:hAnsi="Times New Roman" w:cs="Times New Roman"/>
-          <w:sz w:val="19"/>
-          <w:szCs w:val="19"/>
-        </w:rPr>
-        <w:t>nmprkException</w:t>
-      </w:r>
-      <w:proofErr w:type="spellEnd"/>
-      <w:r>
-        <w:rPr>
-          <w:rFonts w:ascii="Times New Roman" w:hAnsi="Times New Roman" w:cs="Times New Roman"/>
-          <w:sz w:val="19"/>
-          <w:szCs w:val="19"/>
-        </w:rPr>
-        <w:t>* e) {</w:t>
+        <w:t xml:space="preserve">    result = nmprk::translation::swSubSystemSetup(nmprk::translation::initDevice,&amp;d);</w:t>
       </w:r>
     </w:p>
     <w:p>
@@ -4868,163 +4953,52 @@
           <w:sz w:val="19"/>
           <w:szCs w:val="19"/>
         </w:rPr>
-        <w:t xml:space="preserve">   std::</w:t>
-      </w:r>
-      <w:proofErr w:type="spellStart"/>
-      <w:r>
-        <w:rPr>
-          <w:rFonts w:ascii="Times New Roman" w:hAnsi="Times New Roman" w:cs="Times New Roman"/>
-          <w:sz w:val="19"/>
-          <w:szCs w:val="19"/>
-        </w:rPr>
-        <w:t>cout</w:t>
-      </w:r>
-      <w:proofErr w:type="spellEnd"/>
-      <w:r>
-        <w:rPr>
-          <w:rFonts w:ascii="Times New Roman" w:hAnsi="Times New Roman" w:cs="Times New Roman"/>
-          <w:sz w:val="19"/>
-          <w:szCs w:val="19"/>
-        </w:rPr>
-        <w:t xml:space="preserve"> &lt;&lt; </w:t>
-      </w:r>
-      <w:r>
-        <w:rPr>
-          <w:rFonts w:ascii="Times New Roman" w:hAnsi="Times New Roman" w:cs="Times New Roman"/>
-          <w:color w:val="A31515"/>
-          <w:sz w:val="19"/>
-          <w:szCs w:val="19"/>
-        </w:rPr>
-        <w:t>"Failed</w:t>
+        <w:t xml:space="preserve">  </w:t>
       </w:r>
       <w:proofErr w:type="gramStart"/>
       <w:r>
         <w:rPr>
           <w:rFonts w:ascii="Times New Roman" w:hAnsi="Times New Roman" w:cs="Times New Roman"/>
-          <w:color w:val="A31515"/>
-          <w:sz w:val="19"/>
-          <w:szCs w:val="19"/>
-        </w:rPr>
-        <w:t>!\</w:t>
-      </w:r>
-      <w:proofErr w:type="spellStart"/>
+          <w:sz w:val="19"/>
+          <w:szCs w:val="19"/>
+        </w:rPr>
+        <w:t>}</w:t>
+      </w:r>
+      <w:r>
+        <w:rPr>
+          <w:rFonts w:ascii="Times New Roman" w:hAnsi="Times New Roman" w:cs="Times New Roman"/>
+          <w:color w:val="0000FF"/>
+          <w:sz w:val="19"/>
+          <w:szCs w:val="19"/>
+        </w:rPr>
+        <w:t>catch</w:t>
+      </w:r>
       <w:proofErr w:type="gramEnd"/>
       <w:r>
         <w:rPr>
           <w:rFonts w:ascii="Times New Roman" w:hAnsi="Times New Roman" w:cs="Times New Roman"/>
-          <w:color w:val="A31515"/>
-          <w:sz w:val="19"/>
-          <w:szCs w:val="19"/>
-        </w:rPr>
-        <w:t>nCaught</w:t>
-      </w:r>
-      <w:proofErr w:type="spellEnd"/>
-      <w:r>
-        <w:rPr>
-          <w:rFonts w:ascii="Times New Roman" w:hAnsi="Times New Roman" w:cs="Times New Roman"/>
-          <w:color w:val="A31515"/>
-          <w:sz w:val="19"/>
-          <w:szCs w:val="19"/>
-        </w:rPr>
-        <w:t xml:space="preserve"> Exception </w:t>
-      </w:r>
-      <w:proofErr w:type="spellStart"/>
-      <w:r>
-        <w:rPr>
-          <w:rFonts w:ascii="Times New Roman" w:hAnsi="Times New Roman" w:cs="Times New Roman"/>
-          <w:color w:val="A31515"/>
-          <w:sz w:val="19"/>
-          <w:szCs w:val="19"/>
-        </w:rPr>
-        <w:t>swSubSystemSetup</w:t>
-      </w:r>
-      <w:proofErr w:type="spellEnd"/>
-      <w:r>
-        <w:rPr>
-          <w:rFonts w:ascii="Times New Roman" w:hAnsi="Times New Roman" w:cs="Times New Roman"/>
-          <w:color w:val="A31515"/>
-          <w:sz w:val="19"/>
-          <w:szCs w:val="19"/>
-        </w:rPr>
-        <w:t>(device): Code["</w:t>
-      </w:r>
-      <w:r>
-        <w:rPr>
-          <w:rFonts w:ascii="Times New Roman" w:hAnsi="Times New Roman" w:cs="Times New Roman"/>
-          <w:sz w:val="19"/>
-          <w:szCs w:val="19"/>
-        </w:rPr>
-        <w:t xml:space="preserve"> &lt;&lt; e-&gt;</w:t>
-      </w:r>
-      <w:proofErr w:type="spellStart"/>
-      <w:r>
-        <w:rPr>
-          <w:rFonts w:ascii="Times New Roman" w:hAnsi="Times New Roman" w:cs="Times New Roman"/>
-          <w:sz w:val="19"/>
-          <w:szCs w:val="19"/>
-        </w:rPr>
-        <w:t>errorCode</w:t>
-      </w:r>
-      <w:proofErr w:type="spellEnd"/>
-      <w:r>
-        <w:rPr>
-          <w:rFonts w:ascii="Times New Roman" w:hAnsi="Times New Roman" w:cs="Times New Roman"/>
-          <w:sz w:val="19"/>
-          <w:szCs w:val="19"/>
-        </w:rPr>
-        <w:t xml:space="preserve"> &lt;&lt; </w:t>
-      </w:r>
-      <w:r>
-        <w:rPr>
-          <w:rFonts w:ascii="Times New Roman" w:hAnsi="Times New Roman" w:cs="Times New Roman"/>
-          <w:color w:val="A31515"/>
-          <w:sz w:val="19"/>
-          <w:szCs w:val="19"/>
-        </w:rPr>
-        <w:t>"] MSG["</w:t>
-      </w:r>
-      <w:r>
-        <w:rPr>
-          <w:rFonts w:ascii="Times New Roman" w:hAnsi="Times New Roman" w:cs="Times New Roman"/>
-          <w:sz w:val="19"/>
-          <w:szCs w:val="19"/>
-        </w:rPr>
-        <w:t xml:space="preserve"> &lt;&lt; e-&gt;</w:t>
-      </w:r>
-      <w:proofErr w:type="spellStart"/>
-      <w:r>
-        <w:rPr>
-          <w:rFonts w:ascii="Times New Roman" w:hAnsi="Times New Roman" w:cs="Times New Roman"/>
-          <w:sz w:val="19"/>
-          <w:szCs w:val="19"/>
-        </w:rPr>
-        <w:t>errorMsg</w:t>
-      </w:r>
-      <w:proofErr w:type="spellEnd"/>
-      <w:r>
-        <w:rPr>
-          <w:rFonts w:ascii="Times New Roman" w:hAnsi="Times New Roman" w:cs="Times New Roman"/>
-          <w:sz w:val="19"/>
-          <w:szCs w:val="19"/>
-        </w:rPr>
-        <w:t xml:space="preserve"> &lt;&lt; </w:t>
-      </w:r>
-      <w:r>
-        <w:rPr>
-          <w:rFonts w:ascii="Times New Roman" w:hAnsi="Times New Roman" w:cs="Times New Roman"/>
-          <w:color w:val="A31515"/>
-          <w:sz w:val="19"/>
-          <w:szCs w:val="19"/>
-        </w:rPr>
-        <w:t>"]\n"</w:t>
-      </w:r>
-      <w:r>
-        <w:rPr>
-          <w:rFonts w:ascii="Times New Roman" w:hAnsi="Times New Roman" w:cs="Times New Roman"/>
-          <w:sz w:val="19"/>
-          <w:szCs w:val="19"/>
-        </w:rPr>
-        <w:t>;</w:t>
+          <w:sz w:val="19"/>
+          <w:szCs w:val="19"/>
+        </w:rPr>
+        <w:t>(nmprk::</w:t>
+      </w:r>
+      <w:proofErr w:type="spellStart"/>
+      <w:r>
+        <w:rPr>
+          <w:rFonts w:ascii="Times New Roman" w:hAnsi="Times New Roman" w:cs="Times New Roman"/>
+          <w:sz w:val="19"/>
+          <w:szCs w:val="19"/>
+        </w:rPr>
+        <w:t>nmprkException</w:t>
+      </w:r>
+      <w:proofErr w:type="spellEnd"/>
+      <w:r>
+        <w:rPr>
+          <w:rFonts w:ascii="Times New Roman" w:hAnsi="Times New Roman" w:cs="Times New Roman"/>
+          <w:sz w:val="19"/>
+          <w:szCs w:val="19"/>
+        </w:rPr>
+        <w:t>* e) {</w:t>
       </w:r>
     </w:p>
     <w:p>
@@ -5045,26 +5019,163 @@
           <w:sz w:val="19"/>
           <w:szCs w:val="19"/>
         </w:rPr>
-        <w:t xml:space="preserve">   </w:t>
+        <w:t xml:space="preserve">   std::</w:t>
+      </w:r>
+      <w:proofErr w:type="spellStart"/>
+      <w:r>
+        <w:rPr>
+          <w:rFonts w:ascii="Times New Roman" w:hAnsi="Times New Roman" w:cs="Times New Roman"/>
+          <w:sz w:val="19"/>
+          <w:szCs w:val="19"/>
+        </w:rPr>
+        <w:t>cout</w:t>
+      </w:r>
+      <w:proofErr w:type="spellEnd"/>
+      <w:r>
+        <w:rPr>
+          <w:rFonts w:ascii="Times New Roman" w:hAnsi="Times New Roman" w:cs="Times New Roman"/>
+          <w:sz w:val="19"/>
+          <w:szCs w:val="19"/>
+        </w:rPr>
+        <w:t xml:space="preserve"> &lt;&lt; </w:t>
+      </w:r>
+      <w:r>
+        <w:rPr>
+          <w:rFonts w:ascii="Times New Roman" w:hAnsi="Times New Roman" w:cs="Times New Roman"/>
+          <w:color w:val="A31515"/>
+          <w:sz w:val="19"/>
+          <w:szCs w:val="19"/>
+        </w:rPr>
+        <w:t>"Failed</w:t>
       </w:r>
       <w:proofErr w:type="gramStart"/>
       <w:r>
         <w:rPr>
           <w:rFonts w:ascii="Times New Roman" w:hAnsi="Times New Roman" w:cs="Times New Roman"/>
-          <w:color w:val="0000FF"/>
-          <w:sz w:val="19"/>
-          <w:szCs w:val="19"/>
-        </w:rPr>
-        <w:t>return</w:t>
-      </w:r>
+          <w:color w:val="A31515"/>
+          <w:sz w:val="19"/>
+          <w:szCs w:val="19"/>
+        </w:rPr>
+        <w:t>!\</w:t>
+      </w:r>
+      <w:proofErr w:type="spellStart"/>
       <w:proofErr w:type="gramEnd"/>
       <w:r>
         <w:rPr>
           <w:rFonts w:ascii="Times New Roman" w:hAnsi="Times New Roman" w:cs="Times New Roman"/>
-          <w:sz w:val="19"/>
-          <w:szCs w:val="19"/>
-        </w:rPr>
-        <w:t xml:space="preserve"> -1;</w:t>
+          <w:color w:val="A31515"/>
+          <w:sz w:val="19"/>
+          <w:szCs w:val="19"/>
+        </w:rPr>
+        <w:t>nCaught</w:t>
+      </w:r>
+      <w:proofErr w:type="spellEnd"/>
+      <w:r>
+        <w:rPr>
+          <w:rFonts w:ascii="Times New Roman" w:hAnsi="Times New Roman" w:cs="Times New Roman"/>
+          <w:color w:val="A31515"/>
+          <w:sz w:val="19"/>
+          <w:szCs w:val="19"/>
+        </w:rPr>
+        <w:t xml:space="preserve"> Exception </w:t>
+      </w:r>
+      <w:proofErr w:type="spellStart"/>
+      <w:r>
+        <w:rPr>
+          <w:rFonts w:ascii="Times New Roman" w:hAnsi="Times New Roman" w:cs="Times New Roman"/>
+          <w:color w:val="A31515"/>
+          <w:sz w:val="19"/>
+          <w:szCs w:val="19"/>
+        </w:rPr>
+        <w:t>swSubSystemSetup</w:t>
+      </w:r>
+      <w:proofErr w:type="spellEnd"/>
+      <w:r>
+        <w:rPr>
+          <w:rFonts w:ascii="Times New Roman" w:hAnsi="Times New Roman" w:cs="Times New Roman"/>
+          <w:color w:val="A31515"/>
+          <w:sz w:val="19"/>
+          <w:szCs w:val="19"/>
+        </w:rPr>
+        <w:t>(device): Code["</w:t>
+      </w:r>
+      <w:r>
+        <w:rPr>
+          <w:rFonts w:ascii="Times New Roman" w:hAnsi="Times New Roman" w:cs="Times New Roman"/>
+          <w:sz w:val="19"/>
+          <w:szCs w:val="19"/>
+        </w:rPr>
+        <w:t xml:space="preserve"> &lt;&lt; e-&gt;</w:t>
+      </w:r>
+      <w:proofErr w:type="spellStart"/>
+      <w:r>
+        <w:rPr>
+          <w:rFonts w:ascii="Times New Roman" w:hAnsi="Times New Roman" w:cs="Times New Roman"/>
+          <w:sz w:val="19"/>
+          <w:szCs w:val="19"/>
+        </w:rPr>
+        <w:t>errorCode</w:t>
+      </w:r>
+      <w:proofErr w:type="spellEnd"/>
+      <w:r>
+        <w:rPr>
+          <w:rFonts w:ascii="Times New Roman" w:hAnsi="Times New Roman" w:cs="Times New Roman"/>
+          <w:sz w:val="19"/>
+          <w:szCs w:val="19"/>
+        </w:rPr>
+        <w:t xml:space="preserve"> &lt;&lt; </w:t>
+      </w:r>
+      <w:r>
+        <w:rPr>
+          <w:rFonts w:ascii="Times New Roman" w:hAnsi="Times New Roman" w:cs="Times New Roman"/>
+          <w:color w:val="A31515"/>
+          <w:sz w:val="19"/>
+          <w:szCs w:val="19"/>
+        </w:rPr>
+        <w:t>"] MSG["</w:t>
+      </w:r>
+      <w:r>
+        <w:rPr>
+          <w:rFonts w:ascii="Times New Roman" w:hAnsi="Times New Roman" w:cs="Times New Roman"/>
+          <w:sz w:val="19"/>
+          <w:szCs w:val="19"/>
+        </w:rPr>
+        <w:t xml:space="preserve"> &lt;&lt; e-&gt;</w:t>
+      </w:r>
+      <w:proofErr w:type="spellStart"/>
+      <w:r>
+        <w:rPr>
+          <w:rFonts w:ascii="Times New Roman" w:hAnsi="Times New Roman" w:cs="Times New Roman"/>
+          <w:sz w:val="19"/>
+          <w:szCs w:val="19"/>
+        </w:rPr>
+        <w:t>errorMsg</w:t>
+      </w:r>
+      <w:proofErr w:type="spellEnd"/>
+      <w:r>
+        <w:rPr>
+          <w:rFonts w:ascii="Times New Roman" w:hAnsi="Times New Roman" w:cs="Times New Roman"/>
+          <w:sz w:val="19"/>
+          <w:szCs w:val="19"/>
+        </w:rPr>
+        <w:t xml:space="preserve"> &lt;&lt; </w:t>
+      </w:r>
+      <w:r>
+        <w:rPr>
+          <w:rFonts w:ascii="Times New Roman" w:hAnsi="Times New Roman" w:cs="Times New Roman"/>
+          <w:color w:val="A31515"/>
+          <w:sz w:val="19"/>
+          <w:szCs w:val="19"/>
+        </w:rPr>
+        <w:t>"]\n"</w:t>
+      </w:r>
+      <w:r>
+        <w:rPr>
+          <w:rFonts w:ascii="Times New Roman" w:hAnsi="Times New Roman" w:cs="Times New Roman"/>
+          <w:sz w:val="19"/>
+          <w:szCs w:val="19"/>
+        </w:rPr>
+        <w:t>;</w:t>
       </w:r>
     </w:p>
     <w:p>
@@ -5085,7 +5196,26 @@
           <w:sz w:val="19"/>
           <w:szCs w:val="19"/>
         </w:rPr>
-        <w:t xml:space="preserve">  }</w:t>
+        <w:t xml:space="preserve">   </w:t>
+      </w:r>
+      <w:proofErr w:type="gramStart"/>
+      <w:r>
+        <w:rPr>
+          <w:rFonts w:ascii="Times New Roman" w:hAnsi="Times New Roman" w:cs="Times New Roman"/>
+          <w:color w:val="0000FF"/>
+          <w:sz w:val="19"/>
+          <w:szCs w:val="19"/>
+        </w:rPr>
+        <w:t>return</w:t>
+      </w:r>
+      <w:proofErr w:type="gramEnd"/>
+      <w:r>
+        <w:rPr>
+          <w:rFonts w:ascii="Times New Roman" w:hAnsi="Times New Roman" w:cs="Times New Roman"/>
+          <w:sz w:val="19"/>
+          <w:szCs w:val="19"/>
+        </w:rPr>
+        <w:t xml:space="preserve"> -1;</w:t>
       </w:r>
     </w:p>
     <w:p>
@@ -5106,34 +5236,7 @@
           <w:sz w:val="19"/>
           <w:szCs w:val="19"/>
         </w:rPr>
-        <w:t xml:space="preserve">  </w:t>
-      </w:r>
-      <w:proofErr w:type="gramStart"/>
-      <w:r>
-        <w:rPr>
-          <w:rFonts w:ascii="Times New Roman" w:hAnsi="Times New Roman" w:cs="Times New Roman"/>
-          <w:color w:val="0000FF"/>
-          <w:sz w:val="19"/>
-          <w:szCs w:val="19"/>
-        </w:rPr>
-        <w:t>if</w:t>
-      </w:r>
-      <w:r>
-        <w:rPr>
-          <w:rFonts w:ascii="Times New Roman" w:hAnsi="Times New Roman" w:cs="Times New Roman"/>
-          <w:sz w:val="19"/>
-          <w:szCs w:val="19"/>
-        </w:rPr>
-        <w:t>(</w:t>
-      </w:r>
-      <w:proofErr w:type="gramEnd"/>
-      <w:r>
-        <w:rPr>
-          <w:rFonts w:ascii="Times New Roman" w:hAnsi="Times New Roman" w:cs="Times New Roman"/>
-          <w:sz w:val="19"/>
-          <w:szCs w:val="19"/>
-        </w:rPr>
-        <w:t>!result) {</w:t>
+        <w:t xml:space="preserve">  }</w:t>
       </w:r>
     </w:p>
     <w:p>
@@ -5154,83 +5257,34 @@
           <w:sz w:val="19"/>
           <w:szCs w:val="19"/>
         </w:rPr>
-        <w:tab/>
-        <w:t>std::</w:t>
-      </w:r>
-      <w:proofErr w:type="spellStart"/>
-      <w:r>
-        <w:rPr>
-          <w:rFonts w:ascii="Times New Roman" w:hAnsi="Times New Roman" w:cs="Times New Roman"/>
-          <w:sz w:val="19"/>
-          <w:szCs w:val="19"/>
-        </w:rPr>
-        <w:t>cout</w:t>
-      </w:r>
-      <w:proofErr w:type="spellEnd"/>
-      <w:r>
-        <w:rPr>
-          <w:rFonts w:ascii="Times New Roman" w:hAnsi="Times New Roman" w:cs="Times New Roman"/>
-          <w:sz w:val="19"/>
-          <w:szCs w:val="19"/>
-        </w:rPr>
-        <w:t xml:space="preserve"> &lt;&lt; </w:t>
-      </w:r>
-      <w:r>
-        <w:rPr>
-          <w:rFonts w:ascii="Times New Roman" w:hAnsi="Times New Roman" w:cs="Times New Roman"/>
-          <w:color w:val="A31515"/>
-          <w:sz w:val="19"/>
-          <w:szCs w:val="19"/>
-        </w:rPr>
-        <w:t xml:space="preserve">"Device </w:t>
-      </w:r>
-      <w:proofErr w:type="spellStart"/>
-      <w:r>
-        <w:rPr>
-          <w:rFonts w:ascii="Times New Roman" w:hAnsi="Times New Roman" w:cs="Times New Roman"/>
-          <w:color w:val="A31515"/>
-          <w:sz w:val="19"/>
-          <w:szCs w:val="19"/>
-        </w:rPr>
-        <w:t>init</w:t>
-      </w:r>
-      <w:proofErr w:type="spellEnd"/>
-      <w:r>
-        <w:rPr>
-          <w:rFonts w:ascii="Times New Roman" w:hAnsi="Times New Roman" w:cs="Times New Roman"/>
-          <w:color w:val="A31515"/>
-          <w:sz w:val="19"/>
-          <w:szCs w:val="19"/>
-        </w:rPr>
-        <w:t xml:space="preserve"> failed</w:t>
+        <w:t xml:space="preserve">  </w:t>
       </w:r>
       <w:proofErr w:type="gramStart"/>
       <w:r>
         <w:rPr>
           <w:rFonts w:ascii="Times New Roman" w:hAnsi="Times New Roman" w:cs="Times New Roman"/>
-          <w:color w:val="A31515"/>
-          <w:sz w:val="19"/>
-          <w:szCs w:val="19"/>
-        </w:rPr>
-        <w:t>!\</w:t>
+          <w:color w:val="0000FF"/>
+          <w:sz w:val="19"/>
+          <w:szCs w:val="19"/>
+        </w:rPr>
+        <w:t>if</w:t>
+      </w:r>
+      <w:r>
+        <w:rPr>
+          <w:rFonts w:ascii="Times New Roman" w:hAnsi="Times New Roman" w:cs="Times New Roman"/>
+          <w:sz w:val="19"/>
+          <w:szCs w:val="19"/>
+        </w:rPr>
+        <w:t>(</w:t>
       </w:r>
       <w:proofErr w:type="gramEnd"/>
       <w:r>
         <w:rPr>
           <w:rFonts w:ascii="Times New Roman" w:hAnsi="Times New Roman" w:cs="Times New Roman"/>
-          <w:color w:val="A31515"/>
-          <w:sz w:val="19"/>
-          <w:szCs w:val="19"/>
-        </w:rPr>
-        <w:t>n"</w:t>
-      </w:r>
-      <w:r>
-        <w:rPr>
-          <w:rFonts w:ascii="Times New Roman" w:hAnsi="Times New Roman" w:cs="Times New Roman"/>
-          <w:sz w:val="19"/>
-          <w:szCs w:val="19"/>
-        </w:rPr>
-        <w:t>;</w:t>
+          <w:sz w:val="19"/>
+          <w:szCs w:val="19"/>
+        </w:rPr>
+        <w:t>!result) {</w:t>
       </w:r>
     </w:p>
     <w:p>
@@ -5252,25 +5306,82 @@
           <w:szCs w:val="19"/>
         </w:rPr>
         <w:tab/>
+        <w:t>std::</w:t>
+      </w:r>
+      <w:proofErr w:type="spellStart"/>
+      <w:r>
+        <w:rPr>
+          <w:rFonts w:ascii="Times New Roman" w:hAnsi="Times New Roman" w:cs="Times New Roman"/>
+          <w:sz w:val="19"/>
+          <w:szCs w:val="19"/>
+        </w:rPr>
+        <w:t>cout</w:t>
+      </w:r>
+      <w:proofErr w:type="spellEnd"/>
+      <w:r>
+        <w:rPr>
+          <w:rFonts w:ascii="Times New Roman" w:hAnsi="Times New Roman" w:cs="Times New Roman"/>
+          <w:sz w:val="19"/>
+          <w:szCs w:val="19"/>
+        </w:rPr>
+        <w:t xml:space="preserve"> &lt;&lt; </w:t>
+      </w:r>
+      <w:r>
+        <w:rPr>
+          <w:rFonts w:ascii="Times New Roman" w:hAnsi="Times New Roman" w:cs="Times New Roman"/>
+          <w:color w:val="A31515"/>
+          <w:sz w:val="19"/>
+          <w:szCs w:val="19"/>
+        </w:rPr>
+        <w:t xml:space="preserve">"Device </w:t>
+      </w:r>
+      <w:proofErr w:type="spellStart"/>
+      <w:r>
+        <w:rPr>
+          <w:rFonts w:ascii="Times New Roman" w:hAnsi="Times New Roman" w:cs="Times New Roman"/>
+          <w:color w:val="A31515"/>
+          <w:sz w:val="19"/>
+          <w:szCs w:val="19"/>
+        </w:rPr>
+        <w:t>init</w:t>
+      </w:r>
+      <w:proofErr w:type="spellEnd"/>
+      <w:r>
+        <w:rPr>
+          <w:rFonts w:ascii="Times New Roman" w:hAnsi="Times New Roman" w:cs="Times New Roman"/>
+          <w:color w:val="A31515"/>
+          <w:sz w:val="19"/>
+          <w:szCs w:val="19"/>
+        </w:rPr>
+        <w:t xml:space="preserve"> failed</w:t>
       </w:r>
       <w:proofErr w:type="gramStart"/>
       <w:r>
         <w:rPr>
           <w:rFonts w:ascii="Times New Roman" w:hAnsi="Times New Roman" w:cs="Times New Roman"/>
-          <w:color w:val="0000FF"/>
-          <w:sz w:val="19"/>
-          <w:szCs w:val="19"/>
-        </w:rPr>
-        <w:t>return</w:t>
+          <w:color w:val="A31515"/>
+          <w:sz w:val="19"/>
+          <w:szCs w:val="19"/>
+        </w:rPr>
+        <w:t>!\</w:t>
       </w:r>
       <w:proofErr w:type="gramEnd"/>
       <w:r>
         <w:rPr>
           <w:rFonts w:ascii="Times New Roman" w:hAnsi="Times New Roman" w:cs="Times New Roman"/>
-          <w:sz w:val="19"/>
-          <w:szCs w:val="19"/>
-        </w:rPr>
-        <w:t xml:space="preserve"> -1;</w:t>
+          <w:color w:val="A31515"/>
+          <w:sz w:val="19"/>
+          <w:szCs w:val="19"/>
+        </w:rPr>
+        <w:t>n"</w:t>
+      </w:r>
+      <w:r>
+        <w:rPr>
+          <w:rFonts w:ascii="Times New Roman" w:hAnsi="Times New Roman" w:cs="Times New Roman"/>
+          <w:sz w:val="19"/>
+          <w:szCs w:val="19"/>
+        </w:rPr>
+        <w:t>;</w:t>
       </w:r>
     </w:p>
     <w:p>
@@ -5291,25 +5402,17 @@
           <w:sz w:val="19"/>
           <w:szCs w:val="19"/>
         </w:rPr>
-        <w:t xml:space="preserve">  </w:t>
+        <w:tab/>
       </w:r>
       <w:proofErr w:type="gramStart"/>
       <w:r>
         <w:rPr>
           <w:rFonts w:ascii="Times New Roman" w:hAnsi="Times New Roman" w:cs="Times New Roman"/>
-          <w:sz w:val="19"/>
-          <w:szCs w:val="19"/>
-        </w:rPr>
-        <w:t>}</w:t>
-      </w:r>
-      <w:r>
-        <w:rPr>
-          <w:rFonts w:ascii="Times New Roman" w:hAnsi="Times New Roman" w:cs="Times New Roman"/>
           <w:color w:val="0000FF"/>
           <w:sz w:val="19"/>
           <w:szCs w:val="19"/>
         </w:rPr>
-        <w:t>else</w:t>
+        <w:t>return</w:t>
       </w:r>
       <w:proofErr w:type="gramEnd"/>
       <w:r>
@@ -5318,62 +5421,7 @@
           <w:sz w:val="19"/>
           <w:szCs w:val="19"/>
         </w:rPr>
-        <w:t xml:space="preserve"> std::</w:t>
-      </w:r>
-      <w:proofErr w:type="spellStart"/>
-      <w:r>
-        <w:rPr>
-          <w:rFonts w:ascii="Times New Roman" w:hAnsi="Times New Roman" w:cs="Times New Roman"/>
-          <w:sz w:val="19"/>
-          <w:szCs w:val="19"/>
-        </w:rPr>
-        <w:t>cout</w:t>
-      </w:r>
-      <w:proofErr w:type="spellEnd"/>
-      <w:r>
-        <w:rPr>
-          <w:rFonts w:ascii="Times New Roman" w:hAnsi="Times New Roman" w:cs="Times New Roman"/>
-          <w:sz w:val="19"/>
-          <w:szCs w:val="19"/>
-        </w:rPr>
-        <w:t xml:space="preserve"> &lt;&lt; </w:t>
-      </w:r>
-      <w:r>
-        <w:rPr>
-          <w:rFonts w:ascii="Times New Roman" w:hAnsi="Times New Roman" w:cs="Times New Roman"/>
-          <w:color w:val="A31515"/>
-          <w:sz w:val="19"/>
-          <w:szCs w:val="19"/>
-        </w:rPr>
-        <w:t xml:space="preserve">"Device </w:t>
-      </w:r>
-      <w:proofErr w:type="spellStart"/>
-      <w:r>
-        <w:rPr>
-          <w:rFonts w:ascii="Times New Roman" w:hAnsi="Times New Roman" w:cs="Times New Roman"/>
-          <w:color w:val="A31515"/>
-          <w:sz w:val="19"/>
-          <w:szCs w:val="19"/>
-        </w:rPr>
-        <w:t>initalized</w:t>
-      </w:r>
-      <w:proofErr w:type="spellEnd"/>
-      <w:r>
-        <w:rPr>
-          <w:rFonts w:ascii="Times New Roman" w:hAnsi="Times New Roman" w:cs="Times New Roman"/>
-          <w:color w:val="A31515"/>
-          <w:sz w:val="19"/>
-          <w:szCs w:val="19"/>
-        </w:rPr>
-        <w:t>!\n"</w:t>
-      </w:r>
-      <w:r>
-        <w:rPr>
-          <w:rFonts w:ascii="Times New Roman" w:hAnsi="Times New Roman" w:cs="Times New Roman"/>
-          <w:sz w:val="19"/>
-          <w:szCs w:val="19"/>
-        </w:rPr>
-        <w:t>;</w:t>
+        <w:t xml:space="preserve"> -1;</w:t>
       </w:r>
     </w:p>
     <w:p>
@@ -5388,6 +5436,96 @@
           <w:szCs w:val="19"/>
         </w:rPr>
       </w:pPr>
+      <w:r>
+        <w:rPr>
+          <w:rFonts w:ascii="Times New Roman" w:hAnsi="Times New Roman" w:cs="Times New Roman"/>
+          <w:sz w:val="19"/>
+          <w:szCs w:val="19"/>
+        </w:rPr>
+        <w:t xml:space="preserve">  </w:t>
+      </w:r>
+      <w:proofErr w:type="gramStart"/>
+      <w:r>
+        <w:rPr>
+          <w:rFonts w:ascii="Times New Roman" w:hAnsi="Times New Roman" w:cs="Times New Roman"/>
+          <w:sz w:val="19"/>
+          <w:szCs w:val="19"/>
+        </w:rPr>
+        <w:t>}</w:t>
+      </w:r>
+      <w:r>
+        <w:rPr>
+          <w:rFonts w:ascii="Times New Roman" w:hAnsi="Times New Roman" w:cs="Times New Roman"/>
+          <w:color w:val="0000FF"/>
+          <w:sz w:val="19"/>
+          <w:szCs w:val="19"/>
+        </w:rPr>
+        <w:t>else</w:t>
+      </w:r>
+      <w:proofErr w:type="gramEnd"/>
+      <w:r>
+        <w:rPr>
+          <w:rFonts w:ascii="Times New Roman" w:hAnsi="Times New Roman" w:cs="Times New Roman"/>
+          <w:sz w:val="19"/>
+          <w:szCs w:val="19"/>
+        </w:rPr>
+        <w:t xml:space="preserve"> std::</w:t>
+      </w:r>
+      <w:proofErr w:type="spellStart"/>
+      <w:r>
+        <w:rPr>
+          <w:rFonts w:ascii="Times New Roman" w:hAnsi="Times New Roman" w:cs="Times New Roman"/>
+          <w:sz w:val="19"/>
+          <w:szCs w:val="19"/>
+        </w:rPr>
+        <w:t>cout</w:t>
+      </w:r>
+      <w:proofErr w:type="spellEnd"/>
+      <w:r>
+        <w:rPr>
+          <w:rFonts w:ascii="Times New Roman" w:hAnsi="Times New Roman" w:cs="Times New Roman"/>
+          <w:sz w:val="19"/>
+          <w:szCs w:val="19"/>
+        </w:rPr>
+        <w:t xml:space="preserve"> &lt;&lt; </w:t>
+      </w:r>
+      <w:r>
+        <w:rPr>
+          <w:rFonts w:ascii="Times New Roman" w:hAnsi="Times New Roman" w:cs="Times New Roman"/>
+          <w:color w:val="A31515"/>
+          <w:sz w:val="19"/>
+          <w:szCs w:val="19"/>
+        </w:rPr>
+        <w:t xml:space="preserve">"Device </w:t>
+      </w:r>
+      <w:proofErr w:type="spellStart"/>
+      <w:r>
+        <w:rPr>
+          <w:rFonts w:ascii="Times New Roman" w:hAnsi="Times New Roman" w:cs="Times New Roman"/>
+          <w:color w:val="A31515"/>
+          <w:sz w:val="19"/>
+          <w:szCs w:val="19"/>
+        </w:rPr>
+        <w:t>initalized</w:t>
+      </w:r>
+      <w:proofErr w:type="spellEnd"/>
+      <w:r>
+        <w:rPr>
+          <w:rFonts w:ascii="Times New Roman" w:hAnsi="Times New Roman" w:cs="Times New Roman"/>
+          <w:color w:val="A31515"/>
+          <w:sz w:val="19"/>
+          <w:szCs w:val="19"/>
+        </w:rPr>
+        <w:t>!\n"</w:t>
+      </w:r>
+      <w:r>
+        <w:rPr>
+          <w:rFonts w:ascii="Times New Roman" w:hAnsi="Times New Roman" w:cs="Times New Roman"/>
+          <w:sz w:val="19"/>
+          <w:szCs w:val="19"/>
+        </w:rPr>
+        <w:t>;</w:t>
+      </w:r>
     </w:p>
     <w:p>
       <w:pPr>
@@ -5401,50 +5539,6 @@
           <w:szCs w:val="19"/>
         </w:rPr>
       </w:pPr>
-      <w:r>
-        <w:rPr>
-          <w:rFonts w:ascii="Times New Roman" w:hAnsi="Times New Roman" w:cs="Times New Roman"/>
-          <w:sz w:val="19"/>
-          <w:szCs w:val="19"/>
-        </w:rPr>
-        <w:t xml:space="preserve">  </w:t>
-      </w:r>
-      <w:proofErr w:type="gramStart"/>
-      <w:r>
-        <w:rPr>
-          <w:rFonts w:ascii="Times New Roman" w:hAnsi="Times New Roman" w:cs="Times New Roman"/>
-          <w:sz w:val="19"/>
-          <w:szCs w:val="19"/>
-        </w:rPr>
-        <w:t>nmprk</w:t>
-      </w:r>
-      <w:proofErr w:type="gramEnd"/>
-      <w:r>
-        <w:rPr>
-          <w:rFonts w:ascii="Times New Roman" w:hAnsi="Times New Roman" w:cs="Times New Roman"/>
-          <w:sz w:val="19"/>
-          <w:szCs w:val="19"/>
-        </w:rPr>
-        <w:t>::translation::</w:t>
-      </w:r>
-      <w:proofErr w:type="spellStart"/>
-      <w:r>
-        <w:rPr>
-          <w:rFonts w:ascii="Times New Roman" w:hAnsi="Times New Roman" w:cs="Times New Roman"/>
-          <w:sz w:val="19"/>
-          <w:szCs w:val="19"/>
-        </w:rPr>
-        <w:t>capabilities_t</w:t>
-      </w:r>
-      <w:proofErr w:type="spellEnd"/>
-      <w:r>
-        <w:rPr>
-          <w:rFonts w:ascii="Times New Roman" w:hAnsi="Times New Roman" w:cs="Times New Roman"/>
-          <w:sz w:val="19"/>
-          <w:szCs w:val="19"/>
-        </w:rPr>
-        <w:t>* cap;</w:t>
-      </w:r>
     </w:p>
     <w:p>
       <w:pPr>
@@ -5470,11 +5564,10 @@
       <w:r>
         <w:rPr>
           <w:rFonts w:ascii="Times New Roman" w:hAnsi="Times New Roman" w:cs="Times New Roman"/>
-          <w:color w:val="0000FF"/>
-          <w:sz w:val="19"/>
-          <w:szCs w:val="19"/>
-        </w:rPr>
-        <w:t>try</w:t>
+          <w:sz w:val="19"/>
+          <w:szCs w:val="19"/>
+        </w:rPr>
+        <w:t>nmprk</w:t>
       </w:r>
       <w:proofErr w:type="gramEnd"/>
       <w:r>
@@ -5483,7 +5576,25 @@
           <w:sz w:val="19"/>
           <w:szCs w:val="19"/>
         </w:rPr>
-        <w:t xml:space="preserve"> {</w:t>
+        <w:t>::translation::</w:t>
+      </w:r>
+      <w:proofErr w:type="spellStart"/>
+      <w:r>
+        <w:rPr>
+          <w:rFonts w:ascii="Times New Roman" w:hAnsi="Times New Roman" w:cs="Times New Roman"/>
+          <w:sz w:val="19"/>
+          <w:szCs w:val="19"/>
+        </w:rPr>
+        <w:t>capabilities_t</w:t>
+      </w:r>
+      <w:proofErr w:type="spellEnd"/>
+      <w:r>
+        <w:rPr>
+          <w:rFonts w:ascii="Times New Roman" w:hAnsi="Times New Roman" w:cs="Times New Roman"/>
+          <w:sz w:val="19"/>
+          <w:szCs w:val="19"/>
+        </w:rPr>
+        <w:t>* cap;</w:t>
       </w:r>
     </w:p>
     <w:p>
@@ -5504,16 +5615,17 @@
           <w:sz w:val="19"/>
           <w:szCs w:val="19"/>
         </w:rPr>
-        <w:t xml:space="preserve">    </w:t>
+        <w:t xml:space="preserve">  </w:t>
       </w:r>
       <w:proofErr w:type="gramStart"/>
       <w:r>
         <w:rPr>
           <w:rFonts w:ascii="Times New Roman" w:hAnsi="Times New Roman" w:cs="Times New Roman"/>
-          <w:sz w:val="19"/>
-          <w:szCs w:val="19"/>
-        </w:rPr>
-        <w:t>cap</w:t>
+          <w:color w:val="0000FF"/>
+          <w:sz w:val="19"/>
+          <w:szCs w:val="19"/>
+        </w:rPr>
+        <w:t>try</w:t>
       </w:r>
       <w:proofErr w:type="gramEnd"/>
       <w:r>
@@ -5522,25 +5634,7 @@
           <w:sz w:val="19"/>
           <w:szCs w:val="19"/>
         </w:rPr>
-        <w:t xml:space="preserve"> = nmprk::translation::</w:t>
-      </w:r>
-      <w:proofErr w:type="spellStart"/>
-      <w:r>
-        <w:rPr>
-          <w:rFonts w:ascii="Times New Roman" w:hAnsi="Times New Roman" w:cs="Times New Roman"/>
-          <w:sz w:val="19"/>
-          <w:szCs w:val="19"/>
-        </w:rPr>
-        <w:t>getCapabilities</w:t>
-      </w:r>
-      <w:proofErr w:type="spellEnd"/>
-      <w:r>
-        <w:rPr>
-          <w:rFonts w:ascii="Times New Roman" w:hAnsi="Times New Roman" w:cs="Times New Roman"/>
-          <w:sz w:val="19"/>
-          <w:szCs w:val="19"/>
-        </w:rPr>
-        <w:t>(&amp;d);</w:t>
+        <w:t xml:space="preserve"> {</w:t>
       </w:r>
     </w:p>
     <w:p>
@@ -5561,7 +5655,7 @@
           <w:sz w:val="19"/>
           <w:szCs w:val="19"/>
         </w:rPr>
-        <w:t xml:space="preserve">  </w:t>
+        <w:t xml:space="preserve">    </w:t>
       </w:r>
       <w:proofErr w:type="gramStart"/>
       <w:r>
@@ -5570,16 +5664,7 @@
           <w:sz w:val="19"/>
           <w:szCs w:val="19"/>
         </w:rPr>
-        <w:t>}</w:t>
-      </w:r>
-      <w:r>
-        <w:rPr>
-          <w:rFonts w:ascii="Times New Roman" w:hAnsi="Times New Roman" w:cs="Times New Roman"/>
-          <w:color w:val="0000FF"/>
-          <w:sz w:val="19"/>
-          <w:szCs w:val="19"/>
-        </w:rPr>
-        <w:t>catch</w:t>
+        <w:t>cap</w:t>
       </w:r>
       <w:proofErr w:type="gramEnd"/>
       <w:r>
@@ -5588,25 +5673,25 @@
           <w:sz w:val="19"/>
           <w:szCs w:val="19"/>
         </w:rPr>
-        <w:t>(nmprk::</w:t>
-      </w:r>
-      <w:proofErr w:type="spellStart"/>
-      <w:r>
-        <w:rPr>
-          <w:rFonts w:ascii="Times New Roman" w:hAnsi="Times New Roman" w:cs="Times New Roman"/>
-          <w:sz w:val="19"/>
-          <w:szCs w:val="19"/>
-        </w:rPr>
-        <w:t>nmprkException</w:t>
-      </w:r>
-      <w:proofErr w:type="spellEnd"/>
-      <w:r>
-        <w:rPr>
-          <w:rFonts w:ascii="Times New Roman" w:hAnsi="Times New Roman" w:cs="Times New Roman"/>
-          <w:sz w:val="19"/>
-          <w:szCs w:val="19"/>
-        </w:rPr>
-        <w:t>* e) {</w:t>
+        <w:t xml:space="preserve"> = nmprk::translation::</w:t>
+      </w:r>
+      <w:proofErr w:type="spellStart"/>
+      <w:r>
+        <w:rPr>
+          <w:rFonts w:ascii="Times New Roman" w:hAnsi="Times New Roman" w:cs="Times New Roman"/>
+          <w:sz w:val="19"/>
+          <w:szCs w:val="19"/>
+        </w:rPr>
+        <w:t>getCapabilities</w:t>
+      </w:r>
+      <w:proofErr w:type="spellEnd"/>
+      <w:r>
+        <w:rPr>
+          <w:rFonts w:ascii="Times New Roman" w:hAnsi="Times New Roman" w:cs="Times New Roman"/>
+          <w:sz w:val="19"/>
+          <w:szCs w:val="19"/>
+        </w:rPr>
+        <w:t>(&amp;d);</w:t>
       </w:r>
     </w:p>
     <w:p>
@@ -5627,163 +5712,52 @@
           <w:sz w:val="19"/>
           <w:szCs w:val="19"/>
         </w:rPr>
-        <w:t xml:space="preserve">   std::</w:t>
-      </w:r>
-      <w:proofErr w:type="spellStart"/>
-      <w:r>
-        <w:rPr>
-          <w:rFonts w:ascii="Times New Roman" w:hAnsi="Times New Roman" w:cs="Times New Roman"/>
-          <w:sz w:val="19"/>
-          <w:szCs w:val="19"/>
-        </w:rPr>
-        <w:t>cout</w:t>
-      </w:r>
-      <w:proofErr w:type="spellEnd"/>
-      <w:r>
-        <w:rPr>
-          <w:rFonts w:ascii="Times New Roman" w:hAnsi="Times New Roman" w:cs="Times New Roman"/>
-          <w:sz w:val="19"/>
-          <w:szCs w:val="19"/>
-        </w:rPr>
-        <w:t xml:space="preserve"> &lt;&lt; </w:t>
-      </w:r>
-      <w:r>
-        <w:rPr>
-          <w:rFonts w:ascii="Times New Roman" w:hAnsi="Times New Roman" w:cs="Times New Roman"/>
-          <w:color w:val="A31515"/>
-          <w:sz w:val="19"/>
-          <w:szCs w:val="19"/>
-        </w:rPr>
-        <w:t>"Failed</w:t>
+        <w:t xml:space="preserve">  </w:t>
       </w:r>
       <w:proofErr w:type="gramStart"/>
       <w:r>
         <w:rPr>
           <w:rFonts w:ascii="Times New Roman" w:hAnsi="Times New Roman" w:cs="Times New Roman"/>
-          <w:color w:val="A31515"/>
-          <w:sz w:val="19"/>
-          <w:szCs w:val="19"/>
-        </w:rPr>
-        <w:t>!\</w:t>
-      </w:r>
-      <w:proofErr w:type="spellStart"/>
+          <w:sz w:val="19"/>
+          <w:szCs w:val="19"/>
+        </w:rPr>
+        <w:t>}</w:t>
+      </w:r>
+      <w:r>
+        <w:rPr>
+          <w:rFonts w:ascii="Times New Roman" w:hAnsi="Times New Roman" w:cs="Times New Roman"/>
+          <w:color w:val="0000FF"/>
+          <w:sz w:val="19"/>
+          <w:szCs w:val="19"/>
+        </w:rPr>
+        <w:t>catch</w:t>
+      </w:r>
       <w:proofErr w:type="gramEnd"/>
       <w:r>
         <w:rPr>
           <w:rFonts w:ascii="Times New Roman" w:hAnsi="Times New Roman" w:cs="Times New Roman"/>
-          <w:color w:val="A31515"/>
-          <w:sz w:val="19"/>
-          <w:szCs w:val="19"/>
-        </w:rPr>
-        <w:t>nCaught</w:t>
-      </w:r>
-      <w:proofErr w:type="spellEnd"/>
-      <w:r>
-        <w:rPr>
-          <w:rFonts w:ascii="Times New Roman" w:hAnsi="Times New Roman" w:cs="Times New Roman"/>
-          <w:color w:val="A31515"/>
-          <w:sz w:val="19"/>
-          <w:szCs w:val="19"/>
-        </w:rPr>
-        <w:t xml:space="preserve"> Exception </w:t>
-      </w:r>
-      <w:proofErr w:type="spellStart"/>
-      <w:r>
-        <w:rPr>
-          <w:rFonts w:ascii="Times New Roman" w:hAnsi="Times New Roman" w:cs="Times New Roman"/>
-          <w:color w:val="A31515"/>
-          <w:sz w:val="19"/>
-          <w:szCs w:val="19"/>
-        </w:rPr>
-        <w:t>getCapabilities</w:t>
-      </w:r>
-      <w:proofErr w:type="spellEnd"/>
-      <w:r>
-        <w:rPr>
-          <w:rFonts w:ascii="Times New Roman" w:hAnsi="Times New Roman" w:cs="Times New Roman"/>
-          <w:color w:val="A31515"/>
-          <w:sz w:val="19"/>
-          <w:szCs w:val="19"/>
-        </w:rPr>
-        <w:t>(device): Code["</w:t>
-      </w:r>
-      <w:r>
-        <w:rPr>
-          <w:rFonts w:ascii="Times New Roman" w:hAnsi="Times New Roman" w:cs="Times New Roman"/>
-          <w:sz w:val="19"/>
-          <w:szCs w:val="19"/>
-        </w:rPr>
-        <w:t xml:space="preserve"> &lt;&lt; e-&gt;</w:t>
-      </w:r>
-      <w:proofErr w:type="spellStart"/>
-      <w:r>
-        <w:rPr>
-          <w:rFonts w:ascii="Times New Roman" w:hAnsi="Times New Roman" w:cs="Times New Roman"/>
-          <w:sz w:val="19"/>
-          <w:szCs w:val="19"/>
-        </w:rPr>
-        <w:t>errorCode</w:t>
-      </w:r>
-      <w:proofErr w:type="spellEnd"/>
-      <w:r>
-        <w:rPr>
-          <w:rFonts w:ascii="Times New Roman" w:hAnsi="Times New Roman" w:cs="Times New Roman"/>
-          <w:sz w:val="19"/>
-          <w:szCs w:val="19"/>
-        </w:rPr>
-        <w:t xml:space="preserve"> &lt;&lt; </w:t>
-      </w:r>
-      <w:r>
-        <w:rPr>
-          <w:rFonts w:ascii="Times New Roman" w:hAnsi="Times New Roman" w:cs="Times New Roman"/>
-          <w:color w:val="A31515"/>
-          <w:sz w:val="19"/>
-          <w:szCs w:val="19"/>
-        </w:rPr>
-        <w:t>"] MSG["</w:t>
-      </w:r>
-      <w:r>
-        <w:rPr>
-          <w:rFonts w:ascii="Times New Roman" w:hAnsi="Times New Roman" w:cs="Times New Roman"/>
-          <w:sz w:val="19"/>
-          <w:szCs w:val="19"/>
-        </w:rPr>
-        <w:t xml:space="preserve"> &lt;&lt; e-&gt;</w:t>
-      </w:r>
-      <w:proofErr w:type="spellStart"/>
-      <w:r>
-        <w:rPr>
-          <w:rFonts w:ascii="Times New Roman" w:hAnsi="Times New Roman" w:cs="Times New Roman"/>
-          <w:sz w:val="19"/>
-          <w:szCs w:val="19"/>
-        </w:rPr>
-        <w:t>errorMsg</w:t>
-      </w:r>
-      <w:proofErr w:type="spellEnd"/>
-      <w:r>
-        <w:rPr>
-          <w:rFonts w:ascii="Times New Roman" w:hAnsi="Times New Roman" w:cs="Times New Roman"/>
-          <w:sz w:val="19"/>
-          <w:szCs w:val="19"/>
-        </w:rPr>
-        <w:t xml:space="preserve"> &lt;&lt; </w:t>
-      </w:r>
-      <w:r>
-        <w:rPr>
-          <w:rFonts w:ascii="Times New Roman" w:hAnsi="Times New Roman" w:cs="Times New Roman"/>
-          <w:color w:val="A31515"/>
-          <w:sz w:val="19"/>
-          <w:szCs w:val="19"/>
-        </w:rPr>
-        <w:t>"]\n"</w:t>
-      </w:r>
-      <w:r>
-        <w:rPr>
-          <w:rFonts w:ascii="Times New Roman" w:hAnsi="Times New Roman" w:cs="Times New Roman"/>
-          <w:sz w:val="19"/>
-          <w:szCs w:val="19"/>
-        </w:rPr>
-        <w:t>;</w:t>
+          <w:sz w:val="19"/>
+          <w:szCs w:val="19"/>
+        </w:rPr>
+        <w:t>(nmprk::</w:t>
+      </w:r>
+      <w:proofErr w:type="spellStart"/>
+      <w:r>
+        <w:rPr>
+          <w:rFonts w:ascii="Times New Roman" w:hAnsi="Times New Roman" w:cs="Times New Roman"/>
+          <w:sz w:val="19"/>
+          <w:szCs w:val="19"/>
+        </w:rPr>
+        <w:t>nmprkException</w:t>
+      </w:r>
+      <w:proofErr w:type="spellEnd"/>
+      <w:r>
+        <w:rPr>
+          <w:rFonts w:ascii="Times New Roman" w:hAnsi="Times New Roman" w:cs="Times New Roman"/>
+          <w:sz w:val="19"/>
+          <w:szCs w:val="19"/>
+        </w:rPr>
+        <w:t>* e) {</w:t>
       </w:r>
     </w:p>
     <w:p>
@@ -5804,26 +5778,163 @@
           <w:sz w:val="19"/>
           <w:szCs w:val="19"/>
         </w:rPr>
-        <w:t xml:space="preserve">   </w:t>
+        <w:t xml:space="preserve">   std::</w:t>
+      </w:r>
+      <w:proofErr w:type="spellStart"/>
+      <w:r>
+        <w:rPr>
+          <w:rFonts w:ascii="Times New Roman" w:hAnsi="Times New Roman" w:cs="Times New Roman"/>
+          <w:sz w:val="19"/>
+          <w:szCs w:val="19"/>
+        </w:rPr>
+        <w:t>cout</w:t>
+      </w:r>
+      <w:proofErr w:type="spellEnd"/>
+      <w:r>
+        <w:rPr>
+          <w:rFonts w:ascii="Times New Roman" w:hAnsi="Times New Roman" w:cs="Times New Roman"/>
+          <w:sz w:val="19"/>
+          <w:szCs w:val="19"/>
+        </w:rPr>
+        <w:t xml:space="preserve"> &lt;&lt; </w:t>
+      </w:r>
+      <w:r>
+        <w:rPr>
+          <w:rFonts w:ascii="Times New Roman" w:hAnsi="Times New Roman" w:cs="Times New Roman"/>
+          <w:color w:val="A31515"/>
+          <w:sz w:val="19"/>
+          <w:szCs w:val="19"/>
+        </w:rPr>
+        <w:t>"Failed</w:t>
       </w:r>
       <w:proofErr w:type="gramStart"/>
       <w:r>
         <w:rPr>
           <w:rFonts w:ascii="Times New Roman" w:hAnsi="Times New Roman" w:cs="Times New Roman"/>
-          <w:color w:val="0000FF"/>
-          <w:sz w:val="19"/>
-          <w:szCs w:val="19"/>
-        </w:rPr>
-        <w:t>return</w:t>
-      </w:r>
+          <w:color w:val="A31515"/>
+          <w:sz w:val="19"/>
+          <w:szCs w:val="19"/>
+        </w:rPr>
+        <w:t>!\</w:t>
+      </w:r>
+      <w:proofErr w:type="spellStart"/>
       <w:proofErr w:type="gramEnd"/>
       <w:r>
         <w:rPr>
           <w:rFonts w:ascii="Times New Roman" w:hAnsi="Times New Roman" w:cs="Times New Roman"/>
-          <w:sz w:val="19"/>
-          <w:szCs w:val="19"/>
-        </w:rPr>
-        <w:t xml:space="preserve"> -1;</w:t>
+          <w:color w:val="A31515"/>
+          <w:sz w:val="19"/>
+          <w:szCs w:val="19"/>
+        </w:rPr>
+        <w:t>nCaught</w:t>
+      </w:r>
+      <w:proofErr w:type="spellEnd"/>
+      <w:r>
+        <w:rPr>
+          <w:rFonts w:ascii="Times New Roman" w:hAnsi="Times New Roman" w:cs="Times New Roman"/>
+          <w:color w:val="A31515"/>
+          <w:sz w:val="19"/>
+          <w:szCs w:val="19"/>
+        </w:rPr>
+        <w:t xml:space="preserve"> Exception </w:t>
+      </w:r>
+      <w:proofErr w:type="spellStart"/>
+      <w:r>
+        <w:rPr>
+          <w:rFonts w:ascii="Times New Roman" w:hAnsi="Times New Roman" w:cs="Times New Roman"/>
+          <w:color w:val="A31515"/>
+          <w:sz w:val="19"/>
+          <w:szCs w:val="19"/>
+        </w:rPr>
+        <w:t>getCapabilities</w:t>
+      </w:r>
+      <w:proofErr w:type="spellEnd"/>
+      <w:r>
+        <w:rPr>
+          <w:rFonts w:ascii="Times New Roman" w:hAnsi="Times New Roman" w:cs="Times New Roman"/>
+          <w:color w:val="A31515"/>
+          <w:sz w:val="19"/>
+          <w:szCs w:val="19"/>
+        </w:rPr>
+        <w:t>(device): Code["</w:t>
+      </w:r>
+      <w:r>
+        <w:rPr>
+          <w:rFonts w:ascii="Times New Roman" w:hAnsi="Times New Roman" w:cs="Times New Roman"/>
+          <w:sz w:val="19"/>
+          <w:szCs w:val="19"/>
+        </w:rPr>
+        <w:t xml:space="preserve"> &lt;&lt; e-&gt;</w:t>
+      </w:r>
+      <w:proofErr w:type="spellStart"/>
+      <w:r>
+        <w:rPr>
+          <w:rFonts w:ascii="Times New Roman" w:hAnsi="Times New Roman" w:cs="Times New Roman"/>
+          <w:sz w:val="19"/>
+          <w:szCs w:val="19"/>
+        </w:rPr>
+        <w:t>errorCode</w:t>
+      </w:r>
+      <w:proofErr w:type="spellEnd"/>
+      <w:r>
+        <w:rPr>
+          <w:rFonts w:ascii="Times New Roman" w:hAnsi="Times New Roman" w:cs="Times New Roman"/>
+          <w:sz w:val="19"/>
+          <w:szCs w:val="19"/>
+        </w:rPr>
+        <w:t xml:space="preserve"> &lt;&lt; </w:t>
+      </w:r>
+      <w:r>
+        <w:rPr>
+          <w:rFonts w:ascii="Times New Roman" w:hAnsi="Times New Roman" w:cs="Times New Roman"/>
+          <w:color w:val="A31515"/>
+          <w:sz w:val="19"/>
+          <w:szCs w:val="19"/>
+        </w:rPr>
+        <w:t>"] MSG["</w:t>
+      </w:r>
+      <w:r>
+        <w:rPr>
+          <w:rFonts w:ascii="Times New Roman" w:hAnsi="Times New Roman" w:cs="Times New Roman"/>
+          <w:sz w:val="19"/>
+          <w:szCs w:val="19"/>
+        </w:rPr>
+        <w:t xml:space="preserve"> &lt;&lt; e-&gt;</w:t>
+      </w:r>
+      <w:proofErr w:type="spellStart"/>
+      <w:r>
+        <w:rPr>
+          <w:rFonts w:ascii="Times New Roman" w:hAnsi="Times New Roman" w:cs="Times New Roman"/>
+          <w:sz w:val="19"/>
+          <w:szCs w:val="19"/>
+        </w:rPr>
+        <w:t>errorMsg</w:t>
+      </w:r>
+      <w:proofErr w:type="spellEnd"/>
+      <w:r>
+        <w:rPr>
+          <w:rFonts w:ascii="Times New Roman" w:hAnsi="Times New Roman" w:cs="Times New Roman"/>
+          <w:sz w:val="19"/>
+          <w:szCs w:val="19"/>
+        </w:rPr>
+        <w:t xml:space="preserve"> &lt;&lt; </w:t>
+      </w:r>
+      <w:r>
+        <w:rPr>
+          <w:rFonts w:ascii="Times New Roman" w:hAnsi="Times New Roman" w:cs="Times New Roman"/>
+          <w:color w:val="A31515"/>
+          <w:sz w:val="19"/>
+          <w:szCs w:val="19"/>
+        </w:rPr>
+        <w:t>"]\n"</w:t>
+      </w:r>
+      <w:r>
+        <w:rPr>
+          <w:rFonts w:ascii="Times New Roman" w:hAnsi="Times New Roman" w:cs="Times New Roman"/>
+          <w:sz w:val="19"/>
+          <w:szCs w:val="19"/>
+        </w:rPr>
+        <w:t>;</w:t>
       </w:r>
     </w:p>
     <w:p>
@@ -5844,7 +5955,26 @@
           <w:sz w:val="19"/>
           <w:szCs w:val="19"/>
         </w:rPr>
-        <w:t xml:space="preserve">  } </w:t>
+        <w:t xml:space="preserve">   </w:t>
+      </w:r>
+      <w:proofErr w:type="gramStart"/>
+      <w:r>
+        <w:rPr>
+          <w:rFonts w:ascii="Times New Roman" w:hAnsi="Times New Roman" w:cs="Times New Roman"/>
+          <w:color w:val="0000FF"/>
+          <w:sz w:val="19"/>
+          <w:szCs w:val="19"/>
+        </w:rPr>
+        <w:t>return</w:t>
+      </w:r>
+      <w:proofErr w:type="gramEnd"/>
+      <w:r>
+        <w:rPr>
+          <w:rFonts w:ascii="Times New Roman" w:hAnsi="Times New Roman" w:cs="Times New Roman"/>
+          <w:sz w:val="19"/>
+          <w:szCs w:val="19"/>
+        </w:rPr>
+        <w:t xml:space="preserve"> -1;</w:t>
       </w:r>
     </w:p>
     <w:p>
@@ -5865,34 +5995,7 @@
           <w:sz w:val="19"/>
           <w:szCs w:val="19"/>
         </w:rPr>
-        <w:t xml:space="preserve">  </w:t>
-      </w:r>
-      <w:proofErr w:type="gramStart"/>
-      <w:r>
-        <w:rPr>
-          <w:rFonts w:ascii="Times New Roman" w:hAnsi="Times New Roman" w:cs="Times New Roman"/>
-          <w:color w:val="0000FF"/>
-          <w:sz w:val="19"/>
-          <w:szCs w:val="19"/>
-        </w:rPr>
-        <w:t>if</w:t>
-      </w:r>
-      <w:r>
-        <w:rPr>
-          <w:rFonts w:ascii="Times New Roman" w:hAnsi="Times New Roman" w:cs="Times New Roman"/>
-          <w:sz w:val="19"/>
-          <w:szCs w:val="19"/>
-        </w:rPr>
-        <w:t>(</w:t>
-      </w:r>
-      <w:proofErr w:type="gramEnd"/>
-      <w:r>
-        <w:rPr>
-          <w:rFonts w:ascii="Times New Roman" w:hAnsi="Times New Roman" w:cs="Times New Roman"/>
-          <w:sz w:val="19"/>
-          <w:szCs w:val="19"/>
-        </w:rPr>
-        <w:t xml:space="preserve">cap != NULL) {  </w:t>
+        <w:t xml:space="preserve">  } </w:t>
       </w:r>
     </w:p>
     <w:p>
@@ -5913,62 +6016,34 @@
           <w:sz w:val="19"/>
           <w:szCs w:val="19"/>
         </w:rPr>
-        <w:t xml:space="preserve">   std::</w:t>
-      </w:r>
-      <w:proofErr w:type="spellStart"/>
-      <w:r>
-        <w:rPr>
-          <w:rFonts w:ascii="Times New Roman" w:hAnsi="Times New Roman" w:cs="Times New Roman"/>
-          <w:sz w:val="19"/>
-          <w:szCs w:val="19"/>
-        </w:rPr>
-        <w:t>cout</w:t>
-      </w:r>
-      <w:proofErr w:type="spellEnd"/>
-      <w:r>
-        <w:rPr>
-          <w:rFonts w:ascii="Times New Roman" w:hAnsi="Times New Roman" w:cs="Times New Roman"/>
-          <w:sz w:val="19"/>
-          <w:szCs w:val="19"/>
-        </w:rPr>
-        <w:t xml:space="preserve"> &lt;&lt; </w:t>
-      </w:r>
-      <w:r>
-        <w:rPr>
-          <w:rFonts w:ascii="Times New Roman" w:hAnsi="Times New Roman" w:cs="Times New Roman"/>
-          <w:color w:val="A31515"/>
-          <w:sz w:val="19"/>
-          <w:szCs w:val="19"/>
-        </w:rPr>
-        <w:t>"Device Capabilities</w:t>
+        <w:t xml:space="preserve">  </w:t>
       </w:r>
       <w:proofErr w:type="gramStart"/>
       <w:r>
         <w:rPr>
           <w:rFonts w:ascii="Times New Roman" w:hAnsi="Times New Roman" w:cs="Times New Roman"/>
-          <w:color w:val="A31515"/>
-          <w:sz w:val="19"/>
-          <w:szCs w:val="19"/>
-        </w:rPr>
-        <w:t>:\</w:t>
+          <w:color w:val="0000FF"/>
+          <w:sz w:val="19"/>
+          <w:szCs w:val="19"/>
+        </w:rPr>
+        <w:t>if</w:t>
+      </w:r>
+      <w:r>
+        <w:rPr>
+          <w:rFonts w:ascii="Times New Roman" w:hAnsi="Times New Roman" w:cs="Times New Roman"/>
+          <w:sz w:val="19"/>
+          <w:szCs w:val="19"/>
+        </w:rPr>
+        <w:t>(</w:t>
       </w:r>
       <w:proofErr w:type="gramEnd"/>
       <w:r>
         <w:rPr>
           <w:rFonts w:ascii="Times New Roman" w:hAnsi="Times New Roman" w:cs="Times New Roman"/>
-          <w:color w:val="A31515"/>
-          <w:sz w:val="19"/>
-          <w:szCs w:val="19"/>
-        </w:rPr>
-        <w:t>n"</w:t>
-      </w:r>
-      <w:r>
-        <w:rPr>
-          <w:rFonts w:ascii="Times New Roman" w:hAnsi="Times New Roman" w:cs="Times New Roman"/>
-          <w:sz w:val="19"/>
-          <w:szCs w:val="19"/>
-        </w:rPr>
-        <w:t>;</w:t>
+          <w:sz w:val="19"/>
+          <w:szCs w:val="19"/>
+        </w:rPr>
+        <w:t xml:space="preserve">cap != NULL) {  </w:t>
       </w:r>
     </w:p>
     <w:p>
@@ -5989,7 +6064,7 @@
           <w:sz w:val="19"/>
           <w:szCs w:val="19"/>
         </w:rPr>
-        <w:t xml:space="preserve">    std::</w:t>
+        <w:t xml:space="preserve">   std::</w:t>
       </w:r>
       <w:proofErr w:type="spellStart"/>
       <w:r>
@@ -6016,84 +6091,28 @@
           <w:sz w:val="19"/>
           <w:szCs w:val="19"/>
         </w:rPr>
-        <w:t>"\</w:t>
-      </w:r>
-      <w:proofErr w:type="spellStart"/>
-      <w:r>
-        <w:rPr>
-          <w:rFonts w:ascii="Times New Roman" w:hAnsi="Times New Roman" w:cs="Times New Roman"/>
-          <w:color w:val="A31515"/>
-          <w:sz w:val="19"/>
-          <w:szCs w:val="19"/>
-        </w:rPr>
-        <w:t>tMax</w:t>
-      </w:r>
-      <w:proofErr w:type="spellEnd"/>
-      <w:r>
-        <w:rPr>
-          <w:rFonts w:ascii="Times New Roman" w:hAnsi="Times New Roman" w:cs="Times New Roman"/>
-          <w:color w:val="A31515"/>
-          <w:sz w:val="19"/>
-          <w:szCs w:val="19"/>
-        </w:rPr>
-        <w:t xml:space="preserve"> </w:t>
-      </w:r>
-      <w:proofErr w:type="spellStart"/>
-      <w:r>
-        <w:rPr>
-          <w:rFonts w:ascii="Times New Roman" w:hAnsi="Times New Roman" w:cs="Times New Roman"/>
-          <w:color w:val="A31515"/>
-          <w:sz w:val="19"/>
-          <w:szCs w:val="19"/>
-        </w:rPr>
-        <w:t>Concurent</w:t>
-      </w:r>
-      <w:proofErr w:type="spellEnd"/>
-      <w:r>
-        <w:rPr>
-          <w:rFonts w:ascii="Times New Roman" w:hAnsi="Times New Roman" w:cs="Times New Roman"/>
-          <w:color w:val="A31515"/>
-          <w:sz w:val="19"/>
-          <w:szCs w:val="19"/>
-        </w:rPr>
-        <w:t xml:space="preserve"> Connections: "</w:t>
-      </w:r>
-      <w:r>
-        <w:rPr>
-          <w:rFonts w:ascii="Times New Roman" w:hAnsi="Times New Roman" w:cs="Times New Roman"/>
-          <w:sz w:val="19"/>
-          <w:szCs w:val="19"/>
-        </w:rPr>
-        <w:t xml:space="preserve"> &lt;&lt; cap-&gt;</w:t>
-      </w:r>
-      <w:proofErr w:type="spellStart"/>
-      <w:r>
-        <w:rPr>
-          <w:rFonts w:ascii="Times New Roman" w:hAnsi="Times New Roman" w:cs="Times New Roman"/>
-          <w:sz w:val="19"/>
-          <w:szCs w:val="19"/>
-        </w:rPr>
-        <w:t>maxConSettings</w:t>
-      </w:r>
-      <w:proofErr w:type="spellEnd"/>
-      <w:r>
-        <w:rPr>
-          <w:rFonts w:ascii="Times New Roman" w:hAnsi="Times New Roman" w:cs="Times New Roman"/>
-          <w:sz w:val="19"/>
-          <w:szCs w:val="19"/>
-        </w:rPr>
-        <w:t xml:space="preserve"> &lt;&lt; std::</w:t>
-      </w:r>
-      <w:proofErr w:type="spellStart"/>
-      <w:r>
-        <w:rPr>
-          <w:rFonts w:ascii="Times New Roman" w:hAnsi="Times New Roman" w:cs="Times New Roman"/>
-          <w:sz w:val="19"/>
-          <w:szCs w:val="19"/>
-        </w:rPr>
-        <w:t>endl</w:t>
-      </w:r>
-      <w:proofErr w:type="spellEnd"/>
+        <w:t>"Device Capabilities</w:t>
+      </w:r>
+      <w:proofErr w:type="gramStart"/>
+      <w:r>
+        <w:rPr>
+          <w:rFonts w:ascii="Times New Roman" w:hAnsi="Times New Roman" w:cs="Times New Roman"/>
+          <w:color w:val="A31515"/>
+          <w:sz w:val="19"/>
+          <w:szCs w:val="19"/>
+        </w:rPr>
+        <w:t>:\</w:t>
+      </w:r>
+      <w:proofErr w:type="gramEnd"/>
+      <w:r>
+        <w:rPr>
+          <w:rFonts w:ascii="Times New Roman" w:hAnsi="Times New Roman" w:cs="Times New Roman"/>
+          <w:color w:val="A31515"/>
+          <w:sz w:val="19"/>
+          <w:szCs w:val="19"/>
+        </w:rPr>
+        <w:t>n"</w:t>
+      </w:r>
       <w:r>
         <w:rPr>
           <w:rFonts w:ascii="Times New Roman" w:hAnsi="Times New Roman" w:cs="Times New Roman"/>
@@ -6169,7 +6188,27 @@
           <w:sz w:val="19"/>
           <w:szCs w:val="19"/>
         </w:rPr>
-        <w:t xml:space="preserve"> Trigger Value (for policies): "</w:t>
+        <w:t xml:space="preserve"> </w:t>
+      </w:r>
+      <w:proofErr w:type="spellStart"/>
+      <w:r>
+        <w:rPr>
+          <w:rFonts w:ascii="Times New Roman" w:hAnsi="Times New Roman" w:cs="Times New Roman"/>
+          <w:color w:val="A31515"/>
+          <w:sz w:val="19"/>
+          <w:szCs w:val="19"/>
+        </w:rPr>
+        <w:t>Concurent</w:t>
+      </w:r>
+      <w:proofErr w:type="spellEnd"/>
+      <w:r>
+        <w:rPr>
+          <w:rFonts w:ascii="Times New Roman" w:hAnsi="Times New Roman" w:cs="Times New Roman"/>
+          <w:color w:val="A31515"/>
+          <w:sz w:val="19"/>
+          <w:szCs w:val="19"/>
+        </w:rPr>
+        <w:t xml:space="preserve"> Connections: "</w:t>
       </w:r>
       <w:r>
         <w:rPr>
@@ -6186,7 +6225,7 @@
           <w:sz w:val="19"/>
           <w:szCs w:val="19"/>
         </w:rPr>
-        <w:t>maxTriggerValue</w:t>
+        <w:t>maxConSettings</w:t>
       </w:r>
       <w:proofErr w:type="spellEnd"/>
       <w:r>
@@ -6271,7 +6310,7 @@
           <w:sz w:val="19"/>
           <w:szCs w:val="19"/>
         </w:rPr>
-        <w:t>tMin</w:t>
+        <w:t>tMax</w:t>
       </w:r>
       <w:proofErr w:type="spellEnd"/>
       <w:r>
@@ -6298,7 +6337,7 @@
           <w:sz w:val="19"/>
           <w:szCs w:val="19"/>
         </w:rPr>
-        <w:t>minTriggerValue</w:t>
+        <w:t>maxTriggerValue</w:t>
       </w:r>
       <w:proofErr w:type="spellEnd"/>
       <w:r>
@@ -6383,17 +6422,17 @@
           <w:sz w:val="19"/>
           <w:szCs w:val="19"/>
         </w:rPr>
-        <w:t>tMax</w:t>
-      </w:r>
-      <w:proofErr w:type="spellEnd"/>
-      <w:r>
-        <w:rPr>
-          <w:rFonts w:ascii="Times New Roman" w:hAnsi="Times New Roman" w:cs="Times New Roman"/>
-          <w:color w:val="A31515"/>
-          <w:sz w:val="19"/>
-          <w:szCs w:val="19"/>
-        </w:rPr>
-        <w:t xml:space="preserve"> Correction Time (for policies): "</w:t>
+        <w:t>tMin</w:t>
+      </w:r>
+      <w:proofErr w:type="spellEnd"/>
+      <w:r>
+        <w:rPr>
+          <w:rFonts w:ascii="Times New Roman" w:hAnsi="Times New Roman" w:cs="Times New Roman"/>
+          <w:color w:val="A31515"/>
+          <w:sz w:val="19"/>
+          <w:szCs w:val="19"/>
+        </w:rPr>
+        <w:t xml:space="preserve"> Trigger Value (for policies): "</w:t>
       </w:r>
       <w:r>
         <w:rPr>
@@ -6410,7 +6449,7 @@
           <w:sz w:val="19"/>
           <w:szCs w:val="19"/>
         </w:rPr>
-        <w:t>maxCorrectionTime</w:t>
+        <w:t>minTriggerValue</w:t>
       </w:r>
       <w:proofErr w:type="spellEnd"/>
       <w:r>
@@ -6495,7 +6534,7 @@
           <w:sz w:val="19"/>
           <w:szCs w:val="19"/>
         </w:rPr>
-        <w:t>tMin</w:t>
+        <w:t>tMax</w:t>
       </w:r>
       <w:proofErr w:type="spellEnd"/>
       <w:r>
@@ -6522,7 +6561,7 @@
           <w:sz w:val="19"/>
           <w:szCs w:val="19"/>
         </w:rPr>
-        <w:t>minCorrectionTime</w:t>
+        <w:t>maxCorrectionTime</w:t>
       </w:r>
       <w:proofErr w:type="spellEnd"/>
       <w:r>
@@ -6607,17 +6646,17 @@
           <w:sz w:val="19"/>
           <w:szCs w:val="19"/>
         </w:rPr>
-        <w:t>tMax</w:t>
-      </w:r>
-      <w:proofErr w:type="spellEnd"/>
-      <w:r>
-        <w:rPr>
-          <w:rFonts w:ascii="Times New Roman" w:hAnsi="Times New Roman" w:cs="Times New Roman"/>
-          <w:color w:val="A31515"/>
-          <w:sz w:val="19"/>
-          <w:szCs w:val="19"/>
-        </w:rPr>
-        <w:t xml:space="preserve"> Statistics Reporting Period: "</w:t>
+        <w:t>tMin</w:t>
+      </w:r>
+      <w:proofErr w:type="spellEnd"/>
+      <w:r>
+        <w:rPr>
+          <w:rFonts w:ascii="Times New Roman" w:hAnsi="Times New Roman" w:cs="Times New Roman"/>
+          <w:color w:val="A31515"/>
+          <w:sz w:val="19"/>
+          <w:szCs w:val="19"/>
+        </w:rPr>
+        <w:t xml:space="preserve"> Correction Time (for policies): "</w:t>
       </w:r>
       <w:r>
         <w:rPr>
@@ -6634,7 +6673,7 @@
           <w:sz w:val="19"/>
           <w:szCs w:val="19"/>
         </w:rPr>
-        <w:t>maxStatReportPeriod</w:t>
+        <w:t>minCorrectionTime</w:t>
       </w:r>
       <w:proofErr w:type="spellEnd"/>
       <w:r>
@@ -6719,7 +6758,7 @@
           <w:sz w:val="19"/>
           <w:szCs w:val="19"/>
         </w:rPr>
-        <w:t>tMin</w:t>
+        <w:t>tMax</w:t>
       </w:r>
       <w:proofErr w:type="spellEnd"/>
       <w:r>
@@ -6746,7 +6785,7 @@
           <w:sz w:val="19"/>
           <w:szCs w:val="19"/>
         </w:rPr>
-        <w:t>minStatReportPeriod</w:t>
+        <w:t>maxStatReportPeriod</w:t>
       </w:r>
       <w:proofErr w:type="spellEnd"/>
       <w:r>
@@ -6773,7 +6812,7 @@
           <w:sz w:val="19"/>
           <w:szCs w:val="19"/>
         </w:rPr>
-        <w:t xml:space="preserve">; </w:t>
+        <w:t>;</w:t>
       </w:r>
     </w:p>
     <w:p>
@@ -6794,7 +6833,98 @@
           <w:sz w:val="19"/>
           <w:szCs w:val="19"/>
         </w:rPr>
-        <w:t xml:space="preserve">  }</w:t>
+        <w:t xml:space="preserve">    std::</w:t>
+      </w:r>
+      <w:proofErr w:type="spellStart"/>
+      <w:r>
+        <w:rPr>
+          <w:rFonts w:ascii="Times New Roman" w:hAnsi="Times New Roman" w:cs="Times New Roman"/>
+          <w:sz w:val="19"/>
+          <w:szCs w:val="19"/>
+        </w:rPr>
+        <w:t>cout</w:t>
+      </w:r>
+      <w:proofErr w:type="spellEnd"/>
+      <w:r>
+        <w:rPr>
+          <w:rFonts w:ascii="Times New Roman" w:hAnsi="Times New Roman" w:cs="Times New Roman"/>
+          <w:sz w:val="19"/>
+          <w:szCs w:val="19"/>
+        </w:rPr>
+        <w:t xml:space="preserve"> &lt;&lt; </w:t>
+      </w:r>
+      <w:r>
+        <w:rPr>
+          <w:rFonts w:ascii="Times New Roman" w:hAnsi="Times New Roman" w:cs="Times New Roman"/>
+          <w:color w:val="A31515"/>
+          <w:sz w:val="19"/>
+          <w:szCs w:val="19"/>
+        </w:rPr>
+        <w:t>"\</w:t>
+      </w:r>
+      <w:proofErr w:type="spellStart"/>
+      <w:r>
+        <w:rPr>
+          <w:rFonts w:ascii="Times New Roman" w:hAnsi="Times New Roman" w:cs="Times New Roman"/>
+          <w:color w:val="A31515"/>
+          <w:sz w:val="19"/>
+          <w:szCs w:val="19"/>
+        </w:rPr>
+        <w:t>tMin</w:t>
+      </w:r>
+      <w:proofErr w:type="spellEnd"/>
+      <w:r>
+        <w:rPr>
+          <w:rFonts w:ascii="Times New Roman" w:hAnsi="Times New Roman" w:cs="Times New Roman"/>
+          <w:color w:val="A31515"/>
+          <w:sz w:val="19"/>
+          <w:szCs w:val="19"/>
+        </w:rPr>
+        <w:t xml:space="preserve"> Statistics Reporting Period: "</w:t>
+      </w:r>
+      <w:r>
+        <w:rPr>
+          <w:rFonts w:ascii="Times New Roman" w:hAnsi="Times New Roman" w:cs="Times New Roman"/>
+          <w:sz w:val="19"/>
+          <w:szCs w:val="19"/>
+        </w:rPr>
+        <w:t xml:space="preserve"> &lt;&lt; cap-&gt;</w:t>
+      </w:r>
+      <w:proofErr w:type="spellStart"/>
+      <w:r>
+        <w:rPr>
+          <w:rFonts w:ascii="Times New Roman" w:hAnsi="Times New Roman" w:cs="Times New Roman"/>
+          <w:sz w:val="19"/>
+          <w:szCs w:val="19"/>
+        </w:rPr>
+        <w:t>minStatReportPeriod</w:t>
+      </w:r>
+      <w:proofErr w:type="spellEnd"/>
+      <w:r>
+        <w:rPr>
+          <w:rFonts w:ascii="Times New Roman" w:hAnsi="Times New Roman" w:cs="Times New Roman"/>
+          <w:sz w:val="19"/>
+          <w:szCs w:val="19"/>
+        </w:rPr>
+        <w:t xml:space="preserve"> &lt;&lt; std::</w:t>
+      </w:r>
+      <w:proofErr w:type="spellStart"/>
+      <w:r>
+        <w:rPr>
+          <w:rFonts w:ascii="Times New Roman" w:hAnsi="Times New Roman" w:cs="Times New Roman"/>
+          <w:sz w:val="19"/>
+          <w:szCs w:val="19"/>
+        </w:rPr>
+        <w:t>endl</w:t>
+      </w:r>
+      <w:proofErr w:type="spellEnd"/>
+      <w:r>
+        <w:rPr>
+          <w:rFonts w:ascii="Times New Roman" w:hAnsi="Times New Roman" w:cs="Times New Roman"/>
+          <w:sz w:val="19"/>
+          <w:szCs w:val="19"/>
+        </w:rPr>
+        <w:t xml:space="preserve">; </w:t>
       </w:r>
     </w:p>
     <w:p>
@@ -6815,7 +6945,7 @@
           <w:sz w:val="19"/>
           <w:szCs w:val="19"/>
         </w:rPr>
-        <w:tab/>
+        <w:t xml:space="preserve">  }</w:t>
       </w:r>
     </w:p>
     <w:p>
@@ -6836,43 +6966,7 @@
           <w:sz w:val="19"/>
           <w:szCs w:val="19"/>
         </w:rPr>
-        <w:t xml:space="preserve">  </w:t>
-      </w:r>
-      <w:proofErr w:type="gramStart"/>
-      <w:r>
-        <w:rPr>
-          <w:rFonts w:ascii="Times New Roman" w:hAnsi="Times New Roman" w:cs="Times New Roman"/>
-          <w:sz w:val="19"/>
-          <w:szCs w:val="19"/>
-        </w:rPr>
-        <w:t>nmprk</w:t>
-      </w:r>
-      <w:proofErr w:type="gramEnd"/>
-      <w:r>
-        <w:rPr>
-          <w:rFonts w:ascii="Times New Roman" w:hAnsi="Times New Roman" w:cs="Times New Roman"/>
-          <w:sz w:val="19"/>
-          <w:szCs w:val="19"/>
-        </w:rPr>
-        <w:t>::translation::</w:t>
-      </w:r>
-      <w:proofErr w:type="spellStart"/>
-      <w:r>
-        <w:rPr>
-          <w:rFonts w:ascii="Times New Roman" w:hAnsi="Times New Roman" w:cs="Times New Roman"/>
-          <w:sz w:val="19"/>
-          <w:szCs w:val="19"/>
-        </w:rPr>
-        <w:t>sample_t</w:t>
-      </w:r>
-      <w:proofErr w:type="spellEnd"/>
-      <w:r>
-        <w:rPr>
-          <w:rFonts w:ascii="Times New Roman" w:hAnsi="Times New Roman" w:cs="Times New Roman"/>
-          <w:sz w:val="19"/>
-          <w:szCs w:val="19"/>
-        </w:rPr>
-        <w:t>* sample;</w:t>
+        <w:tab/>
       </w:r>
     </w:p>
     <w:p>
@@ -6899,11 +6993,10 @@
       <w:r>
         <w:rPr>
           <w:rFonts w:ascii="Times New Roman" w:hAnsi="Times New Roman" w:cs="Times New Roman"/>
-          <w:color w:val="0000FF"/>
-          <w:sz w:val="19"/>
-          <w:szCs w:val="19"/>
-        </w:rPr>
-        <w:t>try</w:t>
+          <w:sz w:val="19"/>
+          <w:szCs w:val="19"/>
+        </w:rPr>
+        <w:t>nmprk</w:t>
       </w:r>
       <w:proofErr w:type="gramEnd"/>
       <w:r>
@@ -6912,7 +7005,25 @@
           <w:sz w:val="19"/>
           <w:szCs w:val="19"/>
         </w:rPr>
-        <w:t xml:space="preserve"> {</w:t>
+        <w:t>::translation::</w:t>
+      </w:r>
+      <w:proofErr w:type="spellStart"/>
+      <w:r>
+        <w:rPr>
+          <w:rFonts w:ascii="Times New Roman" w:hAnsi="Times New Roman" w:cs="Times New Roman"/>
+          <w:sz w:val="19"/>
+          <w:szCs w:val="19"/>
+        </w:rPr>
+        <w:t>sample_t</w:t>
+      </w:r>
+      <w:proofErr w:type="spellEnd"/>
+      <w:r>
+        <w:rPr>
+          <w:rFonts w:ascii="Times New Roman" w:hAnsi="Times New Roman" w:cs="Times New Roman"/>
+          <w:sz w:val="19"/>
+          <w:szCs w:val="19"/>
+        </w:rPr>
+        <w:t>* sample;</w:t>
       </w:r>
     </w:p>
     <w:p>
@@ -6933,7 +7044,26 @@
           <w:sz w:val="19"/>
           <w:szCs w:val="19"/>
         </w:rPr>
-        <w:t xml:space="preserve">   sample = nmprk::translation::getSample(&amp;d,nmprk::translation::samplePower,nmprk::translation::domainSystem,NULL);</w:t>
+        <w:t xml:space="preserve">  </w:t>
+      </w:r>
+      <w:proofErr w:type="gramStart"/>
+      <w:r>
+        <w:rPr>
+          <w:rFonts w:ascii="Times New Roman" w:hAnsi="Times New Roman" w:cs="Times New Roman"/>
+          <w:color w:val="0000FF"/>
+          <w:sz w:val="19"/>
+          <w:szCs w:val="19"/>
+        </w:rPr>
+        <w:t>try</w:t>
+      </w:r>
+      <w:proofErr w:type="gramEnd"/>
+      <w:r>
+        <w:rPr>
+          <w:rFonts w:ascii="Times New Roman" w:hAnsi="Times New Roman" w:cs="Times New Roman"/>
+          <w:sz w:val="19"/>
+          <w:szCs w:val="19"/>
+        </w:rPr>
+        <w:t xml:space="preserve"> {</w:t>
       </w:r>
     </w:p>
     <w:p>
@@ -6954,52 +7084,7 @@
           <w:sz w:val="19"/>
           <w:szCs w:val="19"/>
         </w:rPr>
-        <w:t xml:space="preserve">  </w:t>
-      </w:r>
-      <w:proofErr w:type="gramStart"/>
-      <w:r>
-        <w:rPr>
-          <w:rFonts w:ascii="Times New Roman" w:hAnsi="Times New Roman" w:cs="Times New Roman"/>
-          <w:sz w:val="19"/>
-          <w:szCs w:val="19"/>
-        </w:rPr>
-        <w:t>}</w:t>
-      </w:r>
-      <w:r>
-        <w:rPr>
-          <w:rFonts w:ascii="Times New Roman" w:hAnsi="Times New Roman" w:cs="Times New Roman"/>
-          <w:color w:val="0000FF"/>
-          <w:sz w:val="19"/>
-          <w:szCs w:val="19"/>
-        </w:rPr>
-        <w:t>catch</w:t>
-      </w:r>
-      <w:proofErr w:type="gramEnd"/>
-      <w:r>
-        <w:rPr>
-          <w:rFonts w:ascii="Times New Roman" w:hAnsi="Times New Roman" w:cs="Times New Roman"/>
-          <w:sz w:val="19"/>
-          <w:szCs w:val="19"/>
-        </w:rPr>
-        <w:t>(nmprk::</w:t>
-      </w:r>
-      <w:proofErr w:type="spellStart"/>
-      <w:r>
-        <w:rPr>
-          <w:rFonts w:ascii="Times New Roman" w:hAnsi="Times New Roman" w:cs="Times New Roman"/>
-          <w:sz w:val="19"/>
-          <w:szCs w:val="19"/>
-        </w:rPr>
-        <w:t>nmprkException</w:t>
-      </w:r>
-      <w:proofErr w:type="spellEnd"/>
-      <w:r>
-        <w:rPr>
-          <w:rFonts w:ascii="Times New Roman" w:hAnsi="Times New Roman" w:cs="Times New Roman"/>
-          <w:sz w:val="19"/>
-          <w:szCs w:val="19"/>
-        </w:rPr>
-        <w:t>* e) {</w:t>
+        <w:t xml:space="preserve">   sample = nmprk::translation::getSample(&amp;d,nmprk::translation::samplePower,nmprk::translation::domainSystem,NULL);</w:t>
       </w:r>
     </w:p>
     <w:p>
@@ -7020,163 +7105,52 @@
           <w:sz w:val="19"/>
           <w:szCs w:val="19"/>
         </w:rPr>
-        <w:t xml:space="preserve">   std::</w:t>
-      </w:r>
-      <w:proofErr w:type="spellStart"/>
-      <w:r>
-        <w:rPr>
-          <w:rFonts w:ascii="Times New Roman" w:hAnsi="Times New Roman" w:cs="Times New Roman"/>
-          <w:sz w:val="19"/>
-          <w:szCs w:val="19"/>
-        </w:rPr>
-        <w:t>cout</w:t>
-      </w:r>
-      <w:proofErr w:type="spellEnd"/>
-      <w:r>
-        <w:rPr>
-          <w:rFonts w:ascii="Times New Roman" w:hAnsi="Times New Roman" w:cs="Times New Roman"/>
-          <w:sz w:val="19"/>
-          <w:szCs w:val="19"/>
-        </w:rPr>
-        <w:t xml:space="preserve"> &lt;&lt; </w:t>
-      </w:r>
-      <w:r>
-        <w:rPr>
-          <w:rFonts w:ascii="Times New Roman" w:hAnsi="Times New Roman" w:cs="Times New Roman"/>
-          <w:color w:val="A31515"/>
-          <w:sz w:val="19"/>
-          <w:szCs w:val="19"/>
-        </w:rPr>
-        <w:t>"Failed</w:t>
+        <w:t xml:space="preserve">  </w:t>
       </w:r>
       <w:proofErr w:type="gramStart"/>
       <w:r>
         <w:rPr>
           <w:rFonts w:ascii="Times New Roman" w:hAnsi="Times New Roman" w:cs="Times New Roman"/>
-          <w:color w:val="A31515"/>
-          <w:sz w:val="19"/>
-          <w:szCs w:val="19"/>
-        </w:rPr>
-        <w:t>!\</w:t>
-      </w:r>
-      <w:proofErr w:type="spellStart"/>
+          <w:sz w:val="19"/>
+          <w:szCs w:val="19"/>
+        </w:rPr>
+        <w:t>}</w:t>
+      </w:r>
+      <w:r>
+        <w:rPr>
+          <w:rFonts w:ascii="Times New Roman" w:hAnsi="Times New Roman" w:cs="Times New Roman"/>
+          <w:color w:val="0000FF"/>
+          <w:sz w:val="19"/>
+          <w:szCs w:val="19"/>
+        </w:rPr>
+        <w:t>catch</w:t>
+      </w:r>
       <w:proofErr w:type="gramEnd"/>
       <w:r>
         <w:rPr>
           <w:rFonts w:ascii="Times New Roman" w:hAnsi="Times New Roman" w:cs="Times New Roman"/>
-          <w:color w:val="A31515"/>
-          <w:sz w:val="19"/>
-          <w:szCs w:val="19"/>
-        </w:rPr>
-        <w:t>nCaught</w:t>
-      </w:r>
-      <w:proofErr w:type="spellEnd"/>
-      <w:r>
-        <w:rPr>
-          <w:rFonts w:ascii="Times New Roman" w:hAnsi="Times New Roman" w:cs="Times New Roman"/>
-          <w:color w:val="A31515"/>
-          <w:sz w:val="19"/>
-          <w:szCs w:val="19"/>
-        </w:rPr>
-        <w:t xml:space="preserve"> Exception </w:t>
-      </w:r>
-      <w:proofErr w:type="spellStart"/>
-      <w:r>
-        <w:rPr>
-          <w:rFonts w:ascii="Times New Roman" w:hAnsi="Times New Roman" w:cs="Times New Roman"/>
-          <w:color w:val="A31515"/>
-          <w:sz w:val="19"/>
-          <w:szCs w:val="19"/>
-        </w:rPr>
-        <w:t>getSample</w:t>
-      </w:r>
-      <w:proofErr w:type="spellEnd"/>
-      <w:r>
-        <w:rPr>
-          <w:rFonts w:ascii="Times New Roman" w:hAnsi="Times New Roman" w:cs="Times New Roman"/>
-          <w:color w:val="A31515"/>
-          <w:sz w:val="19"/>
-          <w:szCs w:val="19"/>
-        </w:rPr>
-        <w:t>(power): Code["</w:t>
-      </w:r>
-      <w:r>
-        <w:rPr>
-          <w:rFonts w:ascii="Times New Roman" w:hAnsi="Times New Roman" w:cs="Times New Roman"/>
-          <w:sz w:val="19"/>
-          <w:szCs w:val="19"/>
-        </w:rPr>
-        <w:t xml:space="preserve"> &lt;&lt; e-&gt;</w:t>
-      </w:r>
-      <w:proofErr w:type="spellStart"/>
-      <w:r>
-        <w:rPr>
-          <w:rFonts w:ascii="Times New Roman" w:hAnsi="Times New Roman" w:cs="Times New Roman"/>
-          <w:sz w:val="19"/>
-          <w:szCs w:val="19"/>
-        </w:rPr>
-        <w:t>errorCode</w:t>
-      </w:r>
-      <w:proofErr w:type="spellEnd"/>
-      <w:r>
-        <w:rPr>
-          <w:rFonts w:ascii="Times New Roman" w:hAnsi="Times New Roman" w:cs="Times New Roman"/>
-          <w:sz w:val="19"/>
-          <w:szCs w:val="19"/>
-        </w:rPr>
-        <w:t xml:space="preserve"> &lt;&lt; </w:t>
-      </w:r>
-      <w:r>
-        <w:rPr>
-          <w:rFonts w:ascii="Times New Roman" w:hAnsi="Times New Roman" w:cs="Times New Roman"/>
-          <w:color w:val="A31515"/>
-          <w:sz w:val="19"/>
-          <w:szCs w:val="19"/>
-        </w:rPr>
-        <w:t>"] MSG["</w:t>
-      </w:r>
-      <w:r>
-        <w:rPr>
-          <w:rFonts w:ascii="Times New Roman" w:hAnsi="Times New Roman" w:cs="Times New Roman"/>
-          <w:sz w:val="19"/>
-          <w:szCs w:val="19"/>
-        </w:rPr>
-        <w:t xml:space="preserve"> &lt;&lt; e-&gt;</w:t>
-      </w:r>
-      <w:proofErr w:type="spellStart"/>
-      <w:r>
-        <w:rPr>
-          <w:rFonts w:ascii="Times New Roman" w:hAnsi="Times New Roman" w:cs="Times New Roman"/>
-          <w:sz w:val="19"/>
-          <w:szCs w:val="19"/>
-        </w:rPr>
-        <w:t>errorMsg</w:t>
-      </w:r>
-      <w:proofErr w:type="spellEnd"/>
-      <w:r>
-        <w:rPr>
-          <w:rFonts w:ascii="Times New Roman" w:hAnsi="Times New Roman" w:cs="Times New Roman"/>
-          <w:sz w:val="19"/>
-          <w:szCs w:val="19"/>
-        </w:rPr>
-        <w:t xml:space="preserve"> &lt;&lt; </w:t>
-      </w:r>
-      <w:r>
-        <w:rPr>
-          <w:rFonts w:ascii="Times New Roman" w:hAnsi="Times New Roman" w:cs="Times New Roman"/>
-          <w:color w:val="A31515"/>
-          <w:sz w:val="19"/>
-          <w:szCs w:val="19"/>
-        </w:rPr>
-        <w:t>"]\n"</w:t>
-      </w:r>
-      <w:r>
-        <w:rPr>
-          <w:rFonts w:ascii="Times New Roman" w:hAnsi="Times New Roman" w:cs="Times New Roman"/>
-          <w:sz w:val="19"/>
-          <w:szCs w:val="19"/>
-        </w:rPr>
-        <w:t>;</w:t>
+          <w:sz w:val="19"/>
+          <w:szCs w:val="19"/>
+        </w:rPr>
+        <w:t>(nmprk::</w:t>
+      </w:r>
+      <w:proofErr w:type="spellStart"/>
+      <w:r>
+        <w:rPr>
+          <w:rFonts w:ascii="Times New Roman" w:hAnsi="Times New Roman" w:cs="Times New Roman"/>
+          <w:sz w:val="19"/>
+          <w:szCs w:val="19"/>
+        </w:rPr>
+        <w:t>nmprkException</w:t>
+      </w:r>
+      <w:proofErr w:type="spellEnd"/>
+      <w:r>
+        <w:rPr>
+          <w:rFonts w:ascii="Times New Roman" w:hAnsi="Times New Roman" w:cs="Times New Roman"/>
+          <w:sz w:val="19"/>
+          <w:szCs w:val="19"/>
+        </w:rPr>
+        <w:t>* e) {</w:t>
       </w:r>
     </w:p>
     <w:p>
@@ -7197,26 +7171,163 @@
           <w:sz w:val="19"/>
           <w:szCs w:val="19"/>
         </w:rPr>
-        <w:t xml:space="preserve">   </w:t>
+        <w:t xml:space="preserve">   std::</w:t>
+      </w:r>
+      <w:proofErr w:type="spellStart"/>
+      <w:r>
+        <w:rPr>
+          <w:rFonts w:ascii="Times New Roman" w:hAnsi="Times New Roman" w:cs="Times New Roman"/>
+          <w:sz w:val="19"/>
+          <w:szCs w:val="19"/>
+        </w:rPr>
+        <w:t>cout</w:t>
+      </w:r>
+      <w:proofErr w:type="spellEnd"/>
+      <w:r>
+        <w:rPr>
+          <w:rFonts w:ascii="Times New Roman" w:hAnsi="Times New Roman" w:cs="Times New Roman"/>
+          <w:sz w:val="19"/>
+          <w:szCs w:val="19"/>
+        </w:rPr>
+        <w:t xml:space="preserve"> &lt;&lt; </w:t>
+      </w:r>
+      <w:r>
+        <w:rPr>
+          <w:rFonts w:ascii="Times New Roman" w:hAnsi="Times New Roman" w:cs="Times New Roman"/>
+          <w:color w:val="A31515"/>
+          <w:sz w:val="19"/>
+          <w:szCs w:val="19"/>
+        </w:rPr>
+        <w:t>"Failed</w:t>
       </w:r>
       <w:proofErr w:type="gramStart"/>
       <w:r>
         <w:rPr>
           <w:rFonts w:ascii="Times New Roman" w:hAnsi="Times New Roman" w:cs="Times New Roman"/>
-          <w:color w:val="0000FF"/>
-          <w:sz w:val="19"/>
-          <w:szCs w:val="19"/>
-        </w:rPr>
-        <w:t>return</w:t>
-      </w:r>
+          <w:color w:val="A31515"/>
+          <w:sz w:val="19"/>
+          <w:szCs w:val="19"/>
+        </w:rPr>
+        <w:t>!\</w:t>
+      </w:r>
+      <w:proofErr w:type="spellStart"/>
       <w:proofErr w:type="gramEnd"/>
       <w:r>
         <w:rPr>
           <w:rFonts w:ascii="Times New Roman" w:hAnsi="Times New Roman" w:cs="Times New Roman"/>
-          <w:sz w:val="19"/>
-          <w:szCs w:val="19"/>
-        </w:rPr>
-        <w:t xml:space="preserve"> -1;</w:t>
+          <w:color w:val="A31515"/>
+          <w:sz w:val="19"/>
+          <w:szCs w:val="19"/>
+        </w:rPr>
+        <w:t>nCaught</w:t>
+      </w:r>
+      <w:proofErr w:type="spellEnd"/>
+      <w:r>
+        <w:rPr>
+          <w:rFonts w:ascii="Times New Roman" w:hAnsi="Times New Roman" w:cs="Times New Roman"/>
+          <w:color w:val="A31515"/>
+          <w:sz w:val="19"/>
+          <w:szCs w:val="19"/>
+        </w:rPr>
+        <w:t xml:space="preserve"> Exception </w:t>
+      </w:r>
+      <w:proofErr w:type="spellStart"/>
+      <w:r>
+        <w:rPr>
+          <w:rFonts w:ascii="Times New Roman" w:hAnsi="Times New Roman" w:cs="Times New Roman"/>
+          <w:color w:val="A31515"/>
+          <w:sz w:val="19"/>
+          <w:szCs w:val="19"/>
+        </w:rPr>
+        <w:t>getSample</w:t>
+      </w:r>
+      <w:proofErr w:type="spellEnd"/>
+      <w:r>
+        <w:rPr>
+          <w:rFonts w:ascii="Times New Roman" w:hAnsi="Times New Roman" w:cs="Times New Roman"/>
+          <w:color w:val="A31515"/>
+          <w:sz w:val="19"/>
+          <w:szCs w:val="19"/>
+        </w:rPr>
+        <w:t>(power): Code["</w:t>
+      </w:r>
+      <w:r>
+        <w:rPr>
+          <w:rFonts w:ascii="Times New Roman" w:hAnsi="Times New Roman" w:cs="Times New Roman"/>
+          <w:sz w:val="19"/>
+          <w:szCs w:val="19"/>
+        </w:rPr>
+        <w:t xml:space="preserve"> &lt;&lt; e-&gt;</w:t>
+      </w:r>
+      <w:proofErr w:type="spellStart"/>
+      <w:r>
+        <w:rPr>
+          <w:rFonts w:ascii="Times New Roman" w:hAnsi="Times New Roman" w:cs="Times New Roman"/>
+          <w:sz w:val="19"/>
+          <w:szCs w:val="19"/>
+        </w:rPr>
+        <w:t>errorCode</w:t>
+      </w:r>
+      <w:proofErr w:type="spellEnd"/>
+      <w:r>
+        <w:rPr>
+          <w:rFonts w:ascii="Times New Roman" w:hAnsi="Times New Roman" w:cs="Times New Roman"/>
+          <w:sz w:val="19"/>
+          <w:szCs w:val="19"/>
+        </w:rPr>
+        <w:t xml:space="preserve"> &lt;&lt; </w:t>
+      </w:r>
+      <w:r>
+        <w:rPr>
+          <w:rFonts w:ascii="Times New Roman" w:hAnsi="Times New Roman" w:cs="Times New Roman"/>
+          <w:color w:val="A31515"/>
+          <w:sz w:val="19"/>
+          <w:szCs w:val="19"/>
+        </w:rPr>
+        <w:t>"] MSG["</w:t>
+      </w:r>
+      <w:r>
+        <w:rPr>
+          <w:rFonts w:ascii="Times New Roman" w:hAnsi="Times New Roman" w:cs="Times New Roman"/>
+          <w:sz w:val="19"/>
+          <w:szCs w:val="19"/>
+        </w:rPr>
+        <w:t xml:space="preserve"> &lt;&lt; e-&gt;</w:t>
+      </w:r>
+      <w:proofErr w:type="spellStart"/>
+      <w:r>
+        <w:rPr>
+          <w:rFonts w:ascii="Times New Roman" w:hAnsi="Times New Roman" w:cs="Times New Roman"/>
+          <w:sz w:val="19"/>
+          <w:szCs w:val="19"/>
+        </w:rPr>
+        <w:t>errorMsg</w:t>
+      </w:r>
+      <w:proofErr w:type="spellEnd"/>
+      <w:r>
+        <w:rPr>
+          <w:rFonts w:ascii="Times New Roman" w:hAnsi="Times New Roman" w:cs="Times New Roman"/>
+          <w:sz w:val="19"/>
+          <w:szCs w:val="19"/>
+        </w:rPr>
+        <w:t xml:space="preserve"> &lt;&lt; </w:t>
+      </w:r>
+      <w:r>
+        <w:rPr>
+          <w:rFonts w:ascii="Times New Roman" w:hAnsi="Times New Roman" w:cs="Times New Roman"/>
+          <w:color w:val="A31515"/>
+          <w:sz w:val="19"/>
+          <w:szCs w:val="19"/>
+        </w:rPr>
+        <w:t>"]\n"</w:t>
+      </w:r>
+      <w:r>
+        <w:rPr>
+          <w:rFonts w:ascii="Times New Roman" w:hAnsi="Times New Roman" w:cs="Times New Roman"/>
+          <w:sz w:val="19"/>
+          <w:szCs w:val="19"/>
+        </w:rPr>
+        <w:t>;</w:t>
       </w:r>
     </w:p>
     <w:p>
@@ -7237,7 +7348,26 @@
           <w:sz w:val="19"/>
           <w:szCs w:val="19"/>
         </w:rPr>
-        <w:t xml:space="preserve">  }</w:t>
+        <w:t xml:space="preserve">   </w:t>
+      </w:r>
+      <w:proofErr w:type="gramStart"/>
+      <w:r>
+        <w:rPr>
+          <w:rFonts w:ascii="Times New Roman" w:hAnsi="Times New Roman" w:cs="Times New Roman"/>
+          <w:color w:val="0000FF"/>
+          <w:sz w:val="19"/>
+          <w:szCs w:val="19"/>
+        </w:rPr>
+        <w:t>return</w:t>
+      </w:r>
+      <w:proofErr w:type="gramEnd"/>
+      <w:r>
+        <w:rPr>
+          <w:rFonts w:ascii="Times New Roman" w:hAnsi="Times New Roman" w:cs="Times New Roman"/>
+          <w:sz w:val="19"/>
+          <w:szCs w:val="19"/>
+        </w:rPr>
+        <w:t xml:space="preserve"> -1;</w:t>
       </w:r>
     </w:p>
     <w:p>
@@ -7258,34 +7388,7 @@
           <w:sz w:val="19"/>
           <w:szCs w:val="19"/>
         </w:rPr>
-        <w:t xml:space="preserve">  </w:t>
-      </w:r>
-      <w:proofErr w:type="gramStart"/>
-      <w:r>
-        <w:rPr>
-          <w:rFonts w:ascii="Times New Roman" w:hAnsi="Times New Roman" w:cs="Times New Roman"/>
-          <w:color w:val="0000FF"/>
-          <w:sz w:val="19"/>
-          <w:szCs w:val="19"/>
-        </w:rPr>
-        <w:t>if</w:t>
-      </w:r>
-      <w:r>
-        <w:rPr>
-          <w:rFonts w:ascii="Times New Roman" w:hAnsi="Times New Roman" w:cs="Times New Roman"/>
-          <w:sz w:val="19"/>
-          <w:szCs w:val="19"/>
-        </w:rPr>
-        <w:t>(</w:t>
-      </w:r>
-      <w:proofErr w:type="gramEnd"/>
-      <w:r>
-        <w:rPr>
-          <w:rFonts w:ascii="Times New Roman" w:hAnsi="Times New Roman" w:cs="Times New Roman"/>
-          <w:sz w:val="19"/>
-          <w:szCs w:val="19"/>
-        </w:rPr>
-        <w:t>sample != NULL) {</w:t>
+        <w:t xml:space="preserve">  }</w:t>
       </w:r>
     </w:p>
     <w:p>
@@ -7306,62 +7409,34 @@
           <w:sz w:val="19"/>
           <w:szCs w:val="19"/>
         </w:rPr>
-        <w:t xml:space="preserve">   std::</w:t>
-      </w:r>
-      <w:proofErr w:type="spellStart"/>
-      <w:r>
-        <w:rPr>
-          <w:rFonts w:ascii="Times New Roman" w:hAnsi="Times New Roman" w:cs="Times New Roman"/>
-          <w:sz w:val="19"/>
-          <w:szCs w:val="19"/>
-        </w:rPr>
-        <w:t>cout</w:t>
-      </w:r>
-      <w:proofErr w:type="spellEnd"/>
-      <w:r>
-        <w:rPr>
-          <w:rFonts w:ascii="Times New Roman" w:hAnsi="Times New Roman" w:cs="Times New Roman"/>
-          <w:sz w:val="19"/>
-          <w:szCs w:val="19"/>
-        </w:rPr>
-        <w:t xml:space="preserve"> &lt;&lt; </w:t>
-      </w:r>
-      <w:r>
-        <w:rPr>
-          <w:rFonts w:ascii="Times New Roman" w:hAnsi="Times New Roman" w:cs="Times New Roman"/>
-          <w:color w:val="A31515"/>
-          <w:sz w:val="19"/>
-          <w:szCs w:val="19"/>
-        </w:rPr>
-        <w:t>"Power Reading</w:t>
+        <w:t xml:space="preserve">  </w:t>
       </w:r>
       <w:proofErr w:type="gramStart"/>
       <w:r>
         <w:rPr>
           <w:rFonts w:ascii="Times New Roman" w:hAnsi="Times New Roman" w:cs="Times New Roman"/>
-          <w:color w:val="A31515"/>
-          <w:sz w:val="19"/>
-          <w:szCs w:val="19"/>
-        </w:rPr>
-        <w:t>:\</w:t>
+          <w:color w:val="0000FF"/>
+          <w:sz w:val="19"/>
+          <w:szCs w:val="19"/>
+        </w:rPr>
+        <w:t>if</w:t>
+      </w:r>
+      <w:r>
+        <w:rPr>
+          <w:rFonts w:ascii="Times New Roman" w:hAnsi="Times New Roman" w:cs="Times New Roman"/>
+          <w:sz w:val="19"/>
+          <w:szCs w:val="19"/>
+        </w:rPr>
+        <w:t>(</w:t>
       </w:r>
       <w:proofErr w:type="gramEnd"/>
       <w:r>
         <w:rPr>
           <w:rFonts w:ascii="Times New Roman" w:hAnsi="Times New Roman" w:cs="Times New Roman"/>
-          <w:color w:val="A31515"/>
-          <w:sz w:val="19"/>
-          <w:szCs w:val="19"/>
-        </w:rPr>
-        <w:t>n"</w:t>
-      </w:r>
-      <w:r>
-        <w:rPr>
-          <w:rFonts w:ascii="Times New Roman" w:hAnsi="Times New Roman" w:cs="Times New Roman"/>
-          <w:sz w:val="19"/>
-          <w:szCs w:val="19"/>
-        </w:rPr>
-        <w:t>;</w:t>
+          <w:sz w:val="19"/>
+          <w:szCs w:val="19"/>
+        </w:rPr>
+        <w:t>sample != NULL) {</w:t>
       </w:r>
     </w:p>
     <w:p>
@@ -7409,46 +7484,28 @@
           <w:sz w:val="19"/>
           <w:szCs w:val="19"/>
         </w:rPr>
-        <w:t>"\</w:t>
-      </w:r>
-      <w:proofErr w:type="spellStart"/>
-      <w:r>
-        <w:rPr>
-          <w:rFonts w:ascii="Times New Roman" w:hAnsi="Times New Roman" w:cs="Times New Roman"/>
-          <w:color w:val="A31515"/>
-          <w:sz w:val="19"/>
-          <w:szCs w:val="19"/>
-        </w:rPr>
-        <w:t>tCurrent</w:t>
-      </w:r>
-      <w:proofErr w:type="spellEnd"/>
-      <w:r>
-        <w:rPr>
-          <w:rFonts w:ascii="Times New Roman" w:hAnsi="Times New Roman" w:cs="Times New Roman"/>
-          <w:color w:val="A31515"/>
-          <w:sz w:val="19"/>
-          <w:szCs w:val="19"/>
-        </w:rPr>
-        <w:t xml:space="preserve"> Power Reading (Watts): "</w:t>
-      </w:r>
-      <w:r>
-        <w:rPr>
-          <w:rFonts w:ascii="Times New Roman" w:hAnsi="Times New Roman" w:cs="Times New Roman"/>
-          <w:sz w:val="19"/>
-          <w:szCs w:val="19"/>
-        </w:rPr>
-        <w:t xml:space="preserve"> &lt;&lt; sample-&gt;cur &lt;&lt; std::</w:t>
-      </w:r>
-      <w:proofErr w:type="spellStart"/>
-      <w:r>
-        <w:rPr>
-          <w:rFonts w:ascii="Times New Roman" w:hAnsi="Times New Roman" w:cs="Times New Roman"/>
-          <w:sz w:val="19"/>
-          <w:szCs w:val="19"/>
-        </w:rPr>
-        <w:t>endl</w:t>
-      </w:r>
-      <w:proofErr w:type="spellEnd"/>
+        <w:t>"Power Reading</w:t>
+      </w:r>
+      <w:proofErr w:type="gramStart"/>
+      <w:r>
+        <w:rPr>
+          <w:rFonts w:ascii="Times New Roman" w:hAnsi="Times New Roman" w:cs="Times New Roman"/>
+          <w:color w:val="A31515"/>
+          <w:sz w:val="19"/>
+          <w:szCs w:val="19"/>
+        </w:rPr>
+        <w:t>:\</w:t>
+      </w:r>
+      <w:proofErr w:type="gramEnd"/>
+      <w:r>
+        <w:rPr>
+          <w:rFonts w:ascii="Times New Roman" w:hAnsi="Times New Roman" w:cs="Times New Roman"/>
+          <w:color w:val="A31515"/>
+          <w:sz w:val="19"/>
+          <w:szCs w:val="19"/>
+        </w:rPr>
+        <w:t>n"</w:t>
+      </w:r>
       <w:r>
         <w:rPr>
           <w:rFonts w:ascii="Times New Roman" w:hAnsi="Times New Roman" w:cs="Times New Roman"/>
@@ -7513,7 +7570,7 @@
           <w:sz w:val="19"/>
           <w:szCs w:val="19"/>
         </w:rPr>
-        <w:t>tMin</w:t>
+        <w:t>tCurrent</w:t>
       </w:r>
       <w:proofErr w:type="spellEnd"/>
       <w:r>
@@ -7531,7 +7588,7 @@
           <w:sz w:val="19"/>
           <w:szCs w:val="19"/>
         </w:rPr>
-        <w:t xml:space="preserve"> &lt;&lt; sample-&gt;min &lt;&lt; std::</w:t>
+        <w:t xml:space="preserve"> &lt;&lt; sample-&gt;cur &lt;&lt; std::</w:t>
       </w:r>
       <w:proofErr w:type="spellStart"/>
       <w:r>
@@ -7607,7 +7664,7 @@
           <w:sz w:val="19"/>
           <w:szCs w:val="19"/>
         </w:rPr>
-        <w:t>tMax</w:t>
+        <w:t>tMin</w:t>
       </w:r>
       <w:proofErr w:type="spellEnd"/>
       <w:r>
@@ -7625,7 +7682,7 @@
           <w:sz w:val="19"/>
           <w:szCs w:val="19"/>
         </w:rPr>
-        <w:t xml:space="preserve"> &lt;&lt; sample-&gt;max &lt;&lt; std::</w:t>
+        <w:t xml:space="preserve"> &lt;&lt; sample-&gt;min &lt;&lt; std::</w:t>
       </w:r>
       <w:proofErr w:type="spellStart"/>
       <w:r>
@@ -7701,7 +7758,7 @@
           <w:sz w:val="19"/>
           <w:szCs w:val="19"/>
         </w:rPr>
-        <w:t>tAverage</w:t>
+        <w:t>tMax</w:t>
       </w:r>
       <w:proofErr w:type="spellEnd"/>
       <w:r>
@@ -7719,25 +7776,7 @@
           <w:sz w:val="19"/>
           <w:szCs w:val="19"/>
         </w:rPr>
-        <w:t xml:space="preserve"> &lt;&lt; sample-&gt;</w:t>
-      </w:r>
-      <w:proofErr w:type="spellStart"/>
-      <w:r>
-        <w:rPr>
-          <w:rFonts w:ascii="Times New Roman" w:hAnsi="Times New Roman" w:cs="Times New Roman"/>
-          <w:sz w:val="19"/>
-          <w:szCs w:val="19"/>
-        </w:rPr>
-        <w:t>avg</w:t>
-      </w:r>
-      <w:proofErr w:type="spellEnd"/>
-      <w:r>
-        <w:rPr>
-          <w:rFonts w:ascii="Times New Roman" w:hAnsi="Times New Roman" w:cs="Times New Roman"/>
-          <w:sz w:val="19"/>
-          <w:szCs w:val="19"/>
-        </w:rPr>
-        <w:t xml:space="preserve"> &lt;&lt; std::</w:t>
+        <w:t xml:space="preserve"> &lt;&lt; sample-&gt;max &lt;&lt; std::</w:t>
       </w:r>
       <w:proofErr w:type="spellStart"/>
       <w:r>
@@ -7813,53 +7852,43 @@
           <w:sz w:val="19"/>
           <w:szCs w:val="19"/>
         </w:rPr>
-        <w:t>tReading</w:t>
-      </w:r>
-      <w:proofErr w:type="spellEnd"/>
-      <w:r>
-        <w:rPr>
-          <w:rFonts w:ascii="Times New Roman" w:hAnsi="Times New Roman" w:cs="Times New Roman"/>
-          <w:color w:val="A31515"/>
-          <w:sz w:val="19"/>
-          <w:szCs w:val="19"/>
-        </w:rPr>
-        <w:t xml:space="preserve"> Time Stamp: "</w:t>
-      </w:r>
-      <w:r>
-        <w:rPr>
-          <w:rFonts w:ascii="Times New Roman" w:hAnsi="Times New Roman" w:cs="Times New Roman"/>
-          <w:sz w:val="19"/>
-          <w:szCs w:val="19"/>
-        </w:rPr>
-        <w:t xml:space="preserve"> &lt;&lt; </w:t>
-      </w:r>
-      <w:proofErr w:type="spellStart"/>
-      <w:proofErr w:type="gramStart"/>
-      <w:r>
-        <w:rPr>
-          <w:rFonts w:ascii="Times New Roman" w:hAnsi="Times New Roman" w:cs="Times New Roman"/>
-          <w:sz w:val="19"/>
-          <w:szCs w:val="19"/>
-        </w:rPr>
-        <w:t>asctime</w:t>
-      </w:r>
-      <w:proofErr w:type="spellEnd"/>
-      <w:r>
-        <w:rPr>
-          <w:rFonts w:ascii="Times New Roman" w:hAnsi="Times New Roman" w:cs="Times New Roman"/>
-          <w:sz w:val="19"/>
-          <w:szCs w:val="19"/>
-        </w:rPr>
-        <w:t>(</w:t>
-      </w:r>
-      <w:proofErr w:type="gramEnd"/>
-      <w:r>
-        <w:rPr>
-          <w:rFonts w:ascii="Times New Roman" w:hAnsi="Times New Roman" w:cs="Times New Roman"/>
-          <w:sz w:val="19"/>
-          <w:szCs w:val="19"/>
-        </w:rPr>
-        <w:t>&amp;sample-&gt;timestamp) &lt;&lt; std::</w:t>
+        <w:t>tAverage</w:t>
+      </w:r>
+      <w:proofErr w:type="spellEnd"/>
+      <w:r>
+        <w:rPr>
+          <w:rFonts w:ascii="Times New Roman" w:hAnsi="Times New Roman" w:cs="Times New Roman"/>
+          <w:color w:val="A31515"/>
+          <w:sz w:val="19"/>
+          <w:szCs w:val="19"/>
+        </w:rPr>
+        <w:t xml:space="preserve"> Power Reading (Watts): "</w:t>
+      </w:r>
+      <w:r>
+        <w:rPr>
+          <w:rFonts w:ascii="Times New Roman" w:hAnsi="Times New Roman" w:cs="Times New Roman"/>
+          <w:sz w:val="19"/>
+          <w:szCs w:val="19"/>
+        </w:rPr>
+        <w:t xml:space="preserve"> &lt;&lt; sample-&gt;</w:t>
+      </w:r>
+      <w:proofErr w:type="spellStart"/>
+      <w:r>
+        <w:rPr>
+          <w:rFonts w:ascii="Times New Roman" w:hAnsi="Times New Roman" w:cs="Times New Roman"/>
+          <w:sz w:val="19"/>
+          <w:szCs w:val="19"/>
+        </w:rPr>
+        <w:t>avg</w:t>
+      </w:r>
+      <w:proofErr w:type="spellEnd"/>
+      <w:r>
+        <w:rPr>
+          <w:rFonts w:ascii="Times New Roman" w:hAnsi="Times New Roman" w:cs="Times New Roman"/>
+          <w:sz w:val="19"/>
+          <w:szCs w:val="19"/>
+        </w:rPr>
+        <w:t xml:space="preserve"> &lt;&lt; std::</w:t>
       </w:r>
       <w:proofErr w:type="spellStart"/>
       <w:r>
@@ -7935,43 +7964,53 @@
           <w:sz w:val="19"/>
           <w:szCs w:val="19"/>
         </w:rPr>
-        <w:t>tReporting</w:t>
-      </w:r>
-      <w:proofErr w:type="spellEnd"/>
-      <w:r>
-        <w:rPr>
-          <w:rFonts w:ascii="Times New Roman" w:hAnsi="Times New Roman" w:cs="Times New Roman"/>
-          <w:color w:val="A31515"/>
-          <w:sz w:val="19"/>
-          <w:szCs w:val="19"/>
-        </w:rPr>
-        <w:t xml:space="preserve"> Period (seconds): "</w:t>
-      </w:r>
-      <w:r>
-        <w:rPr>
-          <w:rFonts w:ascii="Times New Roman" w:hAnsi="Times New Roman" w:cs="Times New Roman"/>
-          <w:sz w:val="19"/>
-          <w:szCs w:val="19"/>
-        </w:rPr>
-        <w:t xml:space="preserve"> &lt;&lt; sample-&gt;</w:t>
-      </w:r>
-      <w:proofErr w:type="spellStart"/>
-      <w:r>
-        <w:rPr>
-          <w:rFonts w:ascii="Times New Roman" w:hAnsi="Times New Roman" w:cs="Times New Roman"/>
-          <w:sz w:val="19"/>
-          <w:szCs w:val="19"/>
-        </w:rPr>
-        <w:t>statReportingPeriod</w:t>
-      </w:r>
-      <w:proofErr w:type="spellEnd"/>
-      <w:r>
-        <w:rPr>
-          <w:rFonts w:ascii="Times New Roman" w:hAnsi="Times New Roman" w:cs="Times New Roman"/>
-          <w:sz w:val="19"/>
-          <w:szCs w:val="19"/>
-        </w:rPr>
-        <w:t xml:space="preserve"> &lt;&lt; std::</w:t>
+        <w:t>tReading</w:t>
+      </w:r>
+      <w:proofErr w:type="spellEnd"/>
+      <w:r>
+        <w:rPr>
+          <w:rFonts w:ascii="Times New Roman" w:hAnsi="Times New Roman" w:cs="Times New Roman"/>
+          <w:color w:val="A31515"/>
+          <w:sz w:val="19"/>
+          <w:szCs w:val="19"/>
+        </w:rPr>
+        <w:t xml:space="preserve"> Time Stamp: "</w:t>
+      </w:r>
+      <w:r>
+        <w:rPr>
+          <w:rFonts w:ascii="Times New Roman" w:hAnsi="Times New Roman" w:cs="Times New Roman"/>
+          <w:sz w:val="19"/>
+          <w:szCs w:val="19"/>
+        </w:rPr>
+        <w:t xml:space="preserve"> &lt;&lt; </w:t>
+      </w:r>
+      <w:proofErr w:type="spellStart"/>
+      <w:proofErr w:type="gramStart"/>
+      <w:r>
+        <w:rPr>
+          <w:rFonts w:ascii="Times New Roman" w:hAnsi="Times New Roman" w:cs="Times New Roman"/>
+          <w:sz w:val="19"/>
+          <w:szCs w:val="19"/>
+        </w:rPr>
+        <w:t>asctime</w:t>
+      </w:r>
+      <w:proofErr w:type="spellEnd"/>
+      <w:r>
+        <w:rPr>
+          <w:rFonts w:ascii="Times New Roman" w:hAnsi="Times New Roman" w:cs="Times New Roman"/>
+          <w:sz w:val="19"/>
+          <w:szCs w:val="19"/>
+        </w:rPr>
+        <w:t>(</w:t>
+      </w:r>
+      <w:proofErr w:type="gramEnd"/>
+      <w:r>
+        <w:rPr>
+          <w:rFonts w:ascii="Times New Roman" w:hAnsi="Times New Roman" w:cs="Times New Roman"/>
+          <w:sz w:val="19"/>
+          <w:szCs w:val="19"/>
+        </w:rPr>
+        <w:t>&amp;sample-&gt;timestamp) &lt;&lt; std::</w:t>
       </w:r>
       <w:proofErr w:type="spellStart"/>
       <w:r>
@@ -8010,34 +8049,98 @@
           <w:sz w:val="19"/>
           <w:szCs w:val="19"/>
         </w:rPr>
-        <w:t xml:space="preserve">  </w:t>
-      </w:r>
-      <w:proofErr w:type="gramStart"/>
-      <w:r>
-        <w:rPr>
-          <w:rFonts w:ascii="Times New Roman" w:hAnsi="Times New Roman" w:cs="Times New Roman"/>
-          <w:sz w:val="19"/>
-          <w:szCs w:val="19"/>
-        </w:rPr>
-        <w:t>}</w:t>
-      </w:r>
-      <w:r>
-        <w:rPr>
-          <w:rFonts w:ascii="Times New Roman" w:hAnsi="Times New Roman" w:cs="Times New Roman"/>
-          <w:color w:val="0000FF"/>
-          <w:sz w:val="19"/>
-          <w:szCs w:val="19"/>
-        </w:rPr>
-        <w:t>else</w:t>
-      </w:r>
-      <w:proofErr w:type="gramEnd"/>
-      <w:r>
-        <w:rPr>
-          <w:rFonts w:ascii="Times New Roman" w:hAnsi="Times New Roman" w:cs="Times New Roman"/>
-          <w:sz w:val="19"/>
-          <w:szCs w:val="19"/>
-        </w:rPr>
-        <w:t>{</w:t>
+        <w:t xml:space="preserve">   std::</w:t>
+      </w:r>
+      <w:proofErr w:type="spellStart"/>
+      <w:r>
+        <w:rPr>
+          <w:rFonts w:ascii="Times New Roman" w:hAnsi="Times New Roman" w:cs="Times New Roman"/>
+          <w:sz w:val="19"/>
+          <w:szCs w:val="19"/>
+        </w:rPr>
+        <w:t>cout</w:t>
+      </w:r>
+      <w:proofErr w:type="spellEnd"/>
+      <w:r>
+        <w:rPr>
+          <w:rFonts w:ascii="Times New Roman" w:hAnsi="Times New Roman" w:cs="Times New Roman"/>
+          <w:sz w:val="19"/>
+          <w:szCs w:val="19"/>
+        </w:rPr>
+        <w:t xml:space="preserve"> &lt;&lt; </w:t>
+      </w:r>
+      <w:r>
+        <w:rPr>
+          <w:rFonts w:ascii="Times New Roman" w:hAnsi="Times New Roman" w:cs="Times New Roman"/>
+          <w:color w:val="A31515"/>
+          <w:sz w:val="19"/>
+          <w:szCs w:val="19"/>
+        </w:rPr>
+        <w:t>"\</w:t>
+      </w:r>
+      <w:proofErr w:type="spellStart"/>
+      <w:r>
+        <w:rPr>
+          <w:rFonts w:ascii="Times New Roman" w:hAnsi="Times New Roman" w:cs="Times New Roman"/>
+          <w:color w:val="A31515"/>
+          <w:sz w:val="19"/>
+          <w:szCs w:val="19"/>
+        </w:rPr>
+        <w:t>tReporting</w:t>
+      </w:r>
+      <w:proofErr w:type="spellEnd"/>
+      <w:r>
+        <w:rPr>
+          <w:rFonts w:ascii="Times New Roman" w:hAnsi="Times New Roman" w:cs="Times New Roman"/>
+          <w:color w:val="A31515"/>
+          <w:sz w:val="19"/>
+          <w:szCs w:val="19"/>
+        </w:rPr>
+        <w:t xml:space="preserve"> Period (seconds): "</w:t>
+      </w:r>
+      <w:r>
+        <w:rPr>
+          <w:rFonts w:ascii="Times New Roman" w:hAnsi="Times New Roman" w:cs="Times New Roman"/>
+          <w:sz w:val="19"/>
+          <w:szCs w:val="19"/>
+        </w:rPr>
+        <w:t xml:space="preserve"> &lt;&lt; sample-&gt;</w:t>
+      </w:r>
+      <w:proofErr w:type="spellStart"/>
+      <w:r>
+        <w:rPr>
+          <w:rFonts w:ascii="Times New Roman" w:hAnsi="Times New Roman" w:cs="Times New Roman"/>
+          <w:sz w:val="19"/>
+          <w:szCs w:val="19"/>
+        </w:rPr>
+        <w:t>statReportingPeriod</w:t>
+      </w:r>
+      <w:proofErr w:type="spellEnd"/>
+      <w:r>
+        <w:rPr>
+          <w:rFonts w:ascii="Times New Roman" w:hAnsi="Times New Roman" w:cs="Times New Roman"/>
+          <w:sz w:val="19"/>
+          <w:szCs w:val="19"/>
+        </w:rPr>
+        <w:t xml:space="preserve"> &lt;&lt; std::</w:t>
+      </w:r>
+      <w:proofErr w:type="spellStart"/>
+      <w:r>
+        <w:rPr>
+          <w:rFonts w:ascii="Times New Roman" w:hAnsi="Times New Roman" w:cs="Times New Roman"/>
+          <w:sz w:val="19"/>
+          <w:szCs w:val="19"/>
+        </w:rPr>
+        <w:t>endl</w:t>
+      </w:r>
+      <w:proofErr w:type="spellEnd"/>
+      <w:r>
+        <w:rPr>
+          <w:rFonts w:ascii="Times New Roman" w:hAnsi="Times New Roman" w:cs="Times New Roman"/>
+          <w:sz w:val="19"/>
+          <w:szCs w:val="19"/>
+        </w:rPr>
+        <w:t>;</w:t>
       </w:r>
     </w:p>
     <w:p>
@@ -8058,63 +8161,34 @@
           <w:sz w:val="19"/>
           <w:szCs w:val="19"/>
         </w:rPr>
-        <w:tab/>
-        <w:t>std::</w:t>
-      </w:r>
-      <w:proofErr w:type="spellStart"/>
-      <w:r>
-        <w:rPr>
-          <w:rFonts w:ascii="Times New Roman" w:hAnsi="Times New Roman" w:cs="Times New Roman"/>
-          <w:sz w:val="19"/>
-          <w:szCs w:val="19"/>
-        </w:rPr>
-        <w:t>cout</w:t>
-      </w:r>
-      <w:proofErr w:type="spellEnd"/>
-      <w:r>
-        <w:rPr>
-          <w:rFonts w:ascii="Times New Roman" w:hAnsi="Times New Roman" w:cs="Times New Roman"/>
-          <w:sz w:val="19"/>
-          <w:szCs w:val="19"/>
-        </w:rPr>
-        <w:t xml:space="preserve"> &lt;&lt; </w:t>
-      </w:r>
-      <w:r>
-        <w:rPr>
-          <w:rFonts w:ascii="Times New Roman" w:hAnsi="Times New Roman" w:cs="Times New Roman"/>
-          <w:color w:val="A31515"/>
-          <w:sz w:val="19"/>
-          <w:szCs w:val="19"/>
-        </w:rPr>
-        <w:t>"Unable to sample power reading</w:t>
+        <w:t xml:space="preserve">  </w:t>
       </w:r>
       <w:proofErr w:type="gramStart"/>
       <w:r>
         <w:rPr>
           <w:rFonts w:ascii="Times New Roman" w:hAnsi="Times New Roman" w:cs="Times New Roman"/>
-          <w:color w:val="A31515"/>
-          <w:sz w:val="19"/>
-          <w:szCs w:val="19"/>
-        </w:rPr>
-        <w:t>!\</w:t>
+          <w:sz w:val="19"/>
+          <w:szCs w:val="19"/>
+        </w:rPr>
+        <w:t>}</w:t>
+      </w:r>
+      <w:r>
+        <w:rPr>
+          <w:rFonts w:ascii="Times New Roman" w:hAnsi="Times New Roman" w:cs="Times New Roman"/>
+          <w:color w:val="0000FF"/>
+          <w:sz w:val="19"/>
+          <w:szCs w:val="19"/>
+        </w:rPr>
+        <w:t>else</w:t>
       </w:r>
       <w:proofErr w:type="gramEnd"/>
       <w:r>
         <w:rPr>
           <w:rFonts w:ascii="Times New Roman" w:hAnsi="Times New Roman" w:cs="Times New Roman"/>
-          <w:color w:val="A31515"/>
-          <w:sz w:val="19"/>
-          <w:szCs w:val="19"/>
-        </w:rPr>
-        <w:t>n"</w:t>
-      </w:r>
-      <w:r>
-        <w:rPr>
-          <w:rFonts w:ascii="Times New Roman" w:hAnsi="Times New Roman" w:cs="Times New Roman"/>
-          <w:sz w:val="19"/>
-          <w:szCs w:val="19"/>
-        </w:rPr>
-        <w:t>;</w:t>
+          <w:sz w:val="19"/>
+          <w:szCs w:val="19"/>
+        </w:rPr>
+        <w:t>{</w:t>
       </w:r>
     </w:p>
     <w:p>
@@ -8136,25 +8210,62 @@
           <w:szCs w:val="19"/>
         </w:rPr>
         <w:tab/>
+        <w:t>std::</w:t>
+      </w:r>
+      <w:proofErr w:type="spellStart"/>
+      <w:r>
+        <w:rPr>
+          <w:rFonts w:ascii="Times New Roman" w:hAnsi="Times New Roman" w:cs="Times New Roman"/>
+          <w:sz w:val="19"/>
+          <w:szCs w:val="19"/>
+        </w:rPr>
+        <w:t>cout</w:t>
+      </w:r>
+      <w:proofErr w:type="spellEnd"/>
+      <w:r>
+        <w:rPr>
+          <w:rFonts w:ascii="Times New Roman" w:hAnsi="Times New Roman" w:cs="Times New Roman"/>
+          <w:sz w:val="19"/>
+          <w:szCs w:val="19"/>
+        </w:rPr>
+        <w:t xml:space="preserve"> &lt;&lt; </w:t>
+      </w:r>
+      <w:r>
+        <w:rPr>
+          <w:rFonts w:ascii="Times New Roman" w:hAnsi="Times New Roman" w:cs="Times New Roman"/>
+          <w:color w:val="A31515"/>
+          <w:sz w:val="19"/>
+          <w:szCs w:val="19"/>
+        </w:rPr>
+        <w:t>"Unable to sample power reading</w:t>
       </w:r>
       <w:proofErr w:type="gramStart"/>
       <w:r>
         <w:rPr>
           <w:rFonts w:ascii="Times New Roman" w:hAnsi="Times New Roman" w:cs="Times New Roman"/>
-          <w:color w:val="0000FF"/>
-          <w:sz w:val="19"/>
-          <w:szCs w:val="19"/>
-        </w:rPr>
-        <w:t>return</w:t>
+          <w:color w:val="A31515"/>
+          <w:sz w:val="19"/>
+          <w:szCs w:val="19"/>
+        </w:rPr>
+        <w:t>!\</w:t>
       </w:r>
       <w:proofErr w:type="gramEnd"/>
       <w:r>
         <w:rPr>
           <w:rFonts w:ascii="Times New Roman" w:hAnsi="Times New Roman" w:cs="Times New Roman"/>
-          <w:sz w:val="19"/>
-          <w:szCs w:val="19"/>
-        </w:rPr>
-        <w:t xml:space="preserve"> -1;</w:t>
+          <w:color w:val="A31515"/>
+          <w:sz w:val="19"/>
+          <w:szCs w:val="19"/>
+        </w:rPr>
+        <w:t>n"</w:t>
+      </w:r>
+      <w:r>
+        <w:rPr>
+          <w:rFonts w:ascii="Times New Roman" w:hAnsi="Times New Roman" w:cs="Times New Roman"/>
+          <w:sz w:val="19"/>
+          <w:szCs w:val="19"/>
+        </w:rPr>
+        <w:t>;</w:t>
       </w:r>
     </w:p>
     <w:p>
@@ -8175,7 +8286,26 @@
           <w:sz w:val="19"/>
           <w:szCs w:val="19"/>
         </w:rPr>
-        <w:t xml:space="preserve">  }</w:t>
+        <w:tab/>
+      </w:r>
+      <w:proofErr w:type="gramStart"/>
+      <w:r>
+        <w:rPr>
+          <w:rFonts w:ascii="Times New Roman" w:hAnsi="Times New Roman" w:cs="Times New Roman"/>
+          <w:color w:val="0000FF"/>
+          <w:sz w:val="19"/>
+          <w:szCs w:val="19"/>
+        </w:rPr>
+        <w:t>return</w:t>
+      </w:r>
+      <w:proofErr w:type="gramEnd"/>
+      <w:r>
+        <w:rPr>
+          <w:rFonts w:ascii="Times New Roman" w:hAnsi="Times New Roman" w:cs="Times New Roman"/>
+          <w:sz w:val="19"/>
+          <w:szCs w:val="19"/>
+        </w:rPr>
+        <w:t xml:space="preserve"> -1;</w:t>
       </w:r>
     </w:p>
     <w:p>
@@ -8190,6 +8320,14 @@
           <w:szCs w:val="19"/>
         </w:rPr>
       </w:pPr>
+      <w:r>
+        <w:rPr>
+          <w:rFonts w:ascii="Times New Roman" w:hAnsi="Times New Roman" w:cs="Times New Roman"/>
+          <w:sz w:val="19"/>
+          <w:szCs w:val="19"/>
+        </w:rPr>
+        <w:t xml:space="preserve">  }</w:t>
+      </w:r>
     </w:p>
     <w:p>
       <w:pPr>
@@ -8203,50 +8341,6 @@
           <w:szCs w:val="19"/>
         </w:rPr>
       </w:pPr>
-      <w:r>
-        <w:rPr>
-          <w:rFonts w:ascii="Times New Roman" w:hAnsi="Times New Roman" w:cs="Times New Roman"/>
-          <w:sz w:val="19"/>
-          <w:szCs w:val="19"/>
-        </w:rPr>
-        <w:t xml:space="preserve">  </w:t>
-      </w:r>
-      <w:proofErr w:type="gramStart"/>
-      <w:r>
-        <w:rPr>
-          <w:rFonts w:ascii="Times New Roman" w:hAnsi="Times New Roman" w:cs="Times New Roman"/>
-          <w:sz w:val="19"/>
-          <w:szCs w:val="19"/>
-        </w:rPr>
-        <w:t>nmprk</w:t>
-      </w:r>
-      <w:proofErr w:type="gramEnd"/>
-      <w:r>
-        <w:rPr>
-          <w:rFonts w:ascii="Times New Roman" w:hAnsi="Times New Roman" w:cs="Times New Roman"/>
-          <w:sz w:val="19"/>
-          <w:szCs w:val="19"/>
-        </w:rPr>
-        <w:t>::translation::</w:t>
-      </w:r>
-      <w:proofErr w:type="spellStart"/>
-      <w:r>
-        <w:rPr>
-          <w:rFonts w:ascii="Times New Roman" w:hAnsi="Times New Roman" w:cs="Times New Roman"/>
-          <w:sz w:val="19"/>
-          <w:szCs w:val="19"/>
-        </w:rPr>
-        <w:t>policy_t</w:t>
-      </w:r>
-      <w:proofErr w:type="spellEnd"/>
-      <w:r>
-        <w:rPr>
-          <w:rFonts w:ascii="Times New Roman" w:hAnsi="Times New Roman" w:cs="Times New Roman"/>
-          <w:sz w:val="19"/>
-          <w:szCs w:val="19"/>
-        </w:rPr>
-        <w:t xml:space="preserve"> policy;</w:t>
-      </w:r>
     </w:p>
     <w:p>
       <w:pPr>
@@ -8268,23 +8362,41 @@
         </w:rPr>
         <w:t xml:space="preserve">  </w:t>
       </w:r>
-      <w:proofErr w:type="spellStart"/>
-      <w:r>
-        <w:rPr>
-          <w:rFonts w:ascii="Times New Roman" w:hAnsi="Times New Roman" w:cs="Times New Roman"/>
-          <w:sz w:val="19"/>
-          <w:szCs w:val="19"/>
-        </w:rPr>
-        <w:t>policy.policyId</w:t>
-      </w:r>
-      <w:proofErr w:type="spellEnd"/>
-      <w:r>
-        <w:rPr>
-          <w:rFonts w:ascii="Times New Roman" w:hAnsi="Times New Roman" w:cs="Times New Roman"/>
-          <w:sz w:val="19"/>
-          <w:szCs w:val="19"/>
-        </w:rPr>
-        <w:t xml:space="preserve"> = 0x02; </w:t>
+      <w:proofErr w:type="gramStart"/>
+      <w:r>
+        <w:rPr>
+          <w:rFonts w:ascii="Times New Roman" w:hAnsi="Times New Roman" w:cs="Times New Roman"/>
+          <w:sz w:val="19"/>
+          <w:szCs w:val="19"/>
+        </w:rPr>
+        <w:t>nmprk</w:t>
+      </w:r>
+      <w:proofErr w:type="gramEnd"/>
+      <w:r>
+        <w:rPr>
+          <w:rFonts w:ascii="Times New Roman" w:hAnsi="Times New Roman" w:cs="Times New Roman"/>
+          <w:sz w:val="19"/>
+          <w:szCs w:val="19"/>
+        </w:rPr>
+        <w:t>::translation::</w:t>
+      </w:r>
+      <w:proofErr w:type="spellStart"/>
+      <w:r>
+        <w:rPr>
+          <w:rFonts w:ascii="Times New Roman" w:hAnsi="Times New Roman" w:cs="Times New Roman"/>
+          <w:sz w:val="19"/>
+          <w:szCs w:val="19"/>
+        </w:rPr>
+        <w:t>policy_t</w:t>
+      </w:r>
+      <w:proofErr w:type="spellEnd"/>
+      <w:r>
+        <w:rPr>
+          <w:rFonts w:ascii="Times New Roman" w:hAnsi="Times New Roman" w:cs="Times New Roman"/>
+          <w:sz w:val="19"/>
+          <w:szCs w:val="19"/>
+        </w:rPr>
+        <w:t xml:space="preserve"> policy;</w:t>
       </w:r>
     </w:p>
     <w:p>
@@ -8314,33 +8426,16 @@
           <w:sz w:val="19"/>
           <w:szCs w:val="19"/>
         </w:rPr>
-        <w:t>policy.policyEnabled</w:t>
-      </w:r>
-      <w:proofErr w:type="spellEnd"/>
-      <w:r>
-        <w:rPr>
-          <w:rFonts w:ascii="Times New Roman" w:hAnsi="Times New Roman" w:cs="Times New Roman"/>
-          <w:sz w:val="19"/>
-          <w:szCs w:val="19"/>
-        </w:rPr>
-        <w:t xml:space="preserve"> = </w:t>
-      </w:r>
-      <w:r>
-        <w:rPr>
-          <w:rFonts w:ascii="Times New Roman" w:hAnsi="Times New Roman" w:cs="Times New Roman"/>
-          <w:color w:val="0000FF"/>
-          <w:sz w:val="19"/>
-          <w:szCs w:val="19"/>
-        </w:rPr>
-        <w:t>true</w:t>
-      </w:r>
-      <w:r>
-        <w:rPr>
-          <w:rFonts w:ascii="Times New Roman" w:hAnsi="Times New Roman" w:cs="Times New Roman"/>
-          <w:sz w:val="19"/>
-          <w:szCs w:val="19"/>
-        </w:rPr>
-        <w:t>;</w:t>
+        <w:t>policy.policyId</w:t>
+      </w:r>
+      <w:proofErr w:type="spellEnd"/>
+      <w:r>
+        <w:rPr>
+          <w:rFonts w:ascii="Times New Roman" w:hAnsi="Times New Roman" w:cs="Times New Roman"/>
+          <w:sz w:val="19"/>
+          <w:szCs w:val="19"/>
+        </w:rPr>
+        <w:t xml:space="preserve"> = 0x02; </w:t>
       </w:r>
     </w:p>
     <w:p>
@@ -8370,61 +8465,33 @@
           <w:sz w:val="19"/>
           <w:szCs w:val="19"/>
         </w:rPr>
-        <w:t>policy.policyType</w:t>
-      </w:r>
-      <w:proofErr w:type="spellEnd"/>
-      <w:r>
-        <w:rPr>
-          <w:rFonts w:ascii="Times New Roman" w:hAnsi="Times New Roman" w:cs="Times New Roman"/>
-          <w:sz w:val="19"/>
-          <w:szCs w:val="19"/>
-        </w:rPr>
-        <w:t xml:space="preserve"> = nmprk:</w:t>
-      </w:r>
-      <w:proofErr w:type="gramStart"/>
-      <w:r>
-        <w:rPr>
-          <w:rFonts w:ascii="Times New Roman" w:hAnsi="Times New Roman" w:cs="Times New Roman"/>
-          <w:sz w:val="19"/>
-          <w:szCs w:val="19"/>
-        </w:rPr>
-        <w:t>:translation</w:t>
-      </w:r>
-      <w:proofErr w:type="gramEnd"/>
-      <w:r>
-        <w:rPr>
-          <w:rFonts w:ascii="Times New Roman" w:hAnsi="Times New Roman" w:cs="Times New Roman"/>
-          <w:sz w:val="19"/>
-          <w:szCs w:val="19"/>
-        </w:rPr>
-        <w:t>::</w:t>
-      </w:r>
-      <w:proofErr w:type="spellStart"/>
-      <w:r>
-        <w:rPr>
-          <w:rFonts w:ascii="Times New Roman" w:hAnsi="Times New Roman" w:cs="Times New Roman"/>
-          <w:sz w:val="19"/>
-          <w:szCs w:val="19"/>
-        </w:rPr>
-        <w:t>policyPower</w:t>
-      </w:r>
-      <w:proofErr w:type="spellEnd"/>
-      <w:r>
-        <w:rPr>
-          <w:rFonts w:ascii="Times New Roman" w:hAnsi="Times New Roman" w:cs="Times New Roman"/>
-          <w:sz w:val="19"/>
-          <w:szCs w:val="19"/>
-        </w:rPr>
-        <w:t xml:space="preserve">;  </w:t>
-      </w:r>
-      <w:r>
-        <w:rPr>
-          <w:rFonts w:ascii="Times New Roman" w:hAnsi="Times New Roman" w:cs="Times New Roman"/>
-          <w:color w:val="008000"/>
-          <w:sz w:val="19"/>
-          <w:szCs w:val="19"/>
-        </w:rPr>
-        <w:t>// power limit, not thermal limit</w:t>
+        <w:t>policy.policyEnabled</w:t>
+      </w:r>
+      <w:proofErr w:type="spellEnd"/>
+      <w:r>
+        <w:rPr>
+          <w:rFonts w:ascii="Times New Roman" w:hAnsi="Times New Roman" w:cs="Times New Roman"/>
+          <w:sz w:val="19"/>
+          <w:szCs w:val="19"/>
+        </w:rPr>
+        <w:t xml:space="preserve"> = </w:t>
+      </w:r>
+      <w:r>
+        <w:rPr>
+          <w:rFonts w:ascii="Times New Roman" w:hAnsi="Times New Roman" w:cs="Times New Roman"/>
+          <w:color w:val="0000FF"/>
+          <w:sz w:val="19"/>
+          <w:szCs w:val="19"/>
+        </w:rPr>
+        <w:t>true</w:t>
+      </w:r>
+      <w:r>
+        <w:rPr>
+          <w:rFonts w:ascii="Times New Roman" w:hAnsi="Times New Roman" w:cs="Times New Roman"/>
+          <w:sz w:val="19"/>
+          <w:szCs w:val="19"/>
+        </w:rPr>
+        <w:t>;</w:t>
       </w:r>
     </w:p>
     <w:p>
@@ -8454,7 +8521,7 @@
           <w:sz w:val="19"/>
           <w:szCs w:val="19"/>
         </w:rPr>
-        <w:t>policy.component</w:t>
+        <w:t>policy.policyType</w:t>
       </w:r>
       <w:proofErr w:type="spellEnd"/>
       <w:r>
@@ -8490,7 +8557,7 @@
           <w:sz w:val="19"/>
           <w:szCs w:val="19"/>
         </w:rPr>
-        <w:t>domainSystem</w:t>
+        <w:t>policyPower</w:t>
       </w:r>
       <w:proofErr w:type="spellEnd"/>
       <w:r>
@@ -8508,7 +8575,7 @@
           <w:sz w:val="19"/>
           <w:szCs w:val="19"/>
         </w:rPr>
-        <w:t>// set a limit for the whole system</w:t>
+        <w:t>// power limit, not thermal limit</w:t>
       </w:r>
     </w:p>
     <w:p>
@@ -8538,33 +8605,52 @@
           <w:sz w:val="19"/>
           <w:szCs w:val="19"/>
         </w:rPr>
-        <w:t>policy.sendAlert</w:t>
-      </w:r>
-      <w:proofErr w:type="spellEnd"/>
-      <w:r>
-        <w:rPr>
-          <w:rFonts w:ascii="Times New Roman" w:hAnsi="Times New Roman" w:cs="Times New Roman"/>
-          <w:sz w:val="19"/>
-          <w:szCs w:val="19"/>
-        </w:rPr>
-        <w:t xml:space="preserve"> = </w:t>
-      </w:r>
-      <w:r>
-        <w:rPr>
-          <w:rFonts w:ascii="Times New Roman" w:hAnsi="Times New Roman" w:cs="Times New Roman"/>
-          <w:color w:val="0000FF"/>
-          <w:sz w:val="19"/>
-          <w:szCs w:val="19"/>
-        </w:rPr>
-        <w:t>true</w:t>
-      </w:r>
-      <w:r>
-        <w:rPr>
-          <w:rFonts w:ascii="Times New Roman" w:hAnsi="Times New Roman" w:cs="Times New Roman"/>
-          <w:sz w:val="19"/>
-          <w:szCs w:val="19"/>
-        </w:rPr>
-        <w:t xml:space="preserve">;          </w:t>
+        <w:t>policy.component</w:t>
+      </w:r>
+      <w:proofErr w:type="spellEnd"/>
+      <w:r>
+        <w:rPr>
+          <w:rFonts w:ascii="Times New Roman" w:hAnsi="Times New Roman" w:cs="Times New Roman"/>
+          <w:sz w:val="19"/>
+          <w:szCs w:val="19"/>
+        </w:rPr>
+        <w:t xml:space="preserve"> = nmprk:</w:t>
+      </w:r>
+      <w:proofErr w:type="gramStart"/>
+      <w:r>
+        <w:rPr>
+          <w:rFonts w:ascii="Times New Roman" w:hAnsi="Times New Roman" w:cs="Times New Roman"/>
+          <w:sz w:val="19"/>
+          <w:szCs w:val="19"/>
+        </w:rPr>
+        <w:t>:translation</w:t>
+      </w:r>
+      <w:proofErr w:type="gramEnd"/>
+      <w:r>
+        <w:rPr>
+          <w:rFonts w:ascii="Times New Roman" w:hAnsi="Times New Roman" w:cs="Times New Roman"/>
+          <w:sz w:val="19"/>
+          <w:szCs w:val="19"/>
+        </w:rPr>
+        <w:t>::</w:t>
+      </w:r>
+      <w:proofErr w:type="spellStart"/>
+      <w:r>
+        <w:rPr>
+          <w:rFonts w:ascii="Times New Roman" w:hAnsi="Times New Roman" w:cs="Times New Roman"/>
+          <w:sz w:val="19"/>
+          <w:szCs w:val="19"/>
+        </w:rPr>
+        <w:t>domainSystem</w:t>
+      </w:r>
+      <w:proofErr w:type="spellEnd"/>
+      <w:r>
+        <w:rPr>
+          <w:rFonts w:ascii="Times New Roman" w:hAnsi="Times New Roman" w:cs="Times New Roman"/>
+          <w:sz w:val="19"/>
+          <w:szCs w:val="19"/>
+        </w:rPr>
+        <w:t xml:space="preserve">;  </w:t>
       </w:r>
       <w:r>
         <w:rPr>
@@ -8573,39 +8659,8 @@
           <w:sz w:val="19"/>
           <w:szCs w:val="19"/>
         </w:rPr>
-        <w:t xml:space="preserve">// send alert if </w:t>
-      </w:r>
-      <w:proofErr w:type="spellStart"/>
-      <w:r>
-        <w:rPr>
-          <w:rFonts w:ascii="Times New Roman" w:hAnsi="Times New Roman" w:cs="Times New Roman"/>
-          <w:color w:val="008000"/>
-          <w:sz w:val="19"/>
-          <w:szCs w:val="19"/>
-        </w:rPr>
-        <w:t>policy.policyLimit</w:t>
-      </w:r>
-      <w:proofErr w:type="spellEnd"/>
-      <w:r>
-        <w:rPr>
-          <w:rFonts w:ascii="Times New Roman" w:hAnsi="Times New Roman" w:cs="Times New Roman"/>
-          <w:color w:val="008000"/>
-          <w:sz w:val="19"/>
-          <w:szCs w:val="19"/>
-        </w:rPr>
-        <w:t xml:space="preserve"> is breached for longer then </w:t>
-      </w:r>
-      <w:proofErr w:type="spellStart"/>
-      <w:r>
-        <w:rPr>
-          <w:rFonts w:ascii="Times New Roman" w:hAnsi="Times New Roman" w:cs="Times New Roman"/>
-          <w:color w:val="008000"/>
-          <w:sz w:val="19"/>
-          <w:szCs w:val="19"/>
-        </w:rPr>
-        <w:t>policy.correctionTime</w:t>
-      </w:r>
-      <w:proofErr w:type="spellEnd"/>
+        <w:t>// set a limit for the whole system</w:t>
+      </w:r>
     </w:p>
     <w:p>
       <w:pPr>
@@ -8634,7 +8689,7 @@
           <w:sz w:val="19"/>
           <w:szCs w:val="19"/>
         </w:rPr>
-        <w:t>policy.shutdown</w:t>
+        <w:t>policy.sendAlert</w:t>
       </w:r>
       <w:proofErr w:type="spellEnd"/>
       <w:r>
@@ -8652,7 +8707,7 @@
           <w:sz w:val="19"/>
           <w:szCs w:val="19"/>
         </w:rPr>
-        <w:t>false</w:t>
+        <w:t>true</w:t>
       </w:r>
       <w:r>
         <w:rPr>
@@ -8669,7 +8724,7 @@
           <w:sz w:val="19"/>
           <w:szCs w:val="19"/>
         </w:rPr>
-        <w:t xml:space="preserve">// shutdown system if </w:t>
+        <w:t xml:space="preserve">// send alert if </w:t>
       </w:r>
       <w:proofErr w:type="spellStart"/>
       <w:r>
@@ -8730,25 +8785,33 @@
           <w:sz w:val="19"/>
           <w:szCs w:val="19"/>
         </w:rPr>
-        <w:t>policy.statReportingPeriod</w:t>
-      </w:r>
-      <w:proofErr w:type="spellEnd"/>
-      <w:r>
-        <w:rPr>
-          <w:rFonts w:ascii="Times New Roman" w:hAnsi="Times New Roman" w:cs="Times New Roman"/>
-          <w:sz w:val="19"/>
-          <w:szCs w:val="19"/>
-        </w:rPr>
-        <w:t xml:space="preserve"> = 10</w:t>
-      </w:r>
-      <w:proofErr w:type="gramStart"/>
-      <w:r>
-        <w:rPr>
-          <w:rFonts w:ascii="Times New Roman" w:hAnsi="Times New Roman" w:cs="Times New Roman"/>
-          <w:sz w:val="19"/>
-          <w:szCs w:val="19"/>
-        </w:rPr>
-        <w:t xml:space="preserve">;  </w:t>
+        <w:t>policy.shutdown</w:t>
+      </w:r>
+      <w:proofErr w:type="spellEnd"/>
+      <w:r>
+        <w:rPr>
+          <w:rFonts w:ascii="Times New Roman" w:hAnsi="Times New Roman" w:cs="Times New Roman"/>
+          <w:sz w:val="19"/>
+          <w:szCs w:val="19"/>
+        </w:rPr>
+        <w:t xml:space="preserve"> = </w:t>
+      </w:r>
+      <w:r>
+        <w:rPr>
+          <w:rFonts w:ascii="Times New Roman" w:hAnsi="Times New Roman" w:cs="Times New Roman"/>
+          <w:color w:val="0000FF"/>
+          <w:sz w:val="19"/>
+          <w:szCs w:val="19"/>
+        </w:rPr>
+        <w:t>false</w:t>
+      </w:r>
+      <w:r>
+        <w:rPr>
+          <w:rFonts w:ascii="Times New Roman" w:hAnsi="Times New Roman" w:cs="Times New Roman"/>
+          <w:sz w:val="19"/>
+          <w:szCs w:val="19"/>
+        </w:rPr>
+        <w:t xml:space="preserve">;          </w:t>
       </w:r>
       <w:r>
         <w:rPr>
@@ -8757,9 +8820,9 @@
           <w:sz w:val="19"/>
           <w:szCs w:val="19"/>
         </w:rPr>
-        <w:t>/</w:t>
-      </w:r>
-      <w:proofErr w:type="gramEnd"/>
+        <w:t xml:space="preserve">// shutdown system if </w:t>
+      </w:r>
+      <w:proofErr w:type="spellStart"/>
       <w:r>
         <w:rPr>
           <w:rFonts w:ascii="Times New Roman" w:hAnsi="Times New Roman" w:cs="Times New Roman"/>
@@ -8767,8 +8830,29 @@
           <w:sz w:val="19"/>
           <w:szCs w:val="19"/>
         </w:rPr>
-        <w:t>/ how long values are averaged over</w:t>
-      </w:r>
+        <w:t>policy.policyLimit</w:t>
+      </w:r>
+      <w:proofErr w:type="spellEnd"/>
+      <w:r>
+        <w:rPr>
+          <w:rFonts w:ascii="Times New Roman" w:hAnsi="Times New Roman" w:cs="Times New Roman"/>
+          <w:color w:val="008000"/>
+          <w:sz w:val="19"/>
+          <w:szCs w:val="19"/>
+        </w:rPr>
+        <w:t xml:space="preserve"> is breached for longer then </w:t>
+      </w:r>
+      <w:proofErr w:type="spellStart"/>
+      <w:r>
+        <w:rPr>
+          <w:rFonts w:ascii="Times New Roman" w:hAnsi="Times New Roman" w:cs="Times New Roman"/>
+          <w:color w:val="008000"/>
+          <w:sz w:val="19"/>
+          <w:szCs w:val="19"/>
+        </w:rPr>
+        <w:t>policy.correctionTime</w:t>
+      </w:r>
+      <w:proofErr w:type="spellEnd"/>
     </w:p>
     <w:p>
       <w:pPr>
@@ -8797,16 +8881,25 @@
           <w:sz w:val="19"/>
           <w:szCs w:val="19"/>
         </w:rPr>
-        <w:t>policy.correctionTime</w:t>
-      </w:r>
-      <w:proofErr w:type="spellEnd"/>
-      <w:r>
-        <w:rPr>
-          <w:rFonts w:ascii="Times New Roman" w:hAnsi="Times New Roman" w:cs="Times New Roman"/>
-          <w:sz w:val="19"/>
-          <w:szCs w:val="19"/>
-        </w:rPr>
-        <w:t xml:space="preserve"> = 10;       </w:t>
+        <w:t>policy.statReportingPeriod</w:t>
+      </w:r>
+      <w:proofErr w:type="spellEnd"/>
+      <w:r>
+        <w:rPr>
+          <w:rFonts w:ascii="Times New Roman" w:hAnsi="Times New Roman" w:cs="Times New Roman"/>
+          <w:sz w:val="19"/>
+          <w:szCs w:val="19"/>
+        </w:rPr>
+        <w:t xml:space="preserve"> = 10</w:t>
+      </w:r>
+      <w:proofErr w:type="gramStart"/>
+      <w:r>
+        <w:rPr>
+          <w:rFonts w:ascii="Times New Roman" w:hAnsi="Times New Roman" w:cs="Times New Roman"/>
+          <w:sz w:val="19"/>
+          <w:szCs w:val="19"/>
+        </w:rPr>
+        <w:t xml:space="preserve">;  </w:t>
       </w:r>
       <w:r>
         <w:rPr>
@@ -8815,7 +8908,17 @@
           <w:sz w:val="19"/>
           <w:szCs w:val="19"/>
         </w:rPr>
-        <w:t xml:space="preserve">// how long a policy can be over its limit </w:t>
+        <w:t>/</w:t>
+      </w:r>
+      <w:proofErr w:type="gramEnd"/>
+      <w:r>
+        <w:rPr>
+          <w:rFonts w:ascii="Times New Roman" w:hAnsi="Times New Roman" w:cs="Times New Roman"/>
+          <w:color w:val="008000"/>
+          <w:sz w:val="19"/>
+          <w:szCs w:val="19"/>
+        </w:rPr>
+        <w:t>/ how long values are averaged over</w:t>
       </w:r>
     </w:p>
     <w:p>
@@ -8836,7 +8939,25 @@
           <w:sz w:val="19"/>
           <w:szCs w:val="19"/>
         </w:rPr>
-        <w:t xml:space="preserve">                                    </w:t>
+        <w:t xml:space="preserve">  </w:t>
+      </w:r>
+      <w:proofErr w:type="spellStart"/>
+      <w:r>
+        <w:rPr>
+          <w:rFonts w:ascii="Times New Roman" w:hAnsi="Times New Roman" w:cs="Times New Roman"/>
+          <w:sz w:val="19"/>
+          <w:szCs w:val="19"/>
+        </w:rPr>
+        <w:t>policy.correctionTime</w:t>
+      </w:r>
+      <w:proofErr w:type="spellEnd"/>
+      <w:r>
+        <w:rPr>
+          <w:rFonts w:ascii="Times New Roman" w:hAnsi="Times New Roman" w:cs="Times New Roman"/>
+          <w:sz w:val="19"/>
+          <w:szCs w:val="19"/>
+        </w:rPr>
+        <w:t xml:space="preserve"> = 10;       </w:t>
       </w:r>
       <w:r>
         <w:rPr>
@@ -8845,47 +8966,7 @@
           <w:sz w:val="19"/>
           <w:szCs w:val="19"/>
         </w:rPr>
-        <w:t xml:space="preserve">// before </w:t>
-      </w:r>
-      <w:proofErr w:type="spellStart"/>
-      <w:r>
-        <w:rPr>
-          <w:rFonts w:ascii="Times New Roman" w:hAnsi="Times New Roman" w:cs="Times New Roman"/>
-          <w:color w:val="008000"/>
-          <w:sz w:val="19"/>
-          <w:szCs w:val="19"/>
-        </w:rPr>
-        <w:t>policy.sendAlert</w:t>
-      </w:r>
-      <w:proofErr w:type="spellEnd"/>
-      <w:r>
-        <w:rPr>
-          <w:rFonts w:ascii="Times New Roman" w:hAnsi="Times New Roman" w:cs="Times New Roman"/>
-          <w:color w:val="008000"/>
-          <w:sz w:val="19"/>
-          <w:szCs w:val="19"/>
-        </w:rPr>
-        <w:t xml:space="preserve"> and </w:t>
-      </w:r>
-      <w:proofErr w:type="spellStart"/>
-      <w:r>
-        <w:rPr>
-          <w:rFonts w:ascii="Times New Roman" w:hAnsi="Times New Roman" w:cs="Times New Roman"/>
-          <w:color w:val="008000"/>
-          <w:sz w:val="19"/>
-          <w:szCs w:val="19"/>
-        </w:rPr>
-        <w:t>policy.shutdown</w:t>
-      </w:r>
-      <w:proofErr w:type="spellEnd"/>
-      <w:r>
-        <w:rPr>
-          <w:rFonts w:ascii="Times New Roman" w:hAnsi="Times New Roman" w:cs="Times New Roman"/>
-          <w:color w:val="008000"/>
-          <w:sz w:val="19"/>
-          <w:szCs w:val="19"/>
-        </w:rPr>
-        <w:t xml:space="preserve"> are performed if true</w:t>
+        <w:t xml:space="preserve">// how long a policy can be over its limit </w:t>
       </w:r>
     </w:p>
     <w:p>
@@ -8906,61 +8987,56 @@
           <w:sz w:val="19"/>
           <w:szCs w:val="19"/>
         </w:rPr>
-        <w:t xml:space="preserve">  </w:t>
-      </w:r>
-      <w:proofErr w:type="spellStart"/>
-      <w:r>
-        <w:rPr>
-          <w:rFonts w:ascii="Times New Roman" w:hAnsi="Times New Roman" w:cs="Times New Roman"/>
-          <w:sz w:val="19"/>
-          <w:szCs w:val="19"/>
-        </w:rPr>
-        <w:t>policy.policyLimit</w:t>
-      </w:r>
-      <w:proofErr w:type="spellEnd"/>
-      <w:r>
-        <w:rPr>
-          <w:rFonts w:ascii="Times New Roman" w:hAnsi="Times New Roman" w:cs="Times New Roman"/>
-          <w:sz w:val="19"/>
-          <w:szCs w:val="19"/>
-        </w:rPr>
-        <w:t xml:space="preserve"> = (sample-&gt;</w:t>
-      </w:r>
-      <w:proofErr w:type="spellStart"/>
-      <w:r>
-        <w:rPr>
-          <w:rFonts w:ascii="Times New Roman" w:hAnsi="Times New Roman" w:cs="Times New Roman"/>
-          <w:sz w:val="19"/>
-          <w:szCs w:val="19"/>
-        </w:rPr>
-        <w:t>avg</w:t>
-      </w:r>
-      <w:proofErr w:type="spellEnd"/>
-      <w:r>
-        <w:rPr>
-          <w:rFonts w:ascii="Times New Roman" w:hAnsi="Times New Roman" w:cs="Times New Roman"/>
-          <w:sz w:val="19"/>
-          <w:szCs w:val="19"/>
-        </w:rPr>
-        <w:t xml:space="preserve"> - (sample-&gt;</w:t>
-      </w:r>
-      <w:proofErr w:type="spellStart"/>
-      <w:r>
-        <w:rPr>
-          <w:rFonts w:ascii="Times New Roman" w:hAnsi="Times New Roman" w:cs="Times New Roman"/>
-          <w:sz w:val="19"/>
-          <w:szCs w:val="19"/>
-        </w:rPr>
-        <w:t>avg</w:t>
-      </w:r>
-      <w:proofErr w:type="spellEnd"/>
-      <w:r>
-        <w:rPr>
-          <w:rFonts w:ascii="Times New Roman" w:hAnsi="Times New Roman" w:cs="Times New Roman"/>
-          <w:sz w:val="19"/>
-          <w:szCs w:val="19"/>
-        </w:rPr>
-        <w:t xml:space="preserve"> * .10));</w:t>
+        <w:t xml:space="preserve">                                    </w:t>
+      </w:r>
+      <w:r>
+        <w:rPr>
+          <w:rFonts w:ascii="Times New Roman" w:hAnsi="Times New Roman" w:cs="Times New Roman"/>
+          <w:color w:val="008000"/>
+          <w:sz w:val="19"/>
+          <w:szCs w:val="19"/>
+        </w:rPr>
+        <w:t xml:space="preserve">// before </w:t>
+      </w:r>
+      <w:proofErr w:type="spellStart"/>
+      <w:r>
+        <w:rPr>
+          <w:rFonts w:ascii="Times New Roman" w:hAnsi="Times New Roman" w:cs="Times New Roman"/>
+          <w:color w:val="008000"/>
+          <w:sz w:val="19"/>
+          <w:szCs w:val="19"/>
+        </w:rPr>
+        <w:t>policy.sendAlert</w:t>
+      </w:r>
+      <w:proofErr w:type="spellEnd"/>
+      <w:r>
+        <w:rPr>
+          <w:rFonts w:ascii="Times New Roman" w:hAnsi="Times New Roman" w:cs="Times New Roman"/>
+          <w:color w:val="008000"/>
+          <w:sz w:val="19"/>
+          <w:szCs w:val="19"/>
+        </w:rPr>
+        <w:t xml:space="preserve"> and </w:t>
+      </w:r>
+      <w:proofErr w:type="spellStart"/>
+      <w:r>
+        <w:rPr>
+          <w:rFonts w:ascii="Times New Roman" w:hAnsi="Times New Roman" w:cs="Times New Roman"/>
+          <w:color w:val="008000"/>
+          <w:sz w:val="19"/>
+          <w:szCs w:val="19"/>
+        </w:rPr>
+        <w:t>policy.shutdown</w:t>
+      </w:r>
+      <w:proofErr w:type="spellEnd"/>
+      <w:r>
+        <w:rPr>
+          <w:rFonts w:ascii="Times New Roman" w:hAnsi="Times New Roman" w:cs="Times New Roman"/>
+          <w:color w:val="008000"/>
+          <w:sz w:val="19"/>
+          <w:szCs w:val="19"/>
+        </w:rPr>
+        <w:t xml:space="preserve"> are performed if true</w:t>
       </w:r>
     </w:p>
     <w:p>
@@ -8983,6 +9059,60 @@
         </w:rPr>
         <w:t xml:space="preserve">  </w:t>
       </w:r>
+      <w:proofErr w:type="spellStart"/>
+      <w:r>
+        <w:rPr>
+          <w:rFonts w:ascii="Times New Roman" w:hAnsi="Times New Roman" w:cs="Times New Roman"/>
+          <w:sz w:val="19"/>
+          <w:szCs w:val="19"/>
+        </w:rPr>
+        <w:t>policy.policyLimit</w:t>
+      </w:r>
+      <w:proofErr w:type="spellEnd"/>
+      <w:r>
+        <w:rPr>
+          <w:rFonts w:ascii="Times New Roman" w:hAnsi="Times New Roman" w:cs="Times New Roman"/>
+          <w:sz w:val="19"/>
+          <w:szCs w:val="19"/>
+        </w:rPr>
+        <w:t xml:space="preserve"> = (sample-&gt;</w:t>
+      </w:r>
+      <w:proofErr w:type="spellStart"/>
+      <w:r>
+        <w:rPr>
+          <w:rFonts w:ascii="Times New Roman" w:hAnsi="Times New Roman" w:cs="Times New Roman"/>
+          <w:sz w:val="19"/>
+          <w:szCs w:val="19"/>
+        </w:rPr>
+        <w:t>avg</w:t>
+      </w:r>
+      <w:proofErr w:type="spellEnd"/>
+      <w:r>
+        <w:rPr>
+          <w:rFonts w:ascii="Times New Roman" w:hAnsi="Times New Roman" w:cs="Times New Roman"/>
+          <w:sz w:val="19"/>
+          <w:szCs w:val="19"/>
+        </w:rPr>
+        <w:t xml:space="preserve"> - (sample-&gt;</w:t>
+      </w:r>
+      <w:proofErr w:type="spellStart"/>
+      <w:r>
+        <w:rPr>
+          <w:rFonts w:ascii="Times New Roman" w:hAnsi="Times New Roman" w:cs="Times New Roman"/>
+          <w:sz w:val="19"/>
+          <w:szCs w:val="19"/>
+        </w:rPr>
+        <w:t>avg</w:t>
+      </w:r>
+      <w:proofErr w:type="spellEnd"/>
+      <w:r>
+        <w:rPr>
+          <w:rFonts w:ascii="Times New Roman" w:hAnsi="Times New Roman" w:cs="Times New Roman"/>
+          <w:sz w:val="19"/>
+          <w:szCs w:val="19"/>
+        </w:rPr>
+        <w:t xml:space="preserve"> * .10));</w:t>
+      </w:r>
     </w:p>
     <w:p>
       <w:pPr>
@@ -9004,25 +9134,6 @@
         </w:rPr>
         <w:t xml:space="preserve">  </w:t>
       </w:r>
-      <w:proofErr w:type="gramStart"/>
-      <w:r>
-        <w:rPr>
-          <w:rFonts w:ascii="Times New Roman" w:hAnsi="Times New Roman" w:cs="Times New Roman"/>
-          <w:color w:val="0000FF"/>
-          <w:sz w:val="19"/>
-          <w:szCs w:val="19"/>
-        </w:rPr>
-        <w:t>try</w:t>
-      </w:r>
-      <w:proofErr w:type="gramEnd"/>
-      <w:r>
-        <w:rPr>
-          <w:rFonts w:ascii="Times New Roman" w:hAnsi="Times New Roman" w:cs="Times New Roman"/>
-          <w:sz w:val="19"/>
-          <w:szCs w:val="19"/>
-        </w:rPr>
-        <w:t xml:space="preserve"> {</w:t>
-      </w:r>
     </w:p>
     <w:p>
       <w:pPr>
@@ -9042,16 +9153,17 @@
           <w:sz w:val="19"/>
           <w:szCs w:val="19"/>
         </w:rPr>
-        <w:t xml:space="preserve">    </w:t>
+        <w:t xml:space="preserve">  </w:t>
       </w:r>
       <w:proofErr w:type="gramStart"/>
       <w:r>
         <w:rPr>
           <w:rFonts w:ascii="Times New Roman" w:hAnsi="Times New Roman" w:cs="Times New Roman"/>
-          <w:sz w:val="19"/>
-          <w:szCs w:val="19"/>
-        </w:rPr>
-        <w:t>result</w:t>
+          <w:color w:val="0000FF"/>
+          <w:sz w:val="19"/>
+          <w:szCs w:val="19"/>
+        </w:rPr>
+        <w:t>try</w:t>
       </w:r>
       <w:proofErr w:type="gramEnd"/>
       <w:r>
@@ -9060,43 +9172,7 @@
           <w:sz w:val="19"/>
           <w:szCs w:val="19"/>
         </w:rPr>
-        <w:t xml:space="preserve"> = nmprk::translation::</w:t>
-      </w:r>
-      <w:proofErr w:type="spellStart"/>
-      <w:r>
-        <w:rPr>
-          <w:rFonts w:ascii="Times New Roman" w:hAnsi="Times New Roman" w:cs="Times New Roman"/>
-          <w:sz w:val="19"/>
-          <w:szCs w:val="19"/>
-        </w:rPr>
-        <w:t>setPolicy</w:t>
-      </w:r>
-      <w:proofErr w:type="spellEnd"/>
-      <w:r>
-        <w:rPr>
-          <w:rFonts w:ascii="Times New Roman" w:hAnsi="Times New Roman" w:cs="Times New Roman"/>
-          <w:sz w:val="19"/>
-          <w:szCs w:val="19"/>
-        </w:rPr>
-        <w:t>(&amp;</w:t>
-      </w:r>
-      <w:proofErr w:type="spellStart"/>
-      <w:r>
-        <w:rPr>
-          <w:rFonts w:ascii="Times New Roman" w:hAnsi="Times New Roman" w:cs="Times New Roman"/>
-          <w:sz w:val="19"/>
-          <w:szCs w:val="19"/>
-        </w:rPr>
-        <w:t>d,&amp;policy</w:t>
-      </w:r>
-      <w:proofErr w:type="spellEnd"/>
-      <w:r>
-        <w:rPr>
-          <w:rFonts w:ascii="Times New Roman" w:hAnsi="Times New Roman" w:cs="Times New Roman"/>
-          <w:sz w:val="19"/>
-          <w:szCs w:val="19"/>
-        </w:rPr>
-        <w:t>);</w:t>
+        <w:t xml:space="preserve"> {</w:t>
       </w:r>
     </w:p>
     <w:p>
@@ -9117,7 +9193,7 @@
           <w:sz w:val="19"/>
           <w:szCs w:val="19"/>
         </w:rPr>
-        <w:t xml:space="preserve">  </w:t>
+        <w:t xml:space="preserve">    </w:t>
       </w:r>
       <w:proofErr w:type="gramStart"/>
       <w:r>
@@ -9126,16 +9202,7 @@
           <w:sz w:val="19"/>
           <w:szCs w:val="19"/>
         </w:rPr>
-        <w:t>}</w:t>
-      </w:r>
-      <w:r>
-        <w:rPr>
-          <w:rFonts w:ascii="Times New Roman" w:hAnsi="Times New Roman" w:cs="Times New Roman"/>
-          <w:color w:val="0000FF"/>
-          <w:sz w:val="19"/>
-          <w:szCs w:val="19"/>
-        </w:rPr>
-        <w:t>catch</w:t>
+        <w:t>result</w:t>
       </w:r>
       <w:proofErr w:type="gramEnd"/>
       <w:r>
@@ -9144,25 +9211,43 @@
           <w:sz w:val="19"/>
           <w:szCs w:val="19"/>
         </w:rPr>
-        <w:t>(nmprk::</w:t>
-      </w:r>
-      <w:proofErr w:type="spellStart"/>
-      <w:r>
-        <w:rPr>
-          <w:rFonts w:ascii="Times New Roman" w:hAnsi="Times New Roman" w:cs="Times New Roman"/>
-          <w:sz w:val="19"/>
-          <w:szCs w:val="19"/>
-        </w:rPr>
-        <w:t>nmprkException</w:t>
-      </w:r>
-      <w:proofErr w:type="spellEnd"/>
-      <w:r>
-        <w:rPr>
-          <w:rFonts w:ascii="Times New Roman" w:hAnsi="Times New Roman" w:cs="Times New Roman"/>
-          <w:sz w:val="19"/>
-          <w:szCs w:val="19"/>
-        </w:rPr>
-        <w:t>* e) {</w:t>
+        <w:t xml:space="preserve"> = nmprk::translation::</w:t>
+      </w:r>
+      <w:proofErr w:type="spellStart"/>
+      <w:r>
+        <w:rPr>
+          <w:rFonts w:ascii="Times New Roman" w:hAnsi="Times New Roman" w:cs="Times New Roman"/>
+          <w:sz w:val="19"/>
+          <w:szCs w:val="19"/>
+        </w:rPr>
+        <w:t>setPolicy</w:t>
+      </w:r>
+      <w:proofErr w:type="spellEnd"/>
+      <w:r>
+        <w:rPr>
+          <w:rFonts w:ascii="Times New Roman" w:hAnsi="Times New Roman" w:cs="Times New Roman"/>
+          <w:sz w:val="19"/>
+          <w:szCs w:val="19"/>
+        </w:rPr>
+        <w:t>(&amp;</w:t>
+      </w:r>
+      <w:proofErr w:type="spellStart"/>
+      <w:r>
+        <w:rPr>
+          <w:rFonts w:ascii="Times New Roman" w:hAnsi="Times New Roman" w:cs="Times New Roman"/>
+          <w:sz w:val="19"/>
+          <w:szCs w:val="19"/>
+        </w:rPr>
+        <w:t>d,&amp;policy</w:t>
+      </w:r>
+      <w:proofErr w:type="spellEnd"/>
+      <w:r>
+        <w:rPr>
+          <w:rFonts w:ascii="Times New Roman" w:hAnsi="Times New Roman" w:cs="Times New Roman"/>
+          <w:sz w:val="19"/>
+          <w:szCs w:val="19"/>
+        </w:rPr>
+        <w:t>);</w:t>
       </w:r>
     </w:p>
     <w:p>
@@ -9183,163 +9268,52 @@
           <w:sz w:val="19"/>
           <w:szCs w:val="19"/>
         </w:rPr>
-        <w:t xml:space="preserve">    std::</w:t>
-      </w:r>
-      <w:proofErr w:type="spellStart"/>
-      <w:r>
-        <w:rPr>
-          <w:rFonts w:ascii="Times New Roman" w:hAnsi="Times New Roman" w:cs="Times New Roman"/>
-          <w:sz w:val="19"/>
-          <w:szCs w:val="19"/>
-        </w:rPr>
-        <w:t>cout</w:t>
-      </w:r>
-      <w:proofErr w:type="spellEnd"/>
-      <w:r>
-        <w:rPr>
-          <w:rFonts w:ascii="Times New Roman" w:hAnsi="Times New Roman" w:cs="Times New Roman"/>
-          <w:sz w:val="19"/>
-          <w:szCs w:val="19"/>
-        </w:rPr>
-        <w:t xml:space="preserve"> &lt;&lt; </w:t>
-      </w:r>
-      <w:r>
-        <w:rPr>
-          <w:rFonts w:ascii="Times New Roman" w:hAnsi="Times New Roman" w:cs="Times New Roman"/>
-          <w:color w:val="A31515"/>
-          <w:sz w:val="19"/>
-          <w:szCs w:val="19"/>
-        </w:rPr>
-        <w:t>"Failed</w:t>
+        <w:t xml:space="preserve">  </w:t>
       </w:r>
       <w:proofErr w:type="gramStart"/>
       <w:r>
         <w:rPr>
           <w:rFonts w:ascii="Times New Roman" w:hAnsi="Times New Roman" w:cs="Times New Roman"/>
-          <w:color w:val="A31515"/>
-          <w:sz w:val="19"/>
-          <w:szCs w:val="19"/>
-        </w:rPr>
-        <w:t>!\</w:t>
-      </w:r>
-      <w:proofErr w:type="spellStart"/>
+          <w:sz w:val="19"/>
+          <w:szCs w:val="19"/>
+        </w:rPr>
+        <w:t>}</w:t>
+      </w:r>
+      <w:r>
+        <w:rPr>
+          <w:rFonts w:ascii="Times New Roman" w:hAnsi="Times New Roman" w:cs="Times New Roman"/>
+          <w:color w:val="0000FF"/>
+          <w:sz w:val="19"/>
+          <w:szCs w:val="19"/>
+        </w:rPr>
+        <w:t>catch</w:t>
+      </w:r>
       <w:proofErr w:type="gramEnd"/>
       <w:r>
         <w:rPr>
           <w:rFonts w:ascii="Times New Roman" w:hAnsi="Times New Roman" w:cs="Times New Roman"/>
-          <w:color w:val="A31515"/>
-          <w:sz w:val="19"/>
-          <w:szCs w:val="19"/>
-        </w:rPr>
-        <w:t>nCaught</w:t>
-      </w:r>
-      <w:proofErr w:type="spellEnd"/>
-      <w:r>
-        <w:rPr>
-          <w:rFonts w:ascii="Times New Roman" w:hAnsi="Times New Roman" w:cs="Times New Roman"/>
-          <w:color w:val="A31515"/>
-          <w:sz w:val="19"/>
-          <w:szCs w:val="19"/>
-        </w:rPr>
-        <w:t xml:space="preserve"> Exception </w:t>
-      </w:r>
-      <w:proofErr w:type="spellStart"/>
-      <w:r>
-        <w:rPr>
-          <w:rFonts w:ascii="Times New Roman" w:hAnsi="Times New Roman" w:cs="Times New Roman"/>
-          <w:color w:val="A31515"/>
-          <w:sz w:val="19"/>
-          <w:szCs w:val="19"/>
-        </w:rPr>
-        <w:t>setPolicy</w:t>
-      </w:r>
-      <w:proofErr w:type="spellEnd"/>
-      <w:r>
-        <w:rPr>
-          <w:rFonts w:ascii="Times New Roman" w:hAnsi="Times New Roman" w:cs="Times New Roman"/>
-          <w:color w:val="A31515"/>
-          <w:sz w:val="19"/>
-          <w:szCs w:val="19"/>
-        </w:rPr>
-        <w:t>(0x01): Code["</w:t>
-      </w:r>
-      <w:r>
-        <w:rPr>
-          <w:rFonts w:ascii="Times New Roman" w:hAnsi="Times New Roman" w:cs="Times New Roman"/>
-          <w:sz w:val="19"/>
-          <w:szCs w:val="19"/>
-        </w:rPr>
-        <w:t xml:space="preserve"> &lt;&lt; e-&gt;</w:t>
-      </w:r>
-      <w:proofErr w:type="spellStart"/>
-      <w:r>
-        <w:rPr>
-          <w:rFonts w:ascii="Times New Roman" w:hAnsi="Times New Roman" w:cs="Times New Roman"/>
-          <w:sz w:val="19"/>
-          <w:szCs w:val="19"/>
-        </w:rPr>
-        <w:t>errorCode</w:t>
-      </w:r>
-      <w:proofErr w:type="spellEnd"/>
-      <w:r>
-        <w:rPr>
-          <w:rFonts w:ascii="Times New Roman" w:hAnsi="Times New Roman" w:cs="Times New Roman"/>
-          <w:sz w:val="19"/>
-          <w:szCs w:val="19"/>
-        </w:rPr>
-        <w:t xml:space="preserve"> &lt;&lt; </w:t>
-      </w:r>
-      <w:r>
-        <w:rPr>
-          <w:rFonts w:ascii="Times New Roman" w:hAnsi="Times New Roman" w:cs="Times New Roman"/>
-          <w:color w:val="A31515"/>
-          <w:sz w:val="19"/>
-          <w:szCs w:val="19"/>
-        </w:rPr>
-        <w:t>"] MSG["</w:t>
-      </w:r>
-      <w:r>
-        <w:rPr>
-          <w:rFonts w:ascii="Times New Roman" w:hAnsi="Times New Roman" w:cs="Times New Roman"/>
-          <w:sz w:val="19"/>
-          <w:szCs w:val="19"/>
-        </w:rPr>
-        <w:t xml:space="preserve"> &lt;&lt; e-&gt;</w:t>
-      </w:r>
-      <w:proofErr w:type="spellStart"/>
-      <w:r>
-        <w:rPr>
-          <w:rFonts w:ascii="Times New Roman" w:hAnsi="Times New Roman" w:cs="Times New Roman"/>
-          <w:sz w:val="19"/>
-          <w:szCs w:val="19"/>
-        </w:rPr>
-        <w:t>errorMsg</w:t>
-      </w:r>
-      <w:proofErr w:type="spellEnd"/>
-      <w:r>
-        <w:rPr>
-          <w:rFonts w:ascii="Times New Roman" w:hAnsi="Times New Roman" w:cs="Times New Roman"/>
-          <w:sz w:val="19"/>
-          <w:szCs w:val="19"/>
-        </w:rPr>
-        <w:t xml:space="preserve"> &lt;&lt; </w:t>
-      </w:r>
-      <w:r>
-        <w:rPr>
-          <w:rFonts w:ascii="Times New Roman" w:hAnsi="Times New Roman" w:cs="Times New Roman"/>
-          <w:color w:val="A31515"/>
-          <w:sz w:val="19"/>
-          <w:szCs w:val="19"/>
-        </w:rPr>
-        <w:t>"]\n"</w:t>
-      </w:r>
-      <w:r>
-        <w:rPr>
-          <w:rFonts w:ascii="Times New Roman" w:hAnsi="Times New Roman" w:cs="Times New Roman"/>
-          <w:sz w:val="19"/>
-          <w:szCs w:val="19"/>
-        </w:rPr>
-        <w:t>;</w:t>
+          <w:sz w:val="19"/>
+          <w:szCs w:val="19"/>
+        </w:rPr>
+        <w:t>(nmprk::</w:t>
+      </w:r>
+      <w:proofErr w:type="spellStart"/>
+      <w:r>
+        <w:rPr>
+          <w:rFonts w:ascii="Times New Roman" w:hAnsi="Times New Roman" w:cs="Times New Roman"/>
+          <w:sz w:val="19"/>
+          <w:szCs w:val="19"/>
+        </w:rPr>
+        <w:t>nmprkException</w:t>
+      </w:r>
+      <w:proofErr w:type="spellEnd"/>
+      <w:r>
+        <w:rPr>
+          <w:rFonts w:ascii="Times New Roman" w:hAnsi="Times New Roman" w:cs="Times New Roman"/>
+          <w:sz w:val="19"/>
+          <w:szCs w:val="19"/>
+        </w:rPr>
+        <w:t>* e) {</w:t>
       </w:r>
     </w:p>
     <w:p>
@@ -9360,26 +9334,163 @@
           <w:sz w:val="19"/>
           <w:szCs w:val="19"/>
         </w:rPr>
-        <w:t xml:space="preserve">    </w:t>
+        <w:t xml:space="preserve">    std::</w:t>
+      </w:r>
+      <w:proofErr w:type="spellStart"/>
+      <w:r>
+        <w:rPr>
+          <w:rFonts w:ascii="Times New Roman" w:hAnsi="Times New Roman" w:cs="Times New Roman"/>
+          <w:sz w:val="19"/>
+          <w:szCs w:val="19"/>
+        </w:rPr>
+        <w:t>cout</w:t>
+      </w:r>
+      <w:proofErr w:type="spellEnd"/>
+      <w:r>
+        <w:rPr>
+          <w:rFonts w:ascii="Times New Roman" w:hAnsi="Times New Roman" w:cs="Times New Roman"/>
+          <w:sz w:val="19"/>
+          <w:szCs w:val="19"/>
+        </w:rPr>
+        <w:t xml:space="preserve"> &lt;&lt; </w:t>
+      </w:r>
+      <w:r>
+        <w:rPr>
+          <w:rFonts w:ascii="Times New Roman" w:hAnsi="Times New Roman" w:cs="Times New Roman"/>
+          <w:color w:val="A31515"/>
+          <w:sz w:val="19"/>
+          <w:szCs w:val="19"/>
+        </w:rPr>
+        <w:t>"Failed</w:t>
       </w:r>
       <w:proofErr w:type="gramStart"/>
       <w:r>
         <w:rPr>
           <w:rFonts w:ascii="Times New Roman" w:hAnsi="Times New Roman" w:cs="Times New Roman"/>
-          <w:color w:val="0000FF"/>
-          <w:sz w:val="19"/>
-          <w:szCs w:val="19"/>
-        </w:rPr>
-        <w:t>return</w:t>
-      </w:r>
+          <w:color w:val="A31515"/>
+          <w:sz w:val="19"/>
+          <w:szCs w:val="19"/>
+        </w:rPr>
+        <w:t>!\</w:t>
+      </w:r>
+      <w:proofErr w:type="spellStart"/>
       <w:proofErr w:type="gramEnd"/>
       <w:r>
         <w:rPr>
           <w:rFonts w:ascii="Times New Roman" w:hAnsi="Times New Roman" w:cs="Times New Roman"/>
-          <w:sz w:val="19"/>
-          <w:szCs w:val="19"/>
-        </w:rPr>
-        <w:t xml:space="preserve"> -1;</w:t>
+          <w:color w:val="A31515"/>
+          <w:sz w:val="19"/>
+          <w:szCs w:val="19"/>
+        </w:rPr>
+        <w:t>nCaught</w:t>
+      </w:r>
+      <w:proofErr w:type="spellEnd"/>
+      <w:r>
+        <w:rPr>
+          <w:rFonts w:ascii="Times New Roman" w:hAnsi="Times New Roman" w:cs="Times New Roman"/>
+          <w:color w:val="A31515"/>
+          <w:sz w:val="19"/>
+          <w:szCs w:val="19"/>
+        </w:rPr>
+        <w:t xml:space="preserve"> Exception </w:t>
+      </w:r>
+      <w:proofErr w:type="spellStart"/>
+      <w:r>
+        <w:rPr>
+          <w:rFonts w:ascii="Times New Roman" w:hAnsi="Times New Roman" w:cs="Times New Roman"/>
+          <w:color w:val="A31515"/>
+          <w:sz w:val="19"/>
+          <w:szCs w:val="19"/>
+        </w:rPr>
+        <w:t>setPolicy</w:t>
+      </w:r>
+      <w:proofErr w:type="spellEnd"/>
+      <w:r>
+        <w:rPr>
+          <w:rFonts w:ascii="Times New Roman" w:hAnsi="Times New Roman" w:cs="Times New Roman"/>
+          <w:color w:val="A31515"/>
+          <w:sz w:val="19"/>
+          <w:szCs w:val="19"/>
+        </w:rPr>
+        <w:t>(0x01): Code["</w:t>
+      </w:r>
+      <w:r>
+        <w:rPr>
+          <w:rFonts w:ascii="Times New Roman" w:hAnsi="Times New Roman" w:cs="Times New Roman"/>
+          <w:sz w:val="19"/>
+          <w:szCs w:val="19"/>
+        </w:rPr>
+        <w:t xml:space="preserve"> &lt;&lt; e-&gt;</w:t>
+      </w:r>
+      <w:proofErr w:type="spellStart"/>
+      <w:r>
+        <w:rPr>
+          <w:rFonts w:ascii="Times New Roman" w:hAnsi="Times New Roman" w:cs="Times New Roman"/>
+          <w:sz w:val="19"/>
+          <w:szCs w:val="19"/>
+        </w:rPr>
+        <w:t>errorCode</w:t>
+      </w:r>
+      <w:proofErr w:type="spellEnd"/>
+      <w:r>
+        <w:rPr>
+          <w:rFonts w:ascii="Times New Roman" w:hAnsi="Times New Roman" w:cs="Times New Roman"/>
+          <w:sz w:val="19"/>
+          <w:szCs w:val="19"/>
+        </w:rPr>
+        <w:t xml:space="preserve"> &lt;&lt; </w:t>
+      </w:r>
+      <w:r>
+        <w:rPr>
+          <w:rFonts w:ascii="Times New Roman" w:hAnsi="Times New Roman" w:cs="Times New Roman"/>
+          <w:color w:val="A31515"/>
+          <w:sz w:val="19"/>
+          <w:szCs w:val="19"/>
+        </w:rPr>
+        <w:t>"] MSG["</w:t>
+      </w:r>
+      <w:r>
+        <w:rPr>
+          <w:rFonts w:ascii="Times New Roman" w:hAnsi="Times New Roman" w:cs="Times New Roman"/>
+          <w:sz w:val="19"/>
+          <w:szCs w:val="19"/>
+        </w:rPr>
+        <w:t xml:space="preserve"> &lt;&lt; e-&gt;</w:t>
+      </w:r>
+      <w:proofErr w:type="spellStart"/>
+      <w:r>
+        <w:rPr>
+          <w:rFonts w:ascii="Times New Roman" w:hAnsi="Times New Roman" w:cs="Times New Roman"/>
+          <w:sz w:val="19"/>
+          <w:szCs w:val="19"/>
+        </w:rPr>
+        <w:t>errorMsg</w:t>
+      </w:r>
+      <w:proofErr w:type="spellEnd"/>
+      <w:r>
+        <w:rPr>
+          <w:rFonts w:ascii="Times New Roman" w:hAnsi="Times New Roman" w:cs="Times New Roman"/>
+          <w:sz w:val="19"/>
+          <w:szCs w:val="19"/>
+        </w:rPr>
+        <w:t xml:space="preserve"> &lt;&lt; </w:t>
+      </w:r>
+      <w:r>
+        <w:rPr>
+          <w:rFonts w:ascii="Times New Roman" w:hAnsi="Times New Roman" w:cs="Times New Roman"/>
+          <w:color w:val="A31515"/>
+          <w:sz w:val="19"/>
+          <w:szCs w:val="19"/>
+        </w:rPr>
+        <w:t>"]\n"</w:t>
+      </w:r>
+      <w:r>
+        <w:rPr>
+          <w:rFonts w:ascii="Times New Roman" w:hAnsi="Times New Roman" w:cs="Times New Roman"/>
+          <w:sz w:val="19"/>
+          <w:szCs w:val="19"/>
+        </w:rPr>
+        <w:t>;</w:t>
       </w:r>
     </w:p>
     <w:p>
@@ -9400,7 +9511,26 @@
           <w:sz w:val="19"/>
           <w:szCs w:val="19"/>
         </w:rPr>
-        <w:t xml:space="preserve">  }</w:t>
+        <w:t xml:space="preserve">    </w:t>
+      </w:r>
+      <w:proofErr w:type="gramStart"/>
+      <w:r>
+        <w:rPr>
+          <w:rFonts w:ascii="Times New Roman" w:hAnsi="Times New Roman" w:cs="Times New Roman"/>
+          <w:color w:val="0000FF"/>
+          <w:sz w:val="19"/>
+          <w:szCs w:val="19"/>
+        </w:rPr>
+        <w:t>return</w:t>
+      </w:r>
+      <w:proofErr w:type="gramEnd"/>
+      <w:r>
+        <w:rPr>
+          <w:rFonts w:ascii="Times New Roman" w:hAnsi="Times New Roman" w:cs="Times New Roman"/>
+          <w:sz w:val="19"/>
+          <w:szCs w:val="19"/>
+        </w:rPr>
+        <w:t xml:space="preserve"> -1;</w:t>
       </w:r>
     </w:p>
     <w:p>
@@ -9421,34 +9551,7 @@
           <w:sz w:val="19"/>
           <w:szCs w:val="19"/>
         </w:rPr>
-        <w:t xml:space="preserve">  </w:t>
-      </w:r>
-      <w:proofErr w:type="gramStart"/>
-      <w:r>
-        <w:rPr>
-          <w:rFonts w:ascii="Times New Roman" w:hAnsi="Times New Roman" w:cs="Times New Roman"/>
-          <w:color w:val="0000FF"/>
-          <w:sz w:val="19"/>
-          <w:szCs w:val="19"/>
-        </w:rPr>
-        <w:t>if</w:t>
-      </w:r>
-      <w:r>
-        <w:rPr>
-          <w:rFonts w:ascii="Times New Roman" w:hAnsi="Times New Roman" w:cs="Times New Roman"/>
-          <w:sz w:val="19"/>
-          <w:szCs w:val="19"/>
-        </w:rPr>
-        <w:t>(</w:t>
-      </w:r>
-      <w:proofErr w:type="gramEnd"/>
-      <w:r>
-        <w:rPr>
-          <w:rFonts w:ascii="Times New Roman" w:hAnsi="Times New Roman" w:cs="Times New Roman"/>
-          <w:sz w:val="19"/>
-          <w:szCs w:val="19"/>
-        </w:rPr>
-        <w:t>!result) {</w:t>
+        <w:t xml:space="preserve">  }</w:t>
       </w:r>
     </w:p>
     <w:p>
@@ -9469,63 +9572,34 @@
           <w:sz w:val="19"/>
           <w:szCs w:val="19"/>
         </w:rPr>
-        <w:tab/>
-        <w:t>std::</w:t>
-      </w:r>
-      <w:proofErr w:type="spellStart"/>
-      <w:r>
-        <w:rPr>
-          <w:rFonts w:ascii="Times New Roman" w:hAnsi="Times New Roman" w:cs="Times New Roman"/>
-          <w:sz w:val="19"/>
-          <w:szCs w:val="19"/>
-        </w:rPr>
-        <w:t>cout</w:t>
-      </w:r>
-      <w:proofErr w:type="spellEnd"/>
-      <w:r>
-        <w:rPr>
-          <w:rFonts w:ascii="Times New Roman" w:hAnsi="Times New Roman" w:cs="Times New Roman"/>
-          <w:sz w:val="19"/>
-          <w:szCs w:val="19"/>
-        </w:rPr>
-        <w:t xml:space="preserve"> &lt;&lt; </w:t>
-      </w:r>
-      <w:r>
-        <w:rPr>
-          <w:rFonts w:ascii="Times New Roman" w:hAnsi="Times New Roman" w:cs="Times New Roman"/>
-          <w:color w:val="A31515"/>
-          <w:sz w:val="19"/>
-          <w:szCs w:val="19"/>
-        </w:rPr>
-        <w:t>"Unable to set power cap</w:t>
+        <w:t xml:space="preserve">  </w:t>
       </w:r>
       <w:proofErr w:type="gramStart"/>
       <w:r>
         <w:rPr>
           <w:rFonts w:ascii="Times New Roman" w:hAnsi="Times New Roman" w:cs="Times New Roman"/>
-          <w:color w:val="A31515"/>
-          <w:sz w:val="19"/>
-          <w:szCs w:val="19"/>
-        </w:rPr>
-        <w:t>!\</w:t>
+          <w:color w:val="0000FF"/>
+          <w:sz w:val="19"/>
+          <w:szCs w:val="19"/>
+        </w:rPr>
+        <w:t>if</w:t>
+      </w:r>
+      <w:r>
+        <w:rPr>
+          <w:rFonts w:ascii="Times New Roman" w:hAnsi="Times New Roman" w:cs="Times New Roman"/>
+          <w:sz w:val="19"/>
+          <w:szCs w:val="19"/>
+        </w:rPr>
+        <w:t>(</w:t>
       </w:r>
       <w:proofErr w:type="gramEnd"/>
       <w:r>
         <w:rPr>
           <w:rFonts w:ascii="Times New Roman" w:hAnsi="Times New Roman" w:cs="Times New Roman"/>
-          <w:color w:val="A31515"/>
-          <w:sz w:val="19"/>
-          <w:szCs w:val="19"/>
-        </w:rPr>
-        <w:t>n"</w:t>
-      </w:r>
-      <w:r>
-        <w:rPr>
-          <w:rFonts w:ascii="Times New Roman" w:hAnsi="Times New Roman" w:cs="Times New Roman"/>
-          <w:sz w:val="19"/>
-          <w:szCs w:val="19"/>
-        </w:rPr>
-        <w:t>;</w:t>
+          <w:sz w:val="19"/>
+          <w:szCs w:val="19"/>
+        </w:rPr>
+        <w:t>!result) {</w:t>
       </w:r>
     </w:p>
     <w:p>
@@ -9547,25 +9621,62 @@
           <w:szCs w:val="19"/>
         </w:rPr>
         <w:tab/>
+        <w:t>std::</w:t>
+      </w:r>
+      <w:proofErr w:type="spellStart"/>
+      <w:r>
+        <w:rPr>
+          <w:rFonts w:ascii="Times New Roman" w:hAnsi="Times New Roman" w:cs="Times New Roman"/>
+          <w:sz w:val="19"/>
+          <w:szCs w:val="19"/>
+        </w:rPr>
+        <w:t>cout</w:t>
+      </w:r>
+      <w:proofErr w:type="spellEnd"/>
+      <w:r>
+        <w:rPr>
+          <w:rFonts w:ascii="Times New Roman" w:hAnsi="Times New Roman" w:cs="Times New Roman"/>
+          <w:sz w:val="19"/>
+          <w:szCs w:val="19"/>
+        </w:rPr>
+        <w:t xml:space="preserve"> &lt;&lt; </w:t>
+      </w:r>
+      <w:r>
+        <w:rPr>
+          <w:rFonts w:ascii="Times New Roman" w:hAnsi="Times New Roman" w:cs="Times New Roman"/>
+          <w:color w:val="A31515"/>
+          <w:sz w:val="19"/>
+          <w:szCs w:val="19"/>
+        </w:rPr>
+        <w:t>"Unable to set power cap</w:t>
       </w:r>
       <w:proofErr w:type="gramStart"/>
       <w:r>
         <w:rPr>
           <w:rFonts w:ascii="Times New Roman" w:hAnsi="Times New Roman" w:cs="Times New Roman"/>
-          <w:color w:val="0000FF"/>
-          <w:sz w:val="19"/>
-          <w:szCs w:val="19"/>
-        </w:rPr>
-        <w:t>return</w:t>
+          <w:color w:val="A31515"/>
+          <w:sz w:val="19"/>
+          <w:szCs w:val="19"/>
+        </w:rPr>
+        <w:t>!\</w:t>
       </w:r>
       <w:proofErr w:type="gramEnd"/>
       <w:r>
         <w:rPr>
           <w:rFonts w:ascii="Times New Roman" w:hAnsi="Times New Roman" w:cs="Times New Roman"/>
-          <w:sz w:val="19"/>
-          <w:szCs w:val="19"/>
-        </w:rPr>
-        <w:t xml:space="preserve"> -1;</w:t>
+          <w:color w:val="A31515"/>
+          <w:sz w:val="19"/>
+          <w:szCs w:val="19"/>
+        </w:rPr>
+        <w:t>n"</w:t>
+      </w:r>
+      <w:r>
+        <w:rPr>
+          <w:rFonts w:ascii="Times New Roman" w:hAnsi="Times New Roman" w:cs="Times New Roman"/>
+          <w:sz w:val="19"/>
+          <w:szCs w:val="19"/>
+        </w:rPr>
+        <w:t>;</w:t>
       </w:r>
     </w:p>
     <w:p>
@@ -9586,25 +9697,17 @@
           <w:sz w:val="19"/>
           <w:szCs w:val="19"/>
         </w:rPr>
-        <w:t xml:space="preserve">  </w:t>
+        <w:tab/>
       </w:r>
       <w:proofErr w:type="gramStart"/>
       <w:r>
         <w:rPr>
           <w:rFonts w:ascii="Times New Roman" w:hAnsi="Times New Roman" w:cs="Times New Roman"/>
-          <w:sz w:val="19"/>
-          <w:szCs w:val="19"/>
-        </w:rPr>
-        <w:t>}</w:t>
-      </w:r>
-      <w:r>
-        <w:rPr>
-          <w:rFonts w:ascii="Times New Roman" w:hAnsi="Times New Roman" w:cs="Times New Roman"/>
           <w:color w:val="0000FF"/>
           <w:sz w:val="19"/>
           <w:szCs w:val="19"/>
         </w:rPr>
-        <w:t>else</w:t>
+        <w:t>return</w:t>
       </w:r>
       <w:proofErr w:type="gramEnd"/>
       <w:r>
@@ -9613,77 +9716,7 @@
           <w:sz w:val="19"/>
           <w:szCs w:val="19"/>
         </w:rPr>
-        <w:t xml:space="preserve"> std::</w:t>
-      </w:r>
-      <w:proofErr w:type="spellStart"/>
-      <w:r>
-        <w:rPr>
-          <w:rFonts w:ascii="Times New Roman" w:hAnsi="Times New Roman" w:cs="Times New Roman"/>
-          <w:sz w:val="19"/>
-          <w:szCs w:val="19"/>
-        </w:rPr>
-        <w:t>cout</w:t>
-      </w:r>
-      <w:proofErr w:type="spellEnd"/>
-      <w:r>
-        <w:rPr>
-          <w:rFonts w:ascii="Times New Roman" w:hAnsi="Times New Roman" w:cs="Times New Roman"/>
-          <w:sz w:val="19"/>
-          <w:szCs w:val="19"/>
-        </w:rPr>
-        <w:t xml:space="preserve"> &lt;&lt; </w:t>
-      </w:r>
-      <w:r>
-        <w:rPr>
-          <w:rFonts w:ascii="Times New Roman" w:hAnsi="Times New Roman" w:cs="Times New Roman"/>
-          <w:color w:val="A31515"/>
-          <w:sz w:val="19"/>
-          <w:szCs w:val="19"/>
-        </w:rPr>
-        <w:t>"Power cap set to "</w:t>
-      </w:r>
-      <w:r>
-        <w:rPr>
-          <w:rFonts w:ascii="Times New Roman" w:hAnsi="Times New Roman" w:cs="Times New Roman"/>
-          <w:sz w:val="19"/>
-          <w:szCs w:val="19"/>
-        </w:rPr>
-        <w:t xml:space="preserve"> &lt;&lt; </w:t>
-      </w:r>
-      <w:proofErr w:type="spellStart"/>
-      <w:r>
-        <w:rPr>
-          <w:rFonts w:ascii="Times New Roman" w:hAnsi="Times New Roman" w:cs="Times New Roman"/>
-          <w:sz w:val="19"/>
-          <w:szCs w:val="19"/>
-        </w:rPr>
-        <w:t>policy.policyLimit</w:t>
-      </w:r>
-      <w:proofErr w:type="spellEnd"/>
-      <w:r>
-        <w:rPr>
-          <w:rFonts w:ascii="Times New Roman" w:hAnsi="Times New Roman" w:cs="Times New Roman"/>
-          <w:sz w:val="19"/>
-          <w:szCs w:val="19"/>
-        </w:rPr>
-        <w:t xml:space="preserve"> &lt;&lt; </w:t>
-      </w:r>
-      <w:r>
-        <w:rPr>
-          <w:rFonts w:ascii="Times New Roman" w:hAnsi="Times New Roman" w:cs="Times New Roman"/>
-          <w:color w:val="A31515"/>
-          <w:sz w:val="19"/>
-          <w:szCs w:val="19"/>
-        </w:rPr>
-        <w:t>" Watts!\n"</w:t>
-      </w:r>
-      <w:r>
-        <w:rPr>
-          <w:rFonts w:ascii="Times New Roman" w:hAnsi="Times New Roman" w:cs="Times New Roman"/>
-          <w:sz w:val="19"/>
-          <w:szCs w:val="19"/>
-        </w:rPr>
-        <w:t>;</w:t>
+        <w:t xml:space="preserve"> -1;</w:t>
       </w:r>
     </w:p>
     <w:p>
@@ -9704,7 +9737,104 @@
           <w:sz w:val="19"/>
           <w:szCs w:val="19"/>
         </w:rPr>
-        <w:t xml:space="preserve"> </w:t>
+        <w:t xml:space="preserve">  </w:t>
+      </w:r>
+      <w:proofErr w:type="gramStart"/>
+      <w:r>
+        <w:rPr>
+          <w:rFonts w:ascii="Times New Roman" w:hAnsi="Times New Roman" w:cs="Times New Roman"/>
+          <w:sz w:val="19"/>
+          <w:szCs w:val="19"/>
+        </w:rPr>
+        <w:t>}</w:t>
+      </w:r>
+      <w:r>
+        <w:rPr>
+          <w:rFonts w:ascii="Times New Roman" w:hAnsi="Times New Roman" w:cs="Times New Roman"/>
+          <w:color w:val="0000FF"/>
+          <w:sz w:val="19"/>
+          <w:szCs w:val="19"/>
+        </w:rPr>
+        <w:t>else</w:t>
+      </w:r>
+      <w:proofErr w:type="gramEnd"/>
+      <w:r>
+        <w:rPr>
+          <w:rFonts w:ascii="Times New Roman" w:hAnsi="Times New Roman" w:cs="Times New Roman"/>
+          <w:sz w:val="19"/>
+          <w:szCs w:val="19"/>
+        </w:rPr>
+        <w:t xml:space="preserve"> std::</w:t>
+      </w:r>
+      <w:proofErr w:type="spellStart"/>
+      <w:r>
+        <w:rPr>
+          <w:rFonts w:ascii="Times New Roman" w:hAnsi="Times New Roman" w:cs="Times New Roman"/>
+          <w:sz w:val="19"/>
+          <w:szCs w:val="19"/>
+        </w:rPr>
+        <w:t>cout</w:t>
+      </w:r>
+      <w:proofErr w:type="spellEnd"/>
+      <w:r>
+        <w:rPr>
+          <w:rFonts w:ascii="Times New Roman" w:hAnsi="Times New Roman" w:cs="Times New Roman"/>
+          <w:sz w:val="19"/>
+          <w:szCs w:val="19"/>
+        </w:rPr>
+        <w:t xml:space="preserve"> &lt;&lt; </w:t>
+      </w:r>
+      <w:r>
+        <w:rPr>
+          <w:rFonts w:ascii="Times New Roman" w:hAnsi="Times New Roman" w:cs="Times New Roman"/>
+          <w:color w:val="A31515"/>
+          <w:sz w:val="19"/>
+          <w:szCs w:val="19"/>
+        </w:rPr>
+        <w:t>"Power cap set to "</w:t>
+      </w:r>
+      <w:r>
+        <w:rPr>
+          <w:rFonts w:ascii="Times New Roman" w:hAnsi="Times New Roman" w:cs="Times New Roman"/>
+          <w:sz w:val="19"/>
+          <w:szCs w:val="19"/>
+        </w:rPr>
+        <w:t xml:space="preserve"> &lt;&lt; </w:t>
+      </w:r>
+      <w:proofErr w:type="spellStart"/>
+      <w:r>
+        <w:rPr>
+          <w:rFonts w:ascii="Times New Roman" w:hAnsi="Times New Roman" w:cs="Times New Roman"/>
+          <w:sz w:val="19"/>
+          <w:szCs w:val="19"/>
+        </w:rPr>
+        <w:t>policy.policyLimit</w:t>
+      </w:r>
+      <w:proofErr w:type="spellEnd"/>
+      <w:r>
+        <w:rPr>
+          <w:rFonts w:ascii="Times New Roman" w:hAnsi="Times New Roman" w:cs="Times New Roman"/>
+          <w:sz w:val="19"/>
+          <w:szCs w:val="19"/>
+        </w:rPr>
+        <w:t xml:space="preserve"> &lt;&lt; </w:t>
+      </w:r>
+      <w:r>
+        <w:rPr>
+          <w:rFonts w:ascii="Times New Roman" w:hAnsi="Times New Roman" w:cs="Times New Roman"/>
+          <w:color w:val="A31515"/>
+          <w:sz w:val="19"/>
+          <w:szCs w:val="19"/>
+        </w:rPr>
+        <w:t>" Watts!\n"</w:t>
+      </w:r>
+      <w:r>
+        <w:rPr>
+          <w:rFonts w:ascii="Times New Roman" w:hAnsi="Times New Roman" w:cs="Times New Roman"/>
+          <w:sz w:val="19"/>
+          <w:szCs w:val="19"/>
+        </w:rPr>
+        <w:t>;</w:t>
       </w:r>
     </w:p>
     <w:p>
@@ -9725,26 +9855,7 @@
           <w:sz w:val="19"/>
           <w:szCs w:val="19"/>
         </w:rPr>
-        <w:t xml:space="preserve">  </w:t>
-      </w:r>
-      <w:proofErr w:type="gramStart"/>
-      <w:r>
-        <w:rPr>
-          <w:rFonts w:ascii="Times New Roman" w:hAnsi="Times New Roman" w:cs="Times New Roman"/>
-          <w:color w:val="0000FF"/>
-          <w:sz w:val="19"/>
-          <w:szCs w:val="19"/>
-        </w:rPr>
-        <w:t>try</w:t>
-      </w:r>
-      <w:proofErr w:type="gramEnd"/>
-      <w:r>
-        <w:rPr>
-          <w:rFonts w:ascii="Times New Roman" w:hAnsi="Times New Roman" w:cs="Times New Roman"/>
-          <w:sz w:val="19"/>
-          <w:szCs w:val="19"/>
-        </w:rPr>
-        <w:t xml:space="preserve"> {</w:t>
+        <w:t xml:space="preserve"> </w:t>
       </w:r>
     </w:p>
     <w:p>
@@ -9765,8 +9876,26 @@
           <w:sz w:val="19"/>
           <w:szCs w:val="19"/>
         </w:rPr>
-        <w:tab/>
-        <w:t xml:space="preserve">  nmprk::translation::swSubSystemSetup(nmprk::translation::unInitDevice,&amp;d);</w:t>
+        <w:t xml:space="preserve">  </w:t>
+      </w:r>
+      <w:proofErr w:type="gramStart"/>
+      <w:r>
+        <w:rPr>
+          <w:rFonts w:ascii="Times New Roman" w:hAnsi="Times New Roman" w:cs="Times New Roman"/>
+          <w:color w:val="0000FF"/>
+          <w:sz w:val="19"/>
+          <w:szCs w:val="19"/>
+        </w:rPr>
+        <w:t>try</w:t>
+      </w:r>
+      <w:proofErr w:type="gramEnd"/>
+      <w:r>
+        <w:rPr>
+          <w:rFonts w:ascii="Times New Roman" w:hAnsi="Times New Roman" w:cs="Times New Roman"/>
+          <w:sz w:val="19"/>
+          <w:szCs w:val="19"/>
+        </w:rPr>
+        <w:t xml:space="preserve"> {</w:t>
       </w:r>
     </w:p>
     <w:p>
@@ -9788,7 +9917,7 @@
           <w:szCs w:val="19"/>
         </w:rPr>
         <w:tab/>
-        <w:t xml:space="preserve">  nmprk::translation::swSubSystemSetup(nmprk::translation::unInitLibrary,NULL);</w:t>
+        <w:t xml:space="preserve">  nmprk::translation::swSubSystemSetup(nmprk::translation::unInitDevice,&amp;d);</w:t>
       </w:r>
     </w:p>
     <w:p>
@@ -9809,52 +9938,8 @@
           <w:sz w:val="19"/>
           <w:szCs w:val="19"/>
         </w:rPr>
-        <w:t xml:space="preserve">  </w:t>
-      </w:r>
-      <w:proofErr w:type="gramStart"/>
-      <w:r>
-        <w:rPr>
-          <w:rFonts w:ascii="Times New Roman" w:hAnsi="Times New Roman" w:cs="Times New Roman"/>
-          <w:sz w:val="19"/>
-          <w:szCs w:val="19"/>
-        </w:rPr>
-        <w:t>}</w:t>
-      </w:r>
-      <w:r>
-        <w:rPr>
-          <w:rFonts w:ascii="Times New Roman" w:hAnsi="Times New Roman" w:cs="Times New Roman"/>
-          <w:color w:val="0000FF"/>
-          <w:sz w:val="19"/>
-          <w:szCs w:val="19"/>
-        </w:rPr>
-        <w:t>catch</w:t>
-      </w:r>
-      <w:proofErr w:type="gramEnd"/>
-      <w:r>
-        <w:rPr>
-          <w:rFonts w:ascii="Times New Roman" w:hAnsi="Times New Roman" w:cs="Times New Roman"/>
-          <w:sz w:val="19"/>
-          <w:szCs w:val="19"/>
-        </w:rPr>
-        <w:t>(nmprk::</w:t>
-      </w:r>
-      <w:proofErr w:type="spellStart"/>
-      <w:r>
-        <w:rPr>
-          <w:rFonts w:ascii="Times New Roman" w:hAnsi="Times New Roman" w:cs="Times New Roman"/>
-          <w:sz w:val="19"/>
-          <w:szCs w:val="19"/>
-        </w:rPr>
-        <w:t>nmprkException</w:t>
-      </w:r>
-      <w:proofErr w:type="spellEnd"/>
-      <w:r>
-        <w:rPr>
-          <w:rFonts w:ascii="Times New Roman" w:hAnsi="Times New Roman" w:cs="Times New Roman"/>
-          <w:sz w:val="19"/>
-          <w:szCs w:val="19"/>
-        </w:rPr>
-        <w:t>* e) {</w:t>
+        <w:tab/>
+        <w:t xml:space="preserve">  nmprk::translation::swSubSystemSetup(nmprk::translation::unInitLibrary,NULL);</w:t>
       </w:r>
     </w:p>
     <w:p>
@@ -9876,6 +9961,72 @@
           <w:szCs w:val="19"/>
         </w:rPr>
         <w:lastRenderedPageBreak/>
+        <w:t xml:space="preserve">  </w:t>
+      </w:r>
+      <w:proofErr w:type="gramStart"/>
+      <w:r>
+        <w:rPr>
+          <w:rFonts w:ascii="Times New Roman" w:hAnsi="Times New Roman" w:cs="Times New Roman"/>
+          <w:sz w:val="19"/>
+          <w:szCs w:val="19"/>
+        </w:rPr>
+        <w:t>}</w:t>
+      </w:r>
+      <w:r>
+        <w:rPr>
+          <w:rFonts w:ascii="Times New Roman" w:hAnsi="Times New Roman" w:cs="Times New Roman"/>
+          <w:color w:val="0000FF"/>
+          <w:sz w:val="19"/>
+          <w:szCs w:val="19"/>
+        </w:rPr>
+        <w:t>catch</w:t>
+      </w:r>
+      <w:proofErr w:type="gramEnd"/>
+      <w:r>
+        <w:rPr>
+          <w:rFonts w:ascii="Times New Roman" w:hAnsi="Times New Roman" w:cs="Times New Roman"/>
+          <w:sz w:val="19"/>
+          <w:szCs w:val="19"/>
+        </w:rPr>
+        <w:t>(nmprk::</w:t>
+      </w:r>
+      <w:proofErr w:type="spellStart"/>
+      <w:r>
+        <w:rPr>
+          <w:rFonts w:ascii="Times New Roman" w:hAnsi="Times New Roman" w:cs="Times New Roman"/>
+          <w:sz w:val="19"/>
+          <w:szCs w:val="19"/>
+        </w:rPr>
+        <w:t>nmprkException</w:t>
+      </w:r>
+      <w:proofErr w:type="spellEnd"/>
+      <w:r>
+        <w:rPr>
+          <w:rFonts w:ascii="Times New Roman" w:hAnsi="Times New Roman" w:cs="Times New Roman"/>
+          <w:sz w:val="19"/>
+          <w:szCs w:val="19"/>
+        </w:rPr>
+        <w:t>* e) {</w:t>
+      </w:r>
+    </w:p>
+    <w:p>
+      <w:pPr>
+        <w:autoSpaceDE w:val="0"/>
+        <w:autoSpaceDN w:val="0"/>
+        <w:adjustRightInd w:val="0"/>
+        <w:spacing w:after="0" w:line="240" w:lineRule="auto"/>
+        <w:rPr>
+          <w:rFonts w:ascii="Times New Roman" w:hAnsi="Times New Roman" w:cs="Times New Roman"/>
+          <w:sz w:val="19"/>
+          <w:szCs w:val="19"/>
+        </w:rPr>
+      </w:pPr>
+      <w:r>
+        <w:rPr>
+          <w:rFonts w:ascii="Times New Roman" w:hAnsi="Times New Roman" w:cs="Times New Roman"/>
+          <w:sz w:val="19"/>
+          <w:szCs w:val="19"/>
+        </w:rPr>
         <w:tab/>
         <w:t>std::</w:t>
       </w:r>
@@ -10304,7 +10455,7 @@
                 <w:b/>
                 <w:noProof/>
               </w:rPr>
-              <w:t>1</w:t>
+              <w:t>9</w:t>
             </w:r>
             <w:r>
               <w:rPr>
